--- a/Final Exam.docx
+++ b/Final Exam.docx
@@ -1,184 +1,163 @@
 
 <file path=word/document.xml><?xml version="1.0" encoding="utf-8"?>
-<w:document xmlns:wpc="http://schemas.microsoft.com/office/word/2010/wordprocessingCanvas" xmlns:cx="http://schemas.microsoft.com/office/drawing/2014/chartex" xmlns:cx1="http://schemas.microsoft.com/office/drawing/2015/9/8/chartex" xmlns:cx2="http://schemas.microsoft.com/office/drawing/2015/10/21/chartex" xmlns:cx3="http://schemas.microsoft.com/office/drawing/2016/5/9/chartex" xmlns:cx4="http://schemas.microsoft.com/office/drawing/2016/5/10/chartex" xmlns:cx5="http://schemas.microsoft.com/office/drawing/2016/5/11/chartex" xmlns:cx6="http://schemas.microsoft.com/office/drawing/2016/5/12/chartex" xmlns:cx7="http://schemas.microsoft.com/office/drawing/2016/5/13/chartex" xmlns:cx8="http://schemas.microsoft.com/office/drawing/2016/5/14/chartex" xmlns:mc="http://schemas.openxmlformats.org/markup-compatibility/2006" xmlns:aink="http://schemas.microsoft.com/office/drawing/2016/ink" xmlns:am3d="http://schemas.microsoft.com/office/drawing/2017/model3d" xmlns:o="urn:schemas-microsoft-com:office:office" xmlns:r="http://schemas.openxmlformats.org/officeDocument/2006/relationships" xmlns:m="http://schemas.openxmlformats.org/officeDocument/2006/math" xmlns:v="urn:schemas-microsoft-com:vml" xmlns:wp14="http://schemas.microsoft.com/office/word/2010/wordprocessingDrawing" xmlns:wp="http://schemas.openxmlformats.org/drawingml/2006/wordprocessingDrawing" xmlns:w10="urn:schemas-microsoft-com:office:word" xmlns:w="http://schemas.openxmlformats.org/wordprocessingml/2006/main" xmlns:w14="http://schemas.microsoft.com/office/word/2010/wordml" xmlns:w15="http://schemas.microsoft.com/office/word/2012/wordml" xmlns:w16cex="http://schemas.microsoft.com/office/word/2018/wordml/cex" xmlns:w16cid="http://schemas.microsoft.com/office/word/2016/wordml/cid" xmlns:w16="http://schemas.microsoft.com/office/word/2018/wordml" xmlns:w16sdtdh="http://schemas.microsoft.com/office/word/2020/wordml/sdtdatahash" xmlns:w16se="http://schemas.microsoft.com/office/word/2015/wordml/symex" xmlns:wpg="http://schemas.microsoft.com/office/word/2010/wordprocessingGroup" xmlns:wpi="http://schemas.microsoft.com/office/word/2010/wordprocessingInk" xmlns:wne="http://schemas.microsoft.com/office/word/2006/wordml" xmlns:wps="http://schemas.microsoft.com/office/word/2010/wordprocessingShape" mc:Ignorable="w14 w15 w16se w16cid w16 w16cex w16sdtdh wp14">
+<w:document xmlns:wpc="http://schemas.microsoft.com/office/word/2010/wordprocessingCanvas" xmlns:cx="http://schemas.microsoft.com/office/drawing/2014/chartex" xmlns:cx1="http://schemas.microsoft.com/office/drawing/2015/9/8/chartex" xmlns:cx2="http://schemas.microsoft.com/office/drawing/2015/10/21/chartex" xmlns:cx3="http://schemas.microsoft.com/office/drawing/2016/5/9/chartex" xmlns:cx4="http://schemas.microsoft.com/office/drawing/2016/5/10/chartex" xmlns:cx5="http://schemas.microsoft.com/office/drawing/2016/5/11/chartex" xmlns:cx6="http://schemas.microsoft.com/office/drawing/2016/5/12/chartex" xmlns:cx7="http://schemas.microsoft.com/office/drawing/2016/5/13/chartex" xmlns:cx8="http://schemas.microsoft.com/office/drawing/2016/5/14/chartex" xmlns:mc="http://schemas.openxmlformats.org/markup-compatibility/2006" xmlns:aink="http://schemas.microsoft.com/office/drawing/2016/ink" xmlns:am3d="http://schemas.microsoft.com/office/drawing/2017/model3d" xmlns:o="urn:schemas-microsoft-com:office:office" xmlns:oel="http://schemas.microsoft.com/office/2019/extlst" xmlns:r="http://schemas.openxmlformats.org/officeDocument/2006/relationships" xmlns:m="http://schemas.openxmlformats.org/officeDocument/2006/math" xmlns:v="urn:schemas-microsoft-com:vml" xmlns:wp14="http://schemas.microsoft.com/office/word/2010/wordprocessingDrawing" xmlns:wp="http://schemas.openxmlformats.org/drawingml/2006/wordprocessingDrawing" xmlns:w10="urn:schemas-microsoft-com:office:word" xmlns:w="http://schemas.openxmlformats.org/wordprocessingml/2006/main" xmlns:w14="http://schemas.microsoft.com/office/word/2010/wordml" xmlns:w15="http://schemas.microsoft.com/office/word/2012/wordml" xmlns:w16cex="http://schemas.microsoft.com/office/word/2018/wordml/cex" xmlns:w16cid="http://schemas.microsoft.com/office/word/2016/wordml/cid" xmlns:w16="http://schemas.microsoft.com/office/word/2018/wordml" xmlns:w16du="http://schemas.microsoft.com/office/word/2023/wordml/word16du" xmlns:w16sdtdh="http://schemas.microsoft.com/office/word/2020/wordml/sdtdatahash" xmlns:w16sdtfl="http://schemas.microsoft.com/office/word/2024/wordml/sdtformatlock" xmlns:w16se="http://schemas.microsoft.com/office/word/2015/wordml/symex" xmlns:wpg="http://schemas.microsoft.com/office/word/2010/wordprocessingGroup" xmlns:wpi="http://schemas.microsoft.com/office/word/2010/wordprocessingInk" xmlns:wne="http://schemas.microsoft.com/office/word/2006/wordml" xmlns:wps="http://schemas.microsoft.com/office/word/2010/wordprocessingShape" mc:Ignorable="w14 w15 w16se w16cid w16 w16cex w16sdtdh w16sdtfl w16du wp14">
   <w:body>
     <w:p>
       <w:pPr>
-        <w:pStyle w:val="Title"/>
-      </w:pPr>
-      <w:sdt>
-        <w:sdtPr>
-          <w:alias w:val="Subject"/>
-          <w:tag w:val="subject"/>
-          <w:id w:val="313533397"/>
-          <w:lock w:val="sdtContentLocked"/>
-          <w:placeholder>
-            <w:docPart w:val="E0C1A4563F3B4843B6CCF72BE60DA90A"/>
-          </w:placeholder>
-          <w:dataBinding w:prefixMappings="xmlns:ns0='http://purl.org/dc/elements/1.1/' xmlns:ns1='http://schemas.openxmlformats.org/package/2006/metadata/core-properties' " w:xpath="/ns1:coreProperties[1]/ns0:subject[1]" w:storeItemID="{6C3C8BC8-F283-45AE-878A-BAB7291924A1}"/>
-          <w:text/>
-        </w:sdtPr>
-        <w:sdtEndPr/>
-        <w:sdtContent>
-          <w:r>
-            <w:t>Advanced Scripting</w:t>
-          </w:r>
-        </w:sdtContent>
-      </w:sdt>
-      <w:r>
-        <w:t xml:space="preserve"> </w:t>
-      </w:r>
-      <w:r>
-        <w:br/>
-      </w:r>
-      <w:sdt>
-        <w:sdtPr>
-          <w:alias w:val="Title"/>
-          <w:tag w:val="title"/>
-          <w:id w:val="1406417971"/>
-          <w:lock w:val="sdtContentLocked"/>
-          <w:placeholder>
-            <w:docPart w:val="CA52442E41DD4475ACFA097AF54F93E8"/>
-          </w:placeholder>
-          <w:dataBinding w:prefixMappings="xmlns:ns0='http://purl.org/dc/elements/1.1/' xmlns:ns1='http://schemas.openxmlformats.org/package/2006/metadata/core-properties' " w:xpath="/ns1:coreProperties[1]/ns0:title[1]" w:storeItemID="{6C3C8BC8-F283-45AE-878A-BAB7291924A1}"/>
-          <w:text/>
-        </w:sdtPr>
-        <w:sdtEndPr/>
-        <w:sdtContent>
-          <w:r>
-            <w:t>Final Exam</w:t>
-          </w:r>
-        </w:sdtContent>
-      </w:sdt>
-    </w:p>
-    <w:p>
-      <w:pPr>
-        <w:rPr>
-          <w:i/>
-          <w:iCs/>
-          <w:color w:val="404040" w:themeColor="text1" w:themeTint="BF"/>
-        </w:rPr>
-      </w:pPr>
-      <w:r>
-        <w:rPr>
-          <w:rStyle w:val="SubtleEmphasis"/>
-        </w:rPr>
-        <w:t xml:space="preserve">Last Updated: </w:t>
-      </w:r>
-      <w:r>
-        <w:rPr>
-          <w:rStyle w:val="SubtleEmphasis"/>
-        </w:rPr>
-        <w:fldChar w:fldCharType="begin"/>
-      </w:r>
-      <w:r>
-        <w:rPr>
-          <w:rStyle w:val="SubtleEmphasis"/>
-        </w:rPr>
-        <w:instrText xml:space="preserve"> SAVEDATE  \@ "M/d/yyyy h:mm am/pm"  \* MERGEFORMAT </w:instrText>
-      </w:r>
-      <w:r>
-        <w:rPr>
-          <w:rStyle w:val="SubtleEmphasis"/>
-        </w:rPr>
-        <w:fldChar w:fldCharType="separate"/>
-      </w:r>
-      <w:r>
-        <w:rPr>
-          <w:rStyle w:val="SubtleEmphasis"/>
+        <w:tabs>
+          <w:tab w:val="right" w:pos="10620"/>
+        </w:tabs>
+        <w:rPr>
+          <w:rStyle w:val="AnswerChar"/>
+        </w:rPr>
+      </w:pPr>
+      <w:r>
+        <w:rPr>
           <w:noProof/>
-        </w:rPr>
-        <w:t>6/25/2021 2:32 PM</w:t>
-      </w:r>
-      <w:r>
-        <w:rPr>
-          <w:rStyle w:val="SubtleEmphasis"/>
-        </w:rPr>
-        <w:fldChar w:fldCharType="end"/>
-      </w:r>
-      <w:r>
-        <w:rPr>
-          <w:rStyle w:val="SubtleEmphasis"/>
-        </w:rPr>
-        <w:t xml:space="preserve"> Version </w:t>
-      </w:r>
-      <w:r>
-        <w:rPr>
-          <w:rStyle w:val="SubtleEmphasis"/>
-        </w:rPr>
-        <w:fldChar w:fldCharType="begin"/>
-      </w:r>
-      <w:r>
-        <w:rPr>
-          <w:rStyle w:val="SubtleEmphasis"/>
-        </w:rPr>
-        <w:instrText xml:space="preserve"> DOCPROPERTY  Version  \* MERGEFORMAT </w:instrText>
-      </w:r>
-      <w:r>
-        <w:rPr>
-          <w:rStyle w:val="SubtleEmphasis"/>
-        </w:rPr>
-        <w:fldChar w:fldCharType="separate"/>
-      </w:r>
-      <w:r>
-        <w:rPr>
-          <w:rStyle w:val="SubtleEmphasis"/>
-        </w:rPr>
-        <w:t>1</w:t>
-      </w:r>
-      <w:r>
-        <w:rPr>
-          <w:rStyle w:val="SubtleEmphasis"/>
-        </w:rPr>
-        <w:fldChar w:fldCharType="end"/>
-      </w:r>
-      <w:r>
-        <w:rPr>
-          <w:rStyle w:val="SubtleEmphasis"/>
-        </w:rPr>
-        <w:br/>
-        <w:t xml:space="preserve">Document Prepared for: </w:t>
-      </w:r>
-      <w:r>
-        <w:rPr>
-          <w:rStyle w:val="SubtleEmphasis"/>
-        </w:rPr>
-        <w:fldChar w:fldCharType="begin"/>
-      </w:r>
-      <w:r>
-        <w:rPr>
-          <w:rStyle w:val="SubtleEmphasis"/>
-        </w:rPr>
-        <w:instrText xml:space="preserve"> DOCPROPERTY  PreparedFor  \* MERGEFORMAT </w:instrText>
-      </w:r>
-      <w:r>
-        <w:rPr>
-          <w:rStyle w:val="SubtleEmphasis"/>
-        </w:rPr>
-        <w:fldChar w:fldCharType="separate"/>
-      </w:r>
-      <w:r>
-        <w:rPr>
-          <w:rStyle w:val="SubtleEmphasis"/>
-        </w:rPr>
-        <w:t>CIT361 Student</w:t>
-      </w:r>
-      <w:r>
-        <w:rPr>
-          <w:rStyle w:val="SubtleEmphasis"/>
-        </w:rPr>
-        <w:fldChar w:fldCharType="end"/>
-      </w:r>
-    </w:p>
-    <w:p>
-      <w:pPr>
-        <w:pStyle w:val="Heading1"/>
-        <w:rPr>
-          <w:color w:val="FF0000"/>
-        </w:rPr>
-      </w:pPr>
-      <w:r>
-        <w:t xml:space="preserve">Name </w:t>
+          <w:sz w:val="28"/>
+          <w:szCs w:val="28"/>
+        </w:rPr>
+        <mc:AlternateContent>
+          <mc:Choice Requires="wpg">
+            <w:drawing>
+              <wp:anchor distT="0" distB="0" distL="114300" distR="114300" simplePos="0" relativeHeight="251659264" behindDoc="0" locked="0" layoutInCell="1" allowOverlap="1" wp14:anchorId="0B515B84" wp14:editId="6C79E6C3">
+                <wp:simplePos x="0" y="0"/>
+                <wp:positionH relativeFrom="margin">
+                  <wp:posOffset>-18740</wp:posOffset>
+                </wp:positionH>
+                <wp:positionV relativeFrom="paragraph">
+                  <wp:posOffset>377700</wp:posOffset>
+                </wp:positionV>
+                <wp:extent cx="6886575" cy="582295"/>
+                <wp:effectExtent l="0" t="0" r="9525" b="27305"/>
+                <wp:wrapNone/>
+                <wp:docPr id="425148220" name="Group 2"/>
+                <wp:cNvGraphicFramePr/>
+                <a:graphic xmlns:a="http://schemas.openxmlformats.org/drawingml/2006/main">
+                  <a:graphicData uri="http://schemas.microsoft.com/office/word/2010/wordprocessingGroup">
+                    <wpg:wgp>
+                      <wpg:cNvGrpSpPr/>
+                      <wpg:grpSpPr>
+                        <a:xfrm>
+                          <a:off x="0" y="0"/>
+                          <a:ext cx="6886575" cy="582295"/>
+                          <a:chOff x="0" y="0"/>
+                          <a:chExt cx="6886575" cy="582575"/>
+                        </a:xfrm>
+                      </wpg:grpSpPr>
+                      <pic:pic xmlns:pic="http://schemas.openxmlformats.org/drawingml/2006/picture">
+                        <pic:nvPicPr>
+                          <pic:cNvPr id="1120027816" name="Picture 1">
+                            <a:extLst>
+                              <a:ext uri="{C183D7F6-B498-43B3-948B-1728B52AA6E4}">
+                                <adec:decorative xmlns:adec="http://schemas.microsoft.com/office/drawing/2017/decorative" val="1"/>
+                              </a:ext>
+                            </a:extLst>
+                          </pic:cNvPr>
+                          <pic:cNvPicPr>
+                            <a:picLocks noChangeAspect="1"/>
+                          </pic:cNvPicPr>
+                        </pic:nvPicPr>
+                        <pic:blipFill>
+                          <a:blip r:embed="rId8">
+                            <a:extLst>
+                              <a:ext uri="{28A0092B-C50C-407E-A947-70E740481C1C}">
+                                <a14:useLocalDpi xmlns:a14="http://schemas.microsoft.com/office/drawing/2010/main" val="0"/>
+                              </a:ext>
+                            </a:extLst>
+                          </a:blip>
+                          <a:stretch>
+                            <a:fillRect/>
+                          </a:stretch>
+                        </pic:blipFill>
+                        <pic:spPr>
+                          <a:xfrm>
+                            <a:off x="0" y="0"/>
+                            <a:ext cx="6886575" cy="494665"/>
+                          </a:xfrm>
+                          <a:prstGeom prst="rect">
+                            <a:avLst/>
+                          </a:prstGeom>
+                        </pic:spPr>
+                      </pic:pic>
+                      <wps:wsp>
+                        <wps:cNvPr id="82602079" name="Straight Connector 1"/>
+                        <wps:cNvCnPr/>
+                        <wps:spPr>
+                          <a:xfrm>
+                            <a:off x="21265" y="582575"/>
+                            <a:ext cx="6858000" cy="0"/>
+                          </a:xfrm>
+                          <a:prstGeom prst="line">
+                            <a:avLst/>
+                          </a:prstGeom>
+                          <a:ln w="28575">
+                            <a:solidFill>
+                              <a:srgbClr val="A13C39"/>
+                            </a:solidFill>
+                          </a:ln>
+                        </wps:spPr>
+                        <wps:style>
+                          <a:lnRef idx="1">
+                            <a:schemeClr val="accent1"/>
+                          </a:lnRef>
+                          <a:fillRef idx="0">
+                            <a:schemeClr val="accent1"/>
+                          </a:fillRef>
+                          <a:effectRef idx="0">
+                            <a:schemeClr val="accent1"/>
+                          </a:effectRef>
+                          <a:fontRef idx="minor">
+                            <a:schemeClr val="tx1"/>
+                          </a:fontRef>
+                        </wps:style>
+                        <wps:bodyPr/>
+                      </wps:wsp>
+                    </wpg:wgp>
+                  </a:graphicData>
+                </a:graphic>
+              </wp:anchor>
+            </w:drawing>
+          </mc:Choice>
+          <mc:Fallback>
+            <w:pict>
+              <v:group w14:anchorId="34979126" id="Group 2" o:spid="_x0000_s1026" style="position:absolute;margin-left:-1.5pt;margin-top:29.75pt;width:542.25pt;height:45.85pt;z-index:251659264;mso-position-horizontal-relative:margin" coordsize="68865,5825" o:gfxdata="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">
+                <v:shapetype id="_x0000_t75" coordsize="21600,21600" o:spt="75" o:preferrelative="t" path="m@4@5l@4@11@9@11@9@5xe" filled="f" stroked="f">
+                  <v:stroke joinstyle="miter"/>
+                  <v:formulas>
+                    <v:f eqn="if lineDrawn pixelLineWidth 0"/>
+                    <v:f eqn="sum @0 1 0"/>
+                    <v:f eqn="sum 0 0 @1"/>
+                    <v:f eqn="prod @2 1 2"/>
+                    <v:f eqn="prod @3 21600 pixelWidth"/>
+                    <v:f eqn="prod @3 21600 pixelHeight"/>
+                    <v:f eqn="sum @0 0 1"/>
+                    <v:f eqn="prod @6 1 2"/>
+                    <v:f eqn="prod @7 21600 pixelWidth"/>
+                    <v:f eqn="sum @8 21600 0"/>
+                    <v:f eqn="prod @7 21600 pixelHeight"/>
+                    <v:f eqn="sum @10 21600 0"/>
+                  </v:formulas>
+                  <v:path o:extrusionok="f" gradientshapeok="t" o:connecttype="rect"/>
+                  <o:lock v:ext="edit" aspectratio="t"/>
+                </v:shapetype>
+                <v:shape id="Picture 1" o:spid="_x0000_s1027" type="#_x0000_t75" alt="&quot;&quot;" style="position:absolute;width:68865;height:4946;visibility:visible;mso-wrap-style:square" o:gfxdata="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">
+                  <v:imagedata r:id="rId9" o:title=""/>
+                </v:shape>
+                <v:line id="Straight Connector 1" o:spid="_x0000_s1028" style="position:absolute;visibility:visible;mso-wrap-style:square" from="212,5825" to="68792,5825" o:connectortype="straight" o:gfxdata="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" strokecolor="#a13c39" strokeweight="2.25pt">
+                  <v:stroke joinstyle="miter"/>
+                </v:line>
+                <w10:wrap anchorx="margin"/>
+              </v:group>
+            </w:pict>
+          </mc:Fallback>
+        </mc:AlternateContent>
+      </w:r>
+      <w:r>
+        <w:t>N</w:t>
+      </w:r>
+      <w:r>
+        <w:t xml:space="preserve">ame </w:t>
       </w:r>
       <w:sdt>
         <w:sdtPr>
@@ -198,7 +177,7 @@
         <w:sdtEndPr>
           <w:rPr>
             <w:rStyle w:val="DefaultParagraphFont"/>
-            <w:color w:val="2E74B5" w:themeColor="accent1" w:themeShade="BF"/>
+            <w:color w:val="auto"/>
           </w:rPr>
         </w:sdtEndPr>
         <w:sdtContent>
@@ -210,6 +189,12 @@
           </w:r>
         </w:sdtContent>
       </w:sdt>
+      <w:r>
+        <w:rPr>
+          <w:rStyle w:val="AnswerChar"/>
+        </w:rPr>
+        <w:tab/>
+      </w:r>
       <w:r>
         <w:t xml:space="preserve"> ID </w:t>
       </w:r>
@@ -232,7 +217,7 @@
         <w:sdtEndPr>
           <w:rPr>
             <w:rStyle w:val="DefaultParagraphFont"/>
-            <w:color w:val="2E74B5" w:themeColor="accent1" w:themeShade="BF"/>
+            <w:color w:val="auto"/>
           </w:rPr>
         </w:sdtEndPr>
         <w:sdtContent>
@@ -247,46 +232,141 @@
     </w:p>
     <w:p>
       <w:pPr>
-        <w:pStyle w:val="Heading1"/>
-      </w:pPr>
-      <w:r>
-        <w:t>Instructions</w:t>
-      </w:r>
+        <w:rPr>
+          <w:rStyle w:val="AnswerChar"/>
+        </w:rPr>
+      </w:pPr>
     </w:p>
     <w:p>
-      <w:r>
-        <w:t xml:space="preserve">The final exam has </w:t>
-      </w:r>
-      <w:r>
-        <w:t xml:space="preserve">a couple components the first part is to write a </w:t>
-      </w:r>
-      <w:r>
-        <w:t>script that demonstrates your understanding of PowerShell</w:t>
-      </w:r>
-      <w:r>
-        <w:t xml:space="preserve"> by completing the required tasks.  </w:t>
-      </w:r>
-      <w:r>
-        <w:t>You will need to describe the function of your script to your instructor as part of the final.</w:t>
-      </w:r>
-      <w:r>
-        <w:t xml:space="preserve">  </w:t>
-      </w:r>
-      <w:r>
-        <w:t xml:space="preserve">The second part is a self-assessment component.  </w:t>
-      </w:r>
-      <w:r>
-        <w:t>The final is open book open note, no time limit.</w:t>
-      </w:r>
+      <w:pPr>
+        <w:rPr>
+          <w:color w:val="FF0000"/>
+        </w:rPr>
+      </w:pPr>
     </w:p>
     <w:p>
       <w:pPr>
+        <w:pStyle w:val="Title"/>
+        <w:spacing w:before="0" w:after="0"/>
+        <w:jc w:val="center"/>
+        <w:rPr>
+          <w:b/>
+          <w:bCs/>
+        </w:rPr>
+      </w:pPr>
+      <w:r>
+        <w:rPr>
+          <w:b/>
+          <w:bCs/>
+        </w:rPr>
+        <w:t>Final exam</w:t>
+      </w:r>
+    </w:p>
+    <w:p>
+      <w:pPr>
         <w:pStyle w:val="Heading1"/>
-      </w:pPr>
-      <w:r>
+        <w:spacing w:before="120"/>
+        <w:rPr>
+          <w:sz w:val="28"/>
+          <w:szCs w:val="28"/>
+        </w:rPr>
+      </w:pPr>
+      <w:r>
+        <w:rPr>
+          <w:sz w:val="28"/>
+          <w:szCs w:val="28"/>
+        </w:rPr>
+        <w:t>Instructions</w:t>
+      </w:r>
+    </w:p>
+    <w:p>
+      <w:pPr>
+        <w:spacing w:before="100"/>
+        <w:rPr>
+          <w:sz w:val="22"/>
+          <w:szCs w:val="22"/>
+        </w:rPr>
+      </w:pPr>
+      <w:r>
+        <w:rPr>
+          <w:sz w:val="22"/>
+          <w:szCs w:val="22"/>
+        </w:rPr>
+        <w:t xml:space="preserve">The final exam has </w:t>
+      </w:r>
+      <w:r>
+        <w:rPr>
+          <w:sz w:val="22"/>
+          <w:szCs w:val="22"/>
+        </w:rPr>
+        <w:t xml:space="preserve">a couple components the first part is to write a </w:t>
+      </w:r>
+      <w:r>
+        <w:rPr>
+          <w:sz w:val="22"/>
+          <w:szCs w:val="22"/>
+        </w:rPr>
+        <w:t>script that demonstrates your understanding of PowerShell</w:t>
+      </w:r>
+      <w:r>
+        <w:rPr>
+          <w:sz w:val="22"/>
+          <w:szCs w:val="22"/>
+        </w:rPr>
+        <w:t xml:space="preserve"> by completing the required tasks.  </w:t>
+      </w:r>
+      <w:r>
+        <w:rPr>
+          <w:sz w:val="22"/>
+          <w:szCs w:val="22"/>
+        </w:rPr>
+        <w:t>You will need to describe the function of your script to your instructor as part of the final.</w:t>
+      </w:r>
+      <w:r>
+        <w:rPr>
+          <w:sz w:val="22"/>
+          <w:szCs w:val="22"/>
+        </w:rPr>
+        <w:t xml:space="preserve">  </w:t>
+      </w:r>
+      <w:r>
+        <w:rPr>
+          <w:sz w:val="22"/>
+          <w:szCs w:val="22"/>
+        </w:rPr>
+        <w:t xml:space="preserve">The second part is a self-assessment component.  </w:t>
+      </w:r>
+      <w:r>
+        <w:rPr>
+          <w:sz w:val="22"/>
+          <w:szCs w:val="22"/>
+        </w:rPr>
+        <w:t>The final is open book open note, no time limit.</w:t>
+      </w:r>
+    </w:p>
+    <w:p>
+      <w:pPr>
+        <w:pStyle w:val="Heading1"/>
+        <w:rPr>
+          <w:rFonts w:asciiTheme="majorHAnsi" w:hAnsiTheme="majorHAnsi"/>
+          <w:sz w:val="28"/>
+          <w:szCs w:val="28"/>
+        </w:rPr>
+      </w:pPr>
+      <w:r>
+        <w:rPr>
+          <w:rFonts w:asciiTheme="majorHAnsi" w:hAnsiTheme="majorHAnsi"/>
+          <w:sz w:val="28"/>
+          <w:szCs w:val="28"/>
+        </w:rPr>
         <w:t>Final</w:t>
       </w:r>
       <w:r>
+        <w:rPr>
+          <w:rFonts w:asciiTheme="majorHAnsi" w:hAnsiTheme="majorHAnsi"/>
+          <w:sz w:val="28"/>
+          <w:szCs w:val="28"/>
+        </w:rPr>
         <w:t xml:space="preserve"> Tasks</w:t>
       </w:r>
     </w:p>
@@ -297,18 +377,38 @@
           <w:ilvl w:val="0"/>
           <w:numId w:val="9"/>
         </w:numPr>
-        <w:spacing w:line="256" w:lineRule="auto"/>
-      </w:pPr>
-      <w:r>
+        <w:spacing w:before="100" w:line="256" w:lineRule="auto"/>
+        <w:rPr>
+          <w:sz w:val="22"/>
+          <w:szCs w:val="22"/>
+        </w:rPr>
+      </w:pPr>
+      <w:r>
+        <w:rPr>
+          <w:sz w:val="22"/>
+          <w:szCs w:val="22"/>
+        </w:rPr>
         <w:t>Write a script to complete the following tasks.  Name the script &lt;lastname&gt;_&lt;firstname&gt;-Final.ps1.  Output the answer to each of the questions below.  The files are from the psfiles.zip</w:t>
       </w:r>
       <w:r>
+        <w:rPr>
+          <w:sz w:val="22"/>
+          <w:szCs w:val="22"/>
+        </w:rPr>
         <w:t xml:space="preserve"> </w:t>
       </w:r>
       <w:r>
+        <w:rPr>
+          <w:sz w:val="22"/>
+          <w:szCs w:val="22"/>
+        </w:rPr>
         <w:t>you downloaded earlier.</w:t>
       </w:r>
       <w:r>
+        <w:rPr>
+          <w:sz w:val="22"/>
+          <w:szCs w:val="22"/>
+        </w:rPr>
         <w:t xml:space="preserve">  This script is to be done on you own with no help from anyone else.</w:t>
       </w:r>
     </w:p>
@@ -319,9 +419,17 @@
           <w:ilvl w:val="1"/>
           <w:numId w:val="9"/>
         </w:numPr>
-        <w:spacing w:line="256" w:lineRule="auto"/>
-      </w:pPr>
-      <w:r>
+        <w:spacing w:before="100" w:line="256" w:lineRule="auto"/>
+        <w:rPr>
+          <w:sz w:val="22"/>
+          <w:szCs w:val="22"/>
+        </w:rPr>
+      </w:pPr>
+      <w:r>
+        <w:rPr>
+          <w:sz w:val="22"/>
+          <w:szCs w:val="22"/>
+        </w:rPr>
         <w:t>Read the gems.xml file from the current directory</w:t>
       </w:r>
     </w:p>
@@ -332,15 +440,25 @@
           <w:ilvl w:val="1"/>
           <w:numId w:val="9"/>
         </w:numPr>
-        <w:spacing w:line="256" w:lineRule="auto"/>
-      </w:pPr>
-      <w:r>
+        <w:spacing w:before="100" w:line="256" w:lineRule="auto"/>
+        <w:rPr>
+          <w:sz w:val="22"/>
+          <w:szCs w:val="22"/>
+        </w:rPr>
+      </w:pPr>
+      <w:r>
+        <w:rPr>
+          <w:sz w:val="22"/>
+          <w:szCs w:val="22"/>
+        </w:rPr>
         <w:t xml:space="preserve">How many bytes are in the file you downloaded? </w:t>
       </w:r>
       <w:sdt>
         <w:sdtPr>
           <w:rPr>
             <w:rStyle w:val="AnswerChar"/>
+            <w:sz w:val="22"/>
+            <w:szCs w:val="22"/>
           </w:rPr>
           <w:tag w:val="size"/>
           <w:id w:val="1906170957"/>
@@ -363,6 +481,8 @@
           <w:r>
             <w:rPr>
               <w:rStyle w:val="PlaceholderText"/>
+              <w:sz w:val="22"/>
+              <w:szCs w:val="22"/>
             </w:rPr>
             <w:t>Click or tap here to enter text.</w:t>
           </w:r>
@@ -376,15 +496,25 @@
           <w:ilvl w:val="1"/>
           <w:numId w:val="9"/>
         </w:numPr>
-        <w:spacing w:line="256" w:lineRule="auto"/>
-      </w:pPr>
-      <w:r>
+        <w:spacing w:before="100" w:line="256" w:lineRule="auto"/>
+        <w:rPr>
+          <w:sz w:val="22"/>
+          <w:szCs w:val="22"/>
+        </w:rPr>
+      </w:pPr>
+      <w:r>
+        <w:rPr>
+          <w:sz w:val="22"/>
+          <w:szCs w:val="22"/>
+        </w:rPr>
         <w:t xml:space="preserve">What is the MD5 hash of the file? </w:t>
       </w:r>
       <w:sdt>
         <w:sdtPr>
           <w:rPr>
             <w:rStyle w:val="AnswerChar"/>
+            <w:sz w:val="22"/>
+            <w:szCs w:val="22"/>
           </w:rPr>
           <w:tag w:val="md5"/>
           <w:id w:val="1757401049"/>
@@ -407,6 +537,8 @@
           <w:r>
             <w:rPr>
               <w:rStyle w:val="PlaceholderText"/>
+              <w:sz w:val="22"/>
+              <w:szCs w:val="22"/>
             </w:rPr>
             <w:t>Click or tap here to enter text.</w:t>
           </w:r>
@@ -420,15 +552,25 @@
           <w:ilvl w:val="1"/>
           <w:numId w:val="9"/>
         </w:numPr>
-        <w:spacing w:line="256" w:lineRule="auto"/>
-      </w:pPr>
-      <w:r>
+        <w:spacing w:before="100" w:line="256" w:lineRule="auto"/>
+        <w:rPr>
+          <w:sz w:val="22"/>
+          <w:szCs w:val="22"/>
+        </w:rPr>
+      </w:pPr>
+      <w:r>
+        <w:rPr>
+          <w:sz w:val="22"/>
+          <w:szCs w:val="22"/>
+        </w:rPr>
         <w:t xml:space="preserve">How many gems are in the file? </w:t>
       </w:r>
       <w:sdt>
         <w:sdtPr>
           <w:rPr>
             <w:rStyle w:val="AnswerChar"/>
+            <w:sz w:val="22"/>
+            <w:szCs w:val="22"/>
           </w:rPr>
           <w:tag w:val="gemcount"/>
           <w:id w:val="1856612406"/>
@@ -451,6 +593,8 @@
           <w:r>
             <w:rPr>
               <w:rStyle w:val="PlaceholderText"/>
+              <w:sz w:val="22"/>
+              <w:szCs w:val="22"/>
             </w:rPr>
             <w:t>Click or tap here to enter text.</w:t>
           </w:r>
@@ -464,15 +608,25 @@
           <w:ilvl w:val="1"/>
           <w:numId w:val="9"/>
         </w:numPr>
-        <w:spacing w:line="256" w:lineRule="auto"/>
-      </w:pPr>
-      <w:r>
+        <w:spacing w:before="100" w:line="256" w:lineRule="auto"/>
+        <w:rPr>
+          <w:sz w:val="22"/>
+          <w:szCs w:val="22"/>
+        </w:rPr>
+      </w:pPr>
+      <w:r>
+        <w:rPr>
+          <w:sz w:val="22"/>
+          <w:szCs w:val="22"/>
+        </w:rPr>
         <w:t xml:space="preserve">What is the average hardness of all the gems? </w:t>
       </w:r>
       <w:sdt>
         <w:sdtPr>
           <w:rPr>
             <w:rStyle w:val="AnswerChar"/>
+            <w:sz w:val="22"/>
+            <w:szCs w:val="22"/>
           </w:rPr>
           <w:tag w:val="avg_hardness"/>
           <w:id w:val="-2097553477"/>
@@ -495,6 +649,8 @@
           <w:r>
             <w:rPr>
               <w:rStyle w:val="PlaceholderText"/>
+              <w:sz w:val="22"/>
+              <w:szCs w:val="22"/>
             </w:rPr>
             <w:t>Click or tap here to enter text.</w:t>
           </w:r>
@@ -508,9 +664,17 @@
           <w:ilvl w:val="1"/>
           <w:numId w:val="9"/>
         </w:numPr>
-        <w:spacing w:line="256" w:lineRule="auto"/>
-      </w:pPr>
-      <w:r>
+        <w:spacing w:before="100" w:line="256" w:lineRule="auto"/>
+        <w:rPr>
+          <w:sz w:val="22"/>
+          <w:szCs w:val="22"/>
+        </w:rPr>
+      </w:pPr>
+      <w:r>
+        <w:rPr>
+          <w:sz w:val="22"/>
+          <w:szCs w:val="22"/>
+        </w:rPr>
         <w:t>Create a csv file that contains all the gems whose hardness is greater than 7 named &lt;lastname&gt;_&lt;firstname&gt;-hardgems.csv</w:t>
       </w:r>
     </w:p>
@@ -521,9 +685,17 @@
           <w:ilvl w:val="1"/>
           <w:numId w:val="9"/>
         </w:numPr>
-        <w:spacing w:line="256" w:lineRule="auto"/>
-      </w:pPr>
-      <w:r>
+        <w:spacing w:before="100" w:line="256" w:lineRule="auto"/>
+        <w:rPr>
+          <w:sz w:val="22"/>
+          <w:szCs w:val="22"/>
+        </w:rPr>
+      </w:pPr>
+      <w:r>
+        <w:rPr>
+          <w:sz w:val="22"/>
+          <w:szCs w:val="22"/>
+        </w:rPr>
         <w:t>Read the file doi.txt from the current directory</w:t>
       </w:r>
     </w:p>
@@ -534,15 +706,25 @@
           <w:ilvl w:val="1"/>
           <w:numId w:val="9"/>
         </w:numPr>
-        <w:spacing w:line="256" w:lineRule="auto"/>
-      </w:pPr>
-      <w:r>
+        <w:spacing w:before="100" w:line="256" w:lineRule="auto"/>
+        <w:rPr>
+          <w:sz w:val="22"/>
+          <w:szCs w:val="22"/>
+        </w:rPr>
+      </w:pPr>
+      <w:r>
+        <w:rPr>
+          <w:sz w:val="22"/>
+          <w:szCs w:val="22"/>
+        </w:rPr>
         <w:t xml:space="preserve">How many words are in the document? </w:t>
       </w:r>
       <w:sdt>
         <w:sdtPr>
           <w:rPr>
             <w:rStyle w:val="AnswerChar"/>
+            <w:sz w:val="22"/>
+            <w:szCs w:val="22"/>
           </w:rPr>
           <w:tag w:val="wordcount"/>
           <w:id w:val="72489066"/>
@@ -565,6 +747,8 @@
           <w:r>
             <w:rPr>
               <w:rStyle w:val="PlaceholderText"/>
+              <w:sz w:val="22"/>
+              <w:szCs w:val="22"/>
             </w:rPr>
             <w:t>Click or tap here to enter text.</w:t>
           </w:r>
@@ -578,15 +762,25 @@
           <w:ilvl w:val="1"/>
           <w:numId w:val="9"/>
         </w:numPr>
-        <w:spacing w:line="256" w:lineRule="auto"/>
-      </w:pPr>
-      <w:r>
+        <w:spacing w:before="100" w:line="256" w:lineRule="auto"/>
+        <w:rPr>
+          <w:sz w:val="22"/>
+          <w:szCs w:val="22"/>
+        </w:rPr>
+      </w:pPr>
+      <w:r>
+        <w:rPr>
+          <w:sz w:val="22"/>
+          <w:szCs w:val="22"/>
+        </w:rPr>
         <w:t xml:space="preserve">How many unique words are in the document? </w:t>
       </w:r>
       <w:sdt>
         <w:sdtPr>
           <w:rPr>
             <w:rStyle w:val="AnswerChar"/>
+            <w:sz w:val="22"/>
+            <w:szCs w:val="22"/>
           </w:rPr>
           <w:tag w:val="unique_word_count"/>
           <w:id w:val="-1685662732"/>
@@ -609,6 +803,8 @@
           <w:r>
             <w:rPr>
               <w:rStyle w:val="PlaceholderText"/>
+              <w:sz w:val="22"/>
+              <w:szCs w:val="22"/>
             </w:rPr>
             <w:t>Click or tap here to enter text.</w:t>
           </w:r>
@@ -622,20 +818,36 @@
           <w:ilvl w:val="1"/>
           <w:numId w:val="9"/>
         </w:numPr>
-        <w:spacing w:line="256" w:lineRule="auto"/>
-      </w:pPr>
-      <w:r>
+        <w:spacing w:before="100" w:line="256" w:lineRule="auto"/>
+        <w:rPr>
+          <w:sz w:val="22"/>
+          <w:szCs w:val="22"/>
+        </w:rPr>
+      </w:pPr>
+      <w:r>
+        <w:rPr>
+          <w:sz w:val="22"/>
+          <w:szCs w:val="22"/>
+        </w:rPr>
         <w:t>Create a file named &lt;lasname&gt;_&lt;firstname&gt;-words.txt that contains a list of unique words sorted in alphabetical order.  Save it in the current directory</w:t>
       </w:r>
       <w:r>
+        <w:rPr>
+          <w:sz w:val="22"/>
+          <w:szCs w:val="22"/>
+        </w:rPr>
         <w:t>.</w:t>
       </w:r>
     </w:p>
     <w:p>
       <w:pPr>
         <w:pStyle w:val="ListParagraph"/>
-        <w:spacing w:line="256" w:lineRule="auto"/>
+        <w:spacing w:before="100" w:line="256" w:lineRule="auto"/>
         <w:ind w:left="1440"/>
+        <w:rPr>
+          <w:sz w:val="22"/>
+          <w:szCs w:val="22"/>
+        </w:rPr>
       </w:pPr>
     </w:p>
     <w:p>
@@ -645,9 +857,17 @@
           <w:ilvl w:val="0"/>
           <w:numId w:val="9"/>
         </w:numPr>
-        <w:spacing w:line="256" w:lineRule="auto"/>
-      </w:pPr>
-      <w:r>
+        <w:spacing w:before="100" w:line="256" w:lineRule="auto"/>
+        <w:rPr>
+          <w:sz w:val="22"/>
+          <w:szCs w:val="22"/>
+        </w:rPr>
+      </w:pPr>
+      <w:r>
+        <w:rPr>
+          <w:sz w:val="22"/>
+          <w:szCs w:val="22"/>
+        </w:rPr>
         <w:t>Rate your PowerShell abilities (check one)</w:t>
       </w:r>
     </w:p>
@@ -658,15 +878,26 @@
           <w:ilvl w:val="0"/>
           <w:numId w:val="11"/>
         </w:numPr>
+        <w:spacing w:before="100"/>
+        <w:rPr>
+          <w:sz w:val="22"/>
+          <w:szCs w:val="22"/>
+        </w:rPr>
       </w:pPr>
       <w:r>
         <w:rPr>
           <w:b/>
           <w:bCs/>
+          <w:sz w:val="22"/>
+          <w:szCs w:val="22"/>
         </w:rPr>
         <w:t>Proficient:</w:t>
       </w:r>
       <w:r>
+        <w:rPr>
+          <w:sz w:val="22"/>
+          <w:szCs w:val="22"/>
+        </w:rPr>
         <w:t xml:space="preserve">  Throw a task at me and I can solve it with minimal research time, I am comfortable with PowerShell syntax and basic manipulation cmdlets.  I am comfortable with using PowerShell interactively and as a programming language. Why would I need google?</w:t>
       </w:r>
     </w:p>
@@ -677,16 +908,26 @@
           <w:ilvl w:val="0"/>
           <w:numId w:val="11"/>
         </w:numPr>
+        <w:spacing w:before="100"/>
+        <w:rPr>
+          <w:sz w:val="22"/>
+          <w:szCs w:val="22"/>
+        </w:rPr>
       </w:pPr>
       <w:r>
         <w:rPr>
           <w:b/>
           <w:bCs/>
-        </w:rPr>
-        <w:lastRenderedPageBreak/>
+          <w:sz w:val="22"/>
+          <w:szCs w:val="22"/>
+        </w:rPr>
         <w:t>Competent:</w:t>
       </w:r>
       <w:r>
+        <w:rPr>
+          <w:sz w:val="22"/>
+          <w:szCs w:val="22"/>
+        </w:rPr>
         <w:t xml:space="preserve">  given a task, I can solve it with sufficient time and research.  I can do basic PoweShell stuff but need to spend significant time working out syntax and cmdlets.</w:t>
       </w:r>
     </w:p>
@@ -697,24 +938,49 @@
           <w:ilvl w:val="0"/>
           <w:numId w:val="11"/>
         </w:numPr>
+        <w:spacing w:before="100"/>
+        <w:rPr>
+          <w:sz w:val="22"/>
+          <w:szCs w:val="22"/>
+        </w:rPr>
       </w:pPr>
       <w:r>
         <w:rPr>
           <w:b/>
           <w:bCs/>
+          <w:sz w:val="22"/>
+          <w:szCs w:val="22"/>
         </w:rPr>
         <w:t>Needs improvement:</w:t>
       </w:r>
       <w:r>
-        <w:t xml:space="preserve">  I will need to spend a lot of time trying to figure out how to solve the problem.  I need to research basic cmdlets and programming structures to solve problems.  I am frequently tempted to google for solutions.</w:t>
-      </w:r>
-      <w:r>
+        <w:rPr>
+          <w:sz w:val="22"/>
+          <w:szCs w:val="22"/>
+        </w:rPr>
+        <w:t xml:space="preserve">  I will need to spend a lot of time trying to figure out how to solve the problem.  I need to research basic cmdlets and programming structures to solve problems.  I am </w:t>
+      </w:r>
+      <w:r>
+        <w:rPr>
+          <w:sz w:val="22"/>
+          <w:szCs w:val="22"/>
+        </w:rPr>
+        <w:lastRenderedPageBreak/>
+        <w:t>frequently tempted to google for solutions.</w:t>
+      </w:r>
+      <w:r>
+        <w:rPr>
+          <w:sz w:val="22"/>
+          <w:szCs w:val="22"/>
+        </w:rPr>
         <w:br/>
       </w:r>
       <w:sdt>
         <w:sdtPr>
           <w:rPr>
             <w:rStyle w:val="AnswerChar"/>
+            <w:sz w:val="22"/>
+            <w:szCs w:val="22"/>
           </w:rPr>
           <w:tag w:val="competence"/>
           <w:id w:val="-1416702132"/>
@@ -743,6 +1009,8 @@
           <w:r>
             <w:rPr>
               <w:rStyle w:val="PlaceholderText"/>
+              <w:sz w:val="22"/>
+              <w:szCs w:val="22"/>
             </w:rPr>
             <w:t>Choose an item.</w:t>
           </w:r>
@@ -752,6 +1020,11 @@
     <w:p>
       <w:pPr>
         <w:pStyle w:val="ListParagraph"/>
+        <w:spacing w:before="100"/>
+        <w:rPr>
+          <w:sz w:val="22"/>
+          <w:szCs w:val="22"/>
+        </w:rPr>
       </w:pPr>
     </w:p>
     <w:p>
@@ -761,34 +1034,62 @@
           <w:ilvl w:val="0"/>
           <w:numId w:val="9"/>
         </w:numPr>
-        <w:spacing w:line="256" w:lineRule="auto"/>
+        <w:spacing w:before="100" w:line="256" w:lineRule="auto"/>
         <w:rPr>
           <w:rStyle w:val="AnswerChar"/>
           <w:color w:val="auto"/>
-        </w:rPr>
-      </w:pPr>
-      <w:r>
+          <w:sz w:val="22"/>
+          <w:szCs w:val="22"/>
+        </w:rPr>
+      </w:pPr>
+      <w:r>
+        <w:rPr>
+          <w:sz w:val="22"/>
+          <w:szCs w:val="22"/>
+        </w:rPr>
         <w:t>Self-Assessment</w:t>
       </w:r>
       <w:r>
+        <w:rPr>
+          <w:sz w:val="22"/>
+          <w:szCs w:val="22"/>
+        </w:rPr>
         <w:t xml:space="preserve">:  What </w:t>
       </w:r>
       <w:r>
+        <w:rPr>
+          <w:sz w:val="22"/>
+          <w:szCs w:val="22"/>
+        </w:rPr>
         <w:t xml:space="preserve">letter </w:t>
       </w:r>
       <w:r>
+        <w:rPr>
+          <w:sz w:val="22"/>
+          <w:szCs w:val="22"/>
+        </w:rPr>
         <w:t>grade have you earned (not want) in this course</w:t>
       </w:r>
       <w:r>
+        <w:rPr>
+          <w:sz w:val="22"/>
+          <w:szCs w:val="22"/>
+        </w:rPr>
         <w:t>:</w:t>
       </w:r>
       <w:r>
+        <w:rPr>
+          <w:sz w:val="22"/>
+          <w:szCs w:val="22"/>
+        </w:rPr>
         <w:br/>
       </w:r>
       <w:sdt>
         <w:sdtPr>
           <w:rPr>
             <w:rStyle w:val="AnswerChar"/>
+            <w:sz w:val="22"/>
+            <w:szCs w:val="22"/>
           </w:rPr>
           <w:tag w:val="grade"/>
           <w:id w:val="-577207263"/>
@@ -825,31 +1126,55 @@
           <w:r>
             <w:rPr>
               <w:rStyle w:val="PlaceholderText"/>
+              <w:sz w:val="22"/>
+              <w:szCs w:val="22"/>
             </w:rPr>
             <w:t>Choose an item.</w:t>
           </w:r>
         </w:sdtContent>
       </w:sdt>
       <w:r>
+        <w:rPr>
+          <w:sz w:val="22"/>
+          <w:szCs w:val="22"/>
+        </w:rPr>
         <w:t xml:space="preserve"> </w:t>
       </w:r>
       <w:r>
+        <w:rPr>
+          <w:sz w:val="22"/>
+          <w:szCs w:val="22"/>
+        </w:rPr>
         <w:br/>
       </w:r>
       <w:r>
+        <w:rPr>
+          <w:sz w:val="22"/>
+          <w:szCs w:val="22"/>
+        </w:rPr>
         <w:t>Justify, describe in detail why you feel you have earned the grade.  Consider, things such as effort, did you read the book chapters, did you practice PowerShell outside of direct assignments, did you attend class etc.</w:t>
       </w:r>
       <w:r>
+        <w:rPr>
+          <w:sz w:val="22"/>
+          <w:szCs w:val="22"/>
+        </w:rPr>
         <w:br/>
         <w:t>Justification:</w:t>
       </w:r>
       <w:r>
+        <w:rPr>
+          <w:sz w:val="22"/>
+          <w:szCs w:val="22"/>
+        </w:rPr>
         <w:br/>
       </w:r>
       <w:sdt>
         <w:sdtPr>
           <w:rPr>
             <w:rStyle w:val="AnswerChar"/>
+            <w:sz w:val="22"/>
+            <w:szCs w:val="22"/>
           </w:rPr>
           <w:tag w:val="justification"/>
           <w:id w:val="590509367"/>
@@ -872,6 +1197,8 @@
           <w:r>
             <w:rPr>
               <w:rStyle w:val="PlaceholderText"/>
+              <w:sz w:val="22"/>
+              <w:szCs w:val="22"/>
             </w:rPr>
             <w:t>Click or tap here to enter text.</w:t>
           </w:r>
@@ -880,6 +1207,8 @@
       <w:r>
         <w:rPr>
           <w:rStyle w:val="AnswerChar"/>
+          <w:sz w:val="22"/>
+          <w:szCs w:val="22"/>
         </w:rPr>
         <w:br/>
       </w:r>
@@ -891,15 +1220,31 @@
           <w:ilvl w:val="0"/>
           <w:numId w:val="9"/>
         </w:numPr>
-        <w:spacing w:line="256" w:lineRule="auto"/>
-      </w:pPr>
-      <w:r>
+        <w:spacing w:before="100" w:line="256" w:lineRule="auto"/>
+        <w:rPr>
+          <w:sz w:val="22"/>
+          <w:szCs w:val="22"/>
+        </w:rPr>
+      </w:pPr>
+      <w:r>
+        <w:rPr>
+          <w:sz w:val="22"/>
+          <w:szCs w:val="22"/>
+        </w:rPr>
         <w:t>Describe your script.</w:t>
       </w:r>
       <w:r>
+        <w:rPr>
+          <w:sz w:val="22"/>
+          <w:szCs w:val="22"/>
+        </w:rPr>
         <w:t xml:space="preserve">  Do one of the following</w:t>
       </w:r>
       <w:r>
+        <w:rPr>
+          <w:sz w:val="22"/>
+          <w:szCs w:val="22"/>
+        </w:rPr>
         <w:t>:</w:t>
       </w:r>
     </w:p>
@@ -910,31 +1255,61 @@
           <w:ilvl w:val="1"/>
           <w:numId w:val="9"/>
         </w:numPr>
-        <w:spacing w:line="256" w:lineRule="auto"/>
+        <w:spacing w:before="100" w:line="256" w:lineRule="auto"/>
+        <w:rPr>
+          <w:sz w:val="22"/>
+          <w:szCs w:val="22"/>
+        </w:rPr>
       </w:pPr>
       <w:r>
         <w:rPr>
           <w:b/>
           <w:bCs/>
+          <w:sz w:val="22"/>
+          <w:szCs w:val="22"/>
         </w:rPr>
         <w:t>IF YOU ARE REGISTERED FOR AN ONLINE CLASS</w:t>
       </w:r>
       <w:r>
+        <w:rPr>
+          <w:sz w:val="22"/>
+          <w:szCs w:val="22"/>
+        </w:rPr>
         <w:t>:</w:t>
       </w:r>
       <w:r>
+        <w:rPr>
+          <w:sz w:val="22"/>
+          <w:szCs w:val="22"/>
+        </w:rPr>
         <w:t xml:space="preserve"> Create a video that walks your instructor through your script, </w:t>
       </w:r>
       <w:r>
+        <w:rPr>
+          <w:sz w:val="22"/>
+          <w:szCs w:val="22"/>
+        </w:rPr>
         <w:t>and your self-assessment.  Store the video in an online provider like your BYU</w:t>
       </w:r>
       <w:r>
+        <w:rPr>
+          <w:sz w:val="22"/>
+          <w:szCs w:val="22"/>
+        </w:rPr>
         <w:t xml:space="preserve">-I </w:t>
       </w:r>
       <w:r>
+        <w:rPr>
+          <w:sz w:val="22"/>
+          <w:szCs w:val="22"/>
+        </w:rPr>
         <w:t>OneDrive</w:t>
       </w:r>
       <w:r>
+        <w:rPr>
+          <w:sz w:val="22"/>
+          <w:szCs w:val="22"/>
+        </w:rPr>
         <w:t xml:space="preserve"> account and share with your instructor.  </w:t>
       </w:r>
     </w:p>
@@ -945,15 +1320,25 @@
           <w:ilvl w:val="2"/>
           <w:numId w:val="9"/>
         </w:numPr>
-        <w:spacing w:line="256" w:lineRule="auto"/>
-      </w:pPr>
-      <w:r>
+        <w:spacing w:before="100" w:line="256" w:lineRule="auto"/>
+        <w:rPr>
+          <w:sz w:val="22"/>
+          <w:szCs w:val="22"/>
+        </w:rPr>
+      </w:pPr>
+      <w:r>
+        <w:rPr>
+          <w:sz w:val="22"/>
+          <w:szCs w:val="22"/>
+        </w:rPr>
         <w:t xml:space="preserve">Enter the video link here: </w:t>
       </w:r>
       <w:sdt>
         <w:sdtPr>
           <w:rPr>
             <w:rStyle w:val="AnswerChar"/>
+            <w:sz w:val="22"/>
+            <w:szCs w:val="22"/>
           </w:rPr>
           <w:tag w:val="video_link"/>
           <w:id w:val="97609744"/>
@@ -976,12 +1361,18 @@
           <w:r>
             <w:rPr>
               <w:rStyle w:val="PlaceholderText"/>
+              <w:sz w:val="22"/>
+              <w:szCs w:val="22"/>
             </w:rPr>
             <w:t>Click or tap here to enter text.</w:t>
           </w:r>
         </w:sdtContent>
       </w:sdt>
       <w:r>
+        <w:rPr>
+          <w:sz w:val="22"/>
+          <w:szCs w:val="22"/>
+        </w:rPr>
         <w:t xml:space="preserve">  </w:t>
       </w:r>
     </w:p>
@@ -992,48 +1383,84 @@
           <w:ilvl w:val="1"/>
           <w:numId w:val="9"/>
         </w:numPr>
-        <w:spacing w:line="256" w:lineRule="auto"/>
+        <w:spacing w:before="100" w:line="256" w:lineRule="auto"/>
+        <w:rPr>
+          <w:sz w:val="22"/>
+          <w:szCs w:val="22"/>
+        </w:rPr>
       </w:pPr>
       <w:r>
         <w:rPr>
           <w:b/>
           <w:bCs/>
+          <w:sz w:val="22"/>
+          <w:szCs w:val="22"/>
         </w:rPr>
         <w:t>IF YOU ARE REGISTERED FOR A CAMPUS CLASS:</w:t>
       </w:r>
       <w:r>
+        <w:rPr>
+          <w:sz w:val="22"/>
+          <w:szCs w:val="22"/>
+        </w:rPr>
         <w:t xml:space="preserve">  Schedule a meeting with your instructor to walk him/her through your script and assessment</w:t>
       </w:r>
       <w:r>
+        <w:rPr>
+          <w:sz w:val="22"/>
+          <w:szCs w:val="22"/>
+        </w:rPr>
         <w:t xml:space="preserve">.  Your instructor will provide a link to </w:t>
       </w:r>
       <w:r>
+        <w:rPr>
+          <w:sz w:val="22"/>
+          <w:szCs w:val="22"/>
+        </w:rPr>
         <w:t>a scheduling tool.</w:t>
       </w:r>
     </w:p>
     <w:p>
       <w:pPr>
         <w:pStyle w:val="Heading2"/>
-      </w:pPr>
-      <w:r>
+        <w:rPr>
+          <w:rFonts w:asciiTheme="majorHAnsi" w:hAnsiTheme="majorHAnsi"/>
+          <w:sz w:val="24"/>
+          <w:szCs w:val="24"/>
+        </w:rPr>
+      </w:pPr>
+      <w:r>
+        <w:rPr>
+          <w:rFonts w:asciiTheme="majorHAnsi" w:hAnsiTheme="majorHAnsi"/>
+          <w:sz w:val="24"/>
+          <w:szCs w:val="24"/>
+        </w:rPr>
         <w:t xml:space="preserve">Deliverable:  </w:t>
       </w:r>
     </w:p>
     <w:p>
-      <w:r>
-        <w:t>Upload this document, your script, hardgems and words files to I-Learn.</w:t>
+      <w:pPr>
+        <w:spacing w:before="100"/>
+        <w:rPr>
+          <w:sz w:val="22"/>
+          <w:szCs w:val="22"/>
+        </w:rPr>
+      </w:pPr>
+      <w:r>
+        <w:rPr>
+          <w:sz w:val="22"/>
+          <w:szCs w:val="22"/>
+        </w:rPr>
+        <w:t>Upload this document, your script, hardgems and word files to I-Learn.</w:t>
       </w:r>
     </w:p>
     <w:p/>
     <w:sectPr>
-      <w:headerReference w:type="even" r:id="rId8"/>
-      <w:headerReference w:type="default" r:id="rId9"/>
       <w:footerReference w:type="even" r:id="rId10"/>
       <w:footerReference w:type="default" r:id="rId11"/>
-      <w:headerReference w:type="first" r:id="rId12"/>
-      <w:footerReference w:type="first" r:id="rId13"/>
       <w:pgSz w:w="12240" w:h="15840"/>
-      <w:pgMar w:top="1440" w:right="1440" w:bottom="1440" w:left="1440" w:header="720" w:footer="720" w:gutter="0"/>
+      <w:pgMar w:top="720" w:right="720" w:bottom="1152" w:left="720" w:header="720" w:footer="720" w:gutter="0"/>
+      <w:pgNumType w:start="1"/>
       <w:cols w:space="720"/>
       <w:docGrid w:linePitch="360"/>
     </w:sectPr>
@@ -1042,7 +1469,7 @@
 </file>
 
 <file path=word/endnotes.xml><?xml version="1.0" encoding="utf-8"?>
-<w:endnotes xmlns:wpc="http://schemas.microsoft.com/office/word/2010/wordprocessingCanvas" xmlns:cx="http://schemas.microsoft.com/office/drawing/2014/chartex" xmlns:cx1="http://schemas.microsoft.com/office/drawing/2015/9/8/chartex" xmlns:cx2="http://schemas.microsoft.com/office/drawing/2015/10/21/chartex" xmlns:cx3="http://schemas.microsoft.com/office/drawing/2016/5/9/chartex" xmlns:cx4="http://schemas.microsoft.com/office/drawing/2016/5/10/chartex" xmlns:cx5="http://schemas.microsoft.com/office/drawing/2016/5/11/chartex" xmlns:cx6="http://schemas.microsoft.com/office/drawing/2016/5/12/chartex" xmlns:cx7="http://schemas.microsoft.com/office/drawing/2016/5/13/chartex" xmlns:cx8="http://schemas.microsoft.com/office/drawing/2016/5/14/chartex" xmlns:mc="http://schemas.openxmlformats.org/markup-compatibility/2006" xmlns:aink="http://schemas.microsoft.com/office/drawing/2016/ink" xmlns:am3d="http://schemas.microsoft.com/office/drawing/2017/model3d" xmlns:o="urn:schemas-microsoft-com:office:office" xmlns:r="http://schemas.openxmlformats.org/officeDocument/2006/relationships" xmlns:m="http://schemas.openxmlformats.org/officeDocument/2006/math" xmlns:v="urn:schemas-microsoft-com:vml" xmlns:wp14="http://schemas.microsoft.com/office/word/2010/wordprocessingDrawing" xmlns:wp="http://schemas.openxmlformats.org/drawingml/2006/wordprocessingDrawing" xmlns:w10="urn:schemas-microsoft-com:office:word" xmlns:w="http://schemas.openxmlformats.org/wordprocessingml/2006/main" xmlns:w14="http://schemas.microsoft.com/office/word/2010/wordml" xmlns:w15="http://schemas.microsoft.com/office/word/2012/wordml" xmlns:w16cex="http://schemas.microsoft.com/office/word/2018/wordml/cex" xmlns:w16cid="http://schemas.microsoft.com/office/word/2016/wordml/cid" xmlns:w16="http://schemas.microsoft.com/office/word/2018/wordml" xmlns:w16sdtdh="http://schemas.microsoft.com/office/word/2020/wordml/sdtdatahash" xmlns:w16se="http://schemas.microsoft.com/office/word/2015/wordml/symex" xmlns:wpg="http://schemas.microsoft.com/office/word/2010/wordprocessingGroup" xmlns:wpi="http://schemas.microsoft.com/office/word/2010/wordprocessingInk" xmlns:wne="http://schemas.microsoft.com/office/word/2006/wordml" xmlns:wps="http://schemas.microsoft.com/office/word/2010/wordprocessingShape" mc:Ignorable="w14 w15 w16se w16cid w16 w16cex w16sdtdh wp14">
+<w:endnotes xmlns:wpc="http://schemas.microsoft.com/office/word/2010/wordprocessingCanvas" xmlns:cx="http://schemas.microsoft.com/office/drawing/2014/chartex" xmlns:cx1="http://schemas.microsoft.com/office/drawing/2015/9/8/chartex" xmlns:cx2="http://schemas.microsoft.com/office/drawing/2015/10/21/chartex" xmlns:cx3="http://schemas.microsoft.com/office/drawing/2016/5/9/chartex" xmlns:cx4="http://schemas.microsoft.com/office/drawing/2016/5/10/chartex" xmlns:cx5="http://schemas.microsoft.com/office/drawing/2016/5/11/chartex" xmlns:cx6="http://schemas.microsoft.com/office/drawing/2016/5/12/chartex" xmlns:cx7="http://schemas.microsoft.com/office/drawing/2016/5/13/chartex" xmlns:cx8="http://schemas.microsoft.com/office/drawing/2016/5/14/chartex" xmlns:mc="http://schemas.openxmlformats.org/markup-compatibility/2006" xmlns:aink="http://schemas.microsoft.com/office/drawing/2016/ink" xmlns:am3d="http://schemas.microsoft.com/office/drawing/2017/model3d" xmlns:o="urn:schemas-microsoft-com:office:office" xmlns:oel="http://schemas.microsoft.com/office/2019/extlst" xmlns:r="http://schemas.openxmlformats.org/officeDocument/2006/relationships" xmlns:m="http://schemas.openxmlformats.org/officeDocument/2006/math" xmlns:v="urn:schemas-microsoft-com:vml" xmlns:wp14="http://schemas.microsoft.com/office/word/2010/wordprocessingDrawing" xmlns:wp="http://schemas.openxmlformats.org/drawingml/2006/wordprocessingDrawing" xmlns:w10="urn:schemas-microsoft-com:office:word" xmlns:w="http://schemas.openxmlformats.org/wordprocessingml/2006/main" xmlns:w14="http://schemas.microsoft.com/office/word/2010/wordml" xmlns:w15="http://schemas.microsoft.com/office/word/2012/wordml" xmlns:w16cex="http://schemas.microsoft.com/office/word/2018/wordml/cex" xmlns:w16cid="http://schemas.microsoft.com/office/word/2016/wordml/cid" xmlns:w16="http://schemas.microsoft.com/office/word/2018/wordml" xmlns:w16du="http://schemas.microsoft.com/office/word/2023/wordml/word16du" xmlns:w16sdtdh="http://schemas.microsoft.com/office/word/2020/wordml/sdtdatahash" xmlns:w16sdtfl="http://schemas.microsoft.com/office/word/2024/wordml/sdtformatlock" xmlns:w16se="http://schemas.microsoft.com/office/word/2015/wordml/symex" xmlns:wpg="http://schemas.microsoft.com/office/word/2010/wordprocessingGroup" xmlns:wpi="http://schemas.microsoft.com/office/word/2010/wordprocessingInk" xmlns:wne="http://schemas.microsoft.com/office/word/2006/wordml" xmlns:wps="http://schemas.microsoft.com/office/word/2010/wordprocessingShape" mc:Ignorable="w14 w15 w16se w16cid w16 w16cex w16sdtdh w16sdtfl w16du wp14">
   <w:endnote w:type="separator" w:id="-1">
     <w:p>
       <w:pPr>
@@ -1067,307 +1494,282 @@
 </file>
 
 <file path=word/footer1.xml><?xml version="1.0" encoding="utf-8"?>
-<w:ftr xmlns:wpc="http://schemas.microsoft.com/office/word/2010/wordprocessingCanvas" xmlns:cx="http://schemas.microsoft.com/office/drawing/2014/chartex" xmlns:cx1="http://schemas.microsoft.com/office/drawing/2015/9/8/chartex" xmlns:cx2="http://schemas.microsoft.com/office/drawing/2015/10/21/chartex" xmlns:cx3="http://schemas.microsoft.com/office/drawing/2016/5/9/chartex" xmlns:cx4="http://schemas.microsoft.com/office/drawing/2016/5/10/chartex" xmlns:cx5="http://schemas.microsoft.com/office/drawing/2016/5/11/chartex" xmlns:cx6="http://schemas.microsoft.com/office/drawing/2016/5/12/chartex" xmlns:cx7="http://schemas.microsoft.com/office/drawing/2016/5/13/chartex" xmlns:cx8="http://schemas.microsoft.com/office/drawing/2016/5/14/chartex" xmlns:mc="http://schemas.openxmlformats.org/markup-compatibility/2006" xmlns:aink="http://schemas.microsoft.com/office/drawing/2016/ink" xmlns:am3d="http://schemas.microsoft.com/office/drawing/2017/model3d" xmlns:o="urn:schemas-microsoft-com:office:office" xmlns:r="http://schemas.openxmlformats.org/officeDocument/2006/relationships" xmlns:m="http://schemas.openxmlformats.org/officeDocument/2006/math" xmlns:v="urn:schemas-microsoft-com:vml" xmlns:wp14="http://schemas.microsoft.com/office/word/2010/wordprocessingDrawing" xmlns:wp="http://schemas.openxmlformats.org/drawingml/2006/wordprocessingDrawing" xmlns:w10="urn:schemas-microsoft-com:office:word" xmlns:w="http://schemas.openxmlformats.org/wordprocessingml/2006/main" xmlns:w14="http://schemas.microsoft.com/office/word/2010/wordml" xmlns:w15="http://schemas.microsoft.com/office/word/2012/wordml" xmlns:w16cex="http://schemas.microsoft.com/office/word/2018/wordml/cex" xmlns:w16cid="http://schemas.microsoft.com/office/word/2016/wordml/cid" xmlns:w16="http://schemas.microsoft.com/office/word/2018/wordml" xmlns:w16sdtdh="http://schemas.microsoft.com/office/word/2020/wordml/sdtdatahash" xmlns:w16se="http://schemas.microsoft.com/office/word/2015/wordml/symex" xmlns:wpg="http://schemas.microsoft.com/office/word/2010/wordprocessingGroup" xmlns:wpi="http://schemas.microsoft.com/office/word/2010/wordprocessingInk" xmlns:wne="http://schemas.microsoft.com/office/word/2006/wordml" xmlns:wps="http://schemas.microsoft.com/office/word/2010/wordprocessingShape" mc:Ignorable="w14 w15 w16se w16cid w16 w16cex w16sdtdh wp14">
+<w:ftr xmlns:wpc="http://schemas.microsoft.com/office/word/2010/wordprocessingCanvas" xmlns:cx="http://schemas.microsoft.com/office/drawing/2014/chartex" xmlns:cx1="http://schemas.microsoft.com/office/drawing/2015/9/8/chartex" xmlns:cx2="http://schemas.microsoft.com/office/drawing/2015/10/21/chartex" xmlns:cx3="http://schemas.microsoft.com/office/drawing/2016/5/9/chartex" xmlns:cx4="http://schemas.microsoft.com/office/drawing/2016/5/10/chartex" xmlns:cx5="http://schemas.microsoft.com/office/drawing/2016/5/11/chartex" xmlns:cx6="http://schemas.microsoft.com/office/drawing/2016/5/12/chartex" xmlns:cx7="http://schemas.microsoft.com/office/drawing/2016/5/13/chartex" xmlns:cx8="http://schemas.microsoft.com/office/drawing/2016/5/14/chartex" xmlns:mc="http://schemas.openxmlformats.org/markup-compatibility/2006" xmlns:aink="http://schemas.microsoft.com/office/drawing/2016/ink" xmlns:am3d="http://schemas.microsoft.com/office/drawing/2017/model3d" xmlns:o="urn:schemas-microsoft-com:office:office" xmlns:oel="http://schemas.microsoft.com/office/2019/extlst" xmlns:r="http://schemas.openxmlformats.org/officeDocument/2006/relationships" xmlns:m="http://schemas.openxmlformats.org/officeDocument/2006/math" xmlns:v="urn:schemas-microsoft-com:vml" xmlns:wp14="http://schemas.microsoft.com/office/word/2010/wordprocessingDrawing" xmlns:wp="http://schemas.openxmlformats.org/drawingml/2006/wordprocessingDrawing" xmlns:w10="urn:schemas-microsoft-com:office:word" xmlns:w="http://schemas.openxmlformats.org/wordprocessingml/2006/main" xmlns:w14="http://schemas.microsoft.com/office/word/2010/wordml" xmlns:w15="http://schemas.microsoft.com/office/word/2012/wordml" xmlns:w16cex="http://schemas.microsoft.com/office/word/2018/wordml/cex" xmlns:w16cid="http://schemas.microsoft.com/office/word/2016/wordml/cid" xmlns:w16="http://schemas.microsoft.com/office/word/2018/wordml" xmlns:w16du="http://schemas.microsoft.com/office/word/2023/wordml/word16du" xmlns:w16sdtdh="http://schemas.microsoft.com/office/word/2020/wordml/sdtdatahash" xmlns:w16sdtfl="http://schemas.microsoft.com/office/word/2024/wordml/sdtformatlock" xmlns:w16se="http://schemas.microsoft.com/office/word/2015/wordml/symex" xmlns:wpg="http://schemas.microsoft.com/office/word/2010/wordprocessingGroup" xmlns:wpi="http://schemas.microsoft.com/office/word/2010/wordprocessingInk" xmlns:wne="http://schemas.microsoft.com/office/word/2006/wordml" xmlns:wps="http://schemas.microsoft.com/office/word/2010/wordprocessingShape" mc:Ignorable="w14 w15 w16se w16cid w16 w16cex w16sdtdh w16sdtfl w16du wp14">
+  <w:sdt>
+    <w:sdtPr>
+      <w:rPr>
+        <w:rStyle w:val="PageNumber"/>
+      </w:rPr>
+      <w:id w:val="-1841313260"/>
+      <w:docPartObj>
+        <w:docPartGallery w:val="Page Numbers (Bottom of Page)"/>
+        <w:docPartUnique/>
+      </w:docPartObj>
+    </w:sdtPr>
+    <w:sdtEndPr>
+      <w:rPr>
+        <w:rStyle w:val="PageNumber"/>
+      </w:rPr>
+    </w:sdtEndPr>
+    <w:sdtContent>
+      <w:p>
+        <w:pPr>
+          <w:pStyle w:val="Footer"/>
+          <w:framePr w:wrap="none" w:vAnchor="text" w:hAnchor="margin" w:xAlign="right" w:y="1"/>
+          <w:rPr>
+            <w:rStyle w:val="PageNumber"/>
+          </w:rPr>
+        </w:pPr>
+        <w:r>
+          <w:rPr>
+            <w:rStyle w:val="PageNumber"/>
+          </w:rPr>
+          <w:fldChar w:fldCharType="begin"/>
+        </w:r>
+        <w:r>
+          <w:rPr>
+            <w:rStyle w:val="PageNumber"/>
+          </w:rPr>
+          <w:instrText xml:space="preserve"> PAGE </w:instrText>
+        </w:r>
+        <w:r>
+          <w:rPr>
+            <w:rStyle w:val="PageNumber"/>
+          </w:rPr>
+          <w:fldChar w:fldCharType="end"/>
+        </w:r>
+      </w:p>
+    </w:sdtContent>
+  </w:sdt>
   <w:p>
     <w:pPr>
       <w:pStyle w:val="Footer"/>
+      <w:ind w:right="360"/>
     </w:pPr>
   </w:p>
 </w:ftr>
 </file>
 
 <file path=word/footer2.xml><?xml version="1.0" encoding="utf-8"?>
-<w:ftr xmlns:wpc="http://schemas.microsoft.com/office/word/2010/wordprocessingCanvas" xmlns:cx="http://schemas.microsoft.com/office/drawing/2014/chartex" xmlns:cx1="http://schemas.microsoft.com/office/drawing/2015/9/8/chartex" xmlns:cx2="http://schemas.microsoft.com/office/drawing/2015/10/21/chartex" xmlns:cx3="http://schemas.microsoft.com/office/drawing/2016/5/9/chartex" xmlns:cx4="http://schemas.microsoft.com/office/drawing/2016/5/10/chartex" xmlns:cx5="http://schemas.microsoft.com/office/drawing/2016/5/11/chartex" xmlns:cx6="http://schemas.microsoft.com/office/drawing/2016/5/12/chartex" xmlns:cx7="http://schemas.microsoft.com/office/drawing/2016/5/13/chartex" xmlns:cx8="http://schemas.microsoft.com/office/drawing/2016/5/14/chartex" xmlns:mc="http://schemas.openxmlformats.org/markup-compatibility/2006" xmlns:aink="http://schemas.microsoft.com/office/drawing/2016/ink" xmlns:am3d="http://schemas.microsoft.com/office/drawing/2017/model3d" xmlns:o="urn:schemas-microsoft-com:office:office" xmlns:r="http://schemas.openxmlformats.org/officeDocument/2006/relationships" xmlns:m="http://schemas.openxmlformats.org/officeDocument/2006/math" xmlns:v="urn:schemas-microsoft-com:vml" xmlns:wp14="http://schemas.microsoft.com/office/word/2010/wordprocessingDrawing" xmlns:wp="http://schemas.openxmlformats.org/drawingml/2006/wordprocessingDrawing" xmlns:w10="urn:schemas-microsoft-com:office:word" xmlns:w="http://schemas.openxmlformats.org/wordprocessingml/2006/main" xmlns:w14="http://schemas.microsoft.com/office/word/2010/wordml" xmlns:w15="http://schemas.microsoft.com/office/word/2012/wordml" xmlns:w16cex="http://schemas.microsoft.com/office/word/2018/wordml/cex" xmlns:w16cid="http://schemas.microsoft.com/office/word/2016/wordml/cid" xmlns:w16="http://schemas.microsoft.com/office/word/2018/wordml" xmlns:w16sdtdh="http://schemas.microsoft.com/office/word/2020/wordml/sdtdatahash" xmlns:w16se="http://schemas.microsoft.com/office/word/2015/wordml/symex" xmlns:wpg="http://schemas.microsoft.com/office/word/2010/wordprocessingGroup" xmlns:wpi="http://schemas.microsoft.com/office/word/2010/wordprocessingInk" xmlns:wne="http://schemas.microsoft.com/office/word/2006/wordml" xmlns:wps="http://schemas.microsoft.com/office/word/2010/wordprocessingShape" mc:Ignorable="w14 w15 w16se w16cid w16 w16cex w16sdtdh wp14">
+<w:ftr xmlns:wpc="http://schemas.microsoft.com/office/word/2010/wordprocessingCanvas" xmlns:cx="http://schemas.microsoft.com/office/drawing/2014/chartex" xmlns:cx1="http://schemas.microsoft.com/office/drawing/2015/9/8/chartex" xmlns:cx2="http://schemas.microsoft.com/office/drawing/2015/10/21/chartex" xmlns:cx3="http://schemas.microsoft.com/office/drawing/2016/5/9/chartex" xmlns:cx4="http://schemas.microsoft.com/office/drawing/2016/5/10/chartex" xmlns:cx5="http://schemas.microsoft.com/office/drawing/2016/5/11/chartex" xmlns:cx6="http://schemas.microsoft.com/office/drawing/2016/5/12/chartex" xmlns:cx7="http://schemas.microsoft.com/office/drawing/2016/5/13/chartex" xmlns:cx8="http://schemas.microsoft.com/office/drawing/2016/5/14/chartex" xmlns:mc="http://schemas.openxmlformats.org/markup-compatibility/2006" xmlns:aink="http://schemas.microsoft.com/office/drawing/2016/ink" xmlns:am3d="http://schemas.microsoft.com/office/drawing/2017/model3d" xmlns:o="urn:schemas-microsoft-com:office:office" xmlns:oel="http://schemas.microsoft.com/office/2019/extlst" xmlns:r="http://schemas.openxmlformats.org/officeDocument/2006/relationships" xmlns:m="http://schemas.openxmlformats.org/officeDocument/2006/math" xmlns:v="urn:schemas-microsoft-com:vml" xmlns:wp14="http://schemas.microsoft.com/office/word/2010/wordprocessingDrawing" xmlns:wp="http://schemas.openxmlformats.org/drawingml/2006/wordprocessingDrawing" xmlns:w10="urn:schemas-microsoft-com:office:word" xmlns:w="http://schemas.openxmlformats.org/wordprocessingml/2006/main" xmlns:w14="http://schemas.microsoft.com/office/word/2010/wordml" xmlns:w15="http://schemas.microsoft.com/office/word/2012/wordml" xmlns:w16cex="http://schemas.microsoft.com/office/word/2018/wordml/cex" xmlns:w16cid="http://schemas.microsoft.com/office/word/2016/wordml/cid" xmlns:w16="http://schemas.microsoft.com/office/word/2018/wordml" xmlns:w16du="http://schemas.microsoft.com/office/word/2023/wordml/word16du" xmlns:w16sdtdh="http://schemas.microsoft.com/office/word/2020/wordml/sdtdatahash" xmlns:w16sdtfl="http://schemas.microsoft.com/office/word/2024/wordml/sdtformatlock" xmlns:w16se="http://schemas.microsoft.com/office/word/2015/wordml/symex" xmlns:wpg="http://schemas.microsoft.com/office/word/2010/wordprocessingGroup" xmlns:wpi="http://schemas.microsoft.com/office/word/2010/wordprocessingInk" xmlns:wne="http://schemas.microsoft.com/office/word/2006/wordml" xmlns:wps="http://schemas.microsoft.com/office/word/2010/wordprocessingShape" mc:Ignorable="w14 w15 w16se w16cid w16 w16cex w16sdtdh w16sdtfl w16du wp14">
+  <w:sdt>
+    <w:sdtPr>
+      <w:rPr>
+        <w:rStyle w:val="PageNumber"/>
+        <w:color w:val="782C2A" w:themeColor="accent1" w:themeShade="BF"/>
+      </w:rPr>
+      <w:id w:val="-1427495089"/>
+      <w:docPartObj>
+        <w:docPartGallery w:val="Page Numbers (Bottom of Page)"/>
+        <w:docPartUnique/>
+      </w:docPartObj>
+    </w:sdtPr>
+    <w:sdtEndPr>
+      <w:rPr>
+        <w:rStyle w:val="PageNumber"/>
+      </w:rPr>
+    </w:sdtEndPr>
+    <w:sdtContent>
+      <w:p>
+        <w:pPr>
+          <w:pStyle w:val="Footer"/>
+          <w:framePr w:wrap="none" w:vAnchor="text" w:hAnchor="margin" w:xAlign="right" w:y="1"/>
+          <w:rPr>
+            <w:rStyle w:val="PageNumber"/>
+            <w:color w:val="782C2A" w:themeColor="accent1" w:themeShade="BF"/>
+          </w:rPr>
+        </w:pPr>
+        <w:r>
+          <w:rPr>
+            <w:rStyle w:val="PageNumber"/>
+            <w:color w:val="782C2A" w:themeColor="accent1" w:themeShade="BF"/>
+          </w:rPr>
+          <w:t>Page | 1</w:t>
+        </w:r>
+      </w:p>
+    </w:sdtContent>
+  </w:sdt>
   <w:p>
     <w:pPr>
       <w:pStyle w:val="Footer"/>
       <w:pBdr>
-        <w:top w:val="single" w:sz="4" w:space="8" w:color="5B9BD5" w:themeColor="accent1"/>
+        <w:top w:val="single" w:sz="4" w:space="8" w:color="A13C39" w:themeColor="accent1"/>
       </w:pBdr>
       <w:tabs>
         <w:tab w:val="clear" w:pos="4680"/>
         <w:tab w:val="clear" w:pos="9360"/>
       </w:tabs>
       <w:spacing w:before="360"/>
+      <w:ind w:right="360"/>
       <w:contextualSpacing/>
       <w:rPr>
         <w:noProof/>
         <w:color w:val="404040" w:themeColor="text1" w:themeTint="BF"/>
+        <w:sz w:val="16"/>
+        <w:szCs w:val="16"/>
       </w:rPr>
     </w:pPr>
     <w:r>
       <w:rPr>
         <w:noProof/>
-        <w:color w:val="2E74B5" w:themeColor="accent1" w:themeShade="BF"/>
-        <w:sz w:val="20"/>
+        <w:color w:val="782C2A" w:themeColor="accent1" w:themeShade="BF"/>
+        <w:sz w:val="16"/>
+        <w:szCs w:val="16"/>
       </w:rPr>
       <w:t>©Craig</w:t>
     </w:r>
     <w:r>
       <w:rPr>
         <w:noProof/>
-        <w:color w:val="2E74B5" w:themeColor="accent1" w:themeShade="BF"/>
-        <w:sz w:val="20"/>
+        <w:color w:val="782C2A" w:themeColor="accent1" w:themeShade="BF"/>
+        <w:sz w:val="16"/>
+        <w:szCs w:val="16"/>
       </w:rPr>
       <w:t xml:space="preserve"> J</w:t>
     </w:r>
     <w:r>
       <w:rPr>
         <w:noProof/>
-        <w:color w:val="2E74B5" w:themeColor="accent1" w:themeShade="BF"/>
-        <w:sz w:val="20"/>
+        <w:color w:val="782C2A" w:themeColor="accent1" w:themeShade="BF"/>
+        <w:sz w:val="16"/>
+        <w:szCs w:val="16"/>
       </w:rPr>
       <w:t xml:space="preserve"> Lindstrom</w:t>
     </w:r>
     <w:r>
       <w:rPr>
         <w:noProof/>
-        <w:color w:val="2E74B5" w:themeColor="accent1" w:themeShade="BF"/>
-        <w:sz w:val="20"/>
+        <w:color w:val="782C2A" w:themeColor="accent1" w:themeShade="BF"/>
+        <w:sz w:val="16"/>
+        <w:szCs w:val="16"/>
+      </w:rPr>
+      <w:t xml:space="preserve">, Carl Gibbons </w:t>
+    </w:r>
+    <w:r>
+      <w:rPr>
+        <w:noProof/>
+        <w:color w:val="782C2A" w:themeColor="accent1" w:themeShade="BF"/>
+        <w:sz w:val="16"/>
+        <w:szCs w:val="16"/>
+      </w:rPr>
+      <w:t>2019-</w:t>
+    </w:r>
+    <w:r>
+      <w:rPr>
+        <w:noProof/>
+        <w:color w:val="782C2A" w:themeColor="accent1" w:themeShade="BF"/>
+        <w:sz w:val="16"/>
+        <w:szCs w:val="16"/>
+      </w:rPr>
+      <w:fldChar w:fldCharType="begin"/>
+    </w:r>
+    <w:r>
+      <w:rPr>
+        <w:noProof/>
+        <w:color w:val="782C2A" w:themeColor="accent1" w:themeShade="BF"/>
+        <w:sz w:val="16"/>
+        <w:szCs w:val="16"/>
+      </w:rPr>
+      <w:instrText xml:space="preserve"> SAVEDATE  \@ "yyyy"  \* MERGEFORMAT </w:instrText>
+    </w:r>
+    <w:r>
+      <w:rPr>
+        <w:noProof/>
+        <w:color w:val="782C2A" w:themeColor="accent1" w:themeShade="BF"/>
+        <w:sz w:val="16"/>
+        <w:szCs w:val="16"/>
+      </w:rPr>
+      <w:fldChar w:fldCharType="separate"/>
+    </w:r>
+    <w:r>
+      <w:rPr>
+        <w:noProof/>
+        <w:color w:val="782C2A" w:themeColor="accent1" w:themeShade="BF"/>
+        <w:sz w:val="16"/>
+        <w:szCs w:val="16"/>
+      </w:rPr>
+      <w:t>2025</w:t>
+    </w:r>
+    <w:r>
+      <w:rPr>
+        <w:noProof/>
+        <w:color w:val="782C2A" w:themeColor="accent1" w:themeShade="BF"/>
+        <w:sz w:val="16"/>
+        <w:szCs w:val="16"/>
+      </w:rPr>
+      <w:fldChar w:fldCharType="end"/>
+    </w:r>
+    <w:r>
+      <w:rPr>
+        <w:noProof/>
+        <w:color w:val="782C2A" w:themeColor="accent1" w:themeShade="BF"/>
+        <w:sz w:val="16"/>
+        <w:szCs w:val="16"/>
+      </w:rPr>
+      <w:t>,</w:t>
+    </w:r>
+    <w:r>
+      <w:rPr>
+        <w:noProof/>
+        <w:color w:val="782C2A" w:themeColor="accent1" w:themeShade="BF"/>
+        <w:sz w:val="16"/>
+        <w:szCs w:val="16"/>
       </w:rPr>
       <w:t xml:space="preserve"> </w:t>
     </w:r>
     <w:r>
       <w:rPr>
         <w:noProof/>
-        <w:color w:val="2E74B5" w:themeColor="accent1" w:themeShade="BF"/>
-        <w:sz w:val="20"/>
+        <w:color w:val="782C2A" w:themeColor="accent1" w:themeShade="BF"/>
+        <w:sz w:val="16"/>
+        <w:szCs w:val="16"/>
       </w:rPr>
-      <w:t>2019-</w:t>
+      <w:t>all rights reserved</w:t>
     </w:r>
     <w:r>
       <w:rPr>
         <w:noProof/>
-        <w:color w:val="2E74B5" w:themeColor="accent1" w:themeShade="BF"/>
-        <w:sz w:val="20"/>
+        <w:color w:val="782C2A" w:themeColor="accent1" w:themeShade="BF"/>
+        <w:sz w:val="16"/>
+        <w:szCs w:val="16"/>
       </w:rPr>
-      <w:fldChar w:fldCharType="begin"/>
+      <w:t>. U</w:t>
     </w:r>
     <w:r>
       <w:rPr>
         <w:noProof/>
-        <w:color w:val="2E74B5" w:themeColor="accent1" w:themeShade="BF"/>
-        <w:sz w:val="20"/>
+        <w:color w:val="782C2A" w:themeColor="accent1" w:themeShade="BF"/>
+        <w:sz w:val="16"/>
+        <w:szCs w:val="16"/>
       </w:rPr>
-      <w:instrText xml:space="preserve"> SAVEDATE  \@ "yyyy"  \* MERGEFORMAT </w:instrText>
+      <w:t>se or duplicat</w:t>
     </w:r>
     <w:r>
       <w:rPr>
         <w:noProof/>
-        <w:color w:val="2E74B5" w:themeColor="accent1" w:themeShade="BF"/>
-        <w:sz w:val="20"/>
-      </w:rPr>
-      <w:fldChar w:fldCharType="separate"/>
-    </w:r>
-    <w:r>
-      <w:rPr>
-        <w:noProof/>
-        <w:color w:val="2E74B5" w:themeColor="accent1" w:themeShade="BF"/>
-        <w:sz w:val="20"/>
-      </w:rPr>
-      <w:t>2021</w:t>
-    </w:r>
-    <w:r>
-      <w:rPr>
-        <w:noProof/>
-        <w:color w:val="2E74B5" w:themeColor="accent1" w:themeShade="BF"/>
-        <w:sz w:val="20"/>
-      </w:rPr>
-      <w:fldChar w:fldCharType="end"/>
-    </w:r>
-    <w:r>
-      <w:rPr>
-        <w:noProof/>
-        <w:color w:val="2E74B5" w:themeColor="accent1" w:themeShade="BF"/>
-        <w:sz w:val="20"/>
-      </w:rPr>
-      <w:t xml:space="preserve"> </w:t>
-    </w:r>
-    <w:r>
-      <w:rPr>
-        <w:noProof/>
-        <w:color w:val="2E74B5" w:themeColor="accent1" w:themeShade="BF"/>
-        <w:sz w:val="20"/>
-      </w:rPr>
-      <w:t>all rights reserved, use or duplicat</w:t>
-    </w:r>
-    <w:r>
-      <w:rPr>
-        <w:noProof/>
-        <w:color w:val="2E74B5" w:themeColor="accent1" w:themeShade="BF"/>
-        <w:sz w:val="20"/>
+        <w:color w:val="782C2A" w:themeColor="accent1" w:themeShade="BF"/>
+        <w:sz w:val="16"/>
+        <w:szCs w:val="16"/>
       </w:rPr>
       <w:t>i</w:t>
     </w:r>
     <w:r>
       <w:rPr>
         <w:noProof/>
-        <w:color w:val="2E74B5" w:themeColor="accent1" w:themeShade="BF"/>
-        <w:sz w:val="20"/>
+        <w:color w:val="782C2A" w:themeColor="accent1" w:themeShade="BF"/>
+        <w:sz w:val="16"/>
+        <w:szCs w:val="16"/>
       </w:rPr>
       <w:t>on without permission is prohibited</w:t>
     </w:r>
     <w:r>
       <w:rPr>
         <w:noProof/>
-        <w:color w:val="2E74B5" w:themeColor="accent1" w:themeShade="BF"/>
-        <w:sz w:val="20"/>
+        <w:color w:val="782C2A" w:themeColor="accent1" w:themeShade="BF"/>
+        <w:sz w:val="16"/>
+        <w:szCs w:val="16"/>
       </w:rPr>
       <w:t>.</w:t>
-    </w:r>
-    <w:r>
-      <w:rPr>
-        <w:noProof/>
-        <w:color w:val="2E74B5" w:themeColor="accent1" w:themeShade="BF"/>
-        <w:sz w:val="20"/>
-      </w:rPr>
-      <w:t xml:space="preserve">  </w:t>
-    </w:r>
-    <w:r>
-      <w:rPr>
-        <w:noProof/>
-        <w:color w:val="2E74B5" w:themeColor="accent1" w:themeShade="BF"/>
-        <w:sz w:val="20"/>
-      </w:rPr>
-      <w:t xml:space="preserve">Uploading to internet </w:t>
-    </w:r>
-    <w:r>
-      <w:rPr>
-        <w:noProof/>
-        <w:color w:val="2E74B5" w:themeColor="accent1" w:themeShade="BF"/>
-        <w:sz w:val="20"/>
-      </w:rPr>
-      <w:t xml:space="preserve">study </w:t>
-    </w:r>
-    <w:r>
-      <w:rPr>
-        <w:noProof/>
-        <w:color w:val="2E74B5" w:themeColor="accent1" w:themeShade="BF"/>
-        <w:sz w:val="20"/>
-      </w:rPr>
-      <w:t>sites</w:t>
-    </w:r>
-    <w:r>
-      <w:rPr>
-        <w:noProof/>
-        <w:color w:val="2E74B5" w:themeColor="accent1" w:themeShade="BF"/>
-        <w:sz w:val="20"/>
-      </w:rPr>
-      <w:t xml:space="preserve"> such as</w:t>
-    </w:r>
-    <w:r>
-      <w:rPr>
-        <w:noProof/>
-        <w:color w:val="2E74B5" w:themeColor="accent1" w:themeShade="BF"/>
-        <w:sz w:val="20"/>
-      </w:rPr>
-      <w:t xml:space="preserve"> courseher</w:t>
-    </w:r>
-    <w:r>
-      <w:rPr>
-        <w:noProof/>
-        <w:color w:val="2E74B5" w:themeColor="accent1" w:themeShade="BF"/>
-        <w:sz w:val="20"/>
-      </w:rPr>
-      <w:t>o</w:t>
-    </w:r>
-    <w:r>
-      <w:rPr>
-        <w:noProof/>
-        <w:color w:val="2E74B5" w:themeColor="accent1" w:themeShade="BF"/>
-        <w:sz w:val="20"/>
-      </w:rPr>
-      <w:t xml:space="preserve"> quizlet etc. </w:t>
-    </w:r>
-    <w:r>
-      <w:rPr>
-        <w:noProof/>
-        <w:color w:val="2E74B5" w:themeColor="accent1" w:themeShade="BF"/>
-        <w:sz w:val="20"/>
-      </w:rPr>
-      <w:t xml:space="preserve"> is forbidden</w:t>
-    </w:r>
-    <w:r>
-      <w:rPr>
-        <w:noProof/>
-        <w:color w:val="2E74B5" w:themeColor="accent1" w:themeShade="BF"/>
-        <w:sz w:val="20"/>
-      </w:rPr>
-      <w:t xml:space="preserve">. If </w:t>
-    </w:r>
-    <w:r>
-      <w:rPr>
-        <w:noProof/>
-        <w:color w:val="2E74B5" w:themeColor="accent1" w:themeShade="BF"/>
-        <w:sz w:val="20"/>
-      </w:rPr>
-      <w:t>you are found uploading documents you will receive an automatic F</w:t>
-    </w:r>
-    <w:r>
-      <w:rPr>
-        <w:noProof/>
-        <w:color w:val="2E74B5" w:themeColor="accent1" w:themeShade="BF"/>
-        <w:sz w:val="20"/>
-      </w:rPr>
-      <w:t xml:space="preserve"> in the course</w:t>
-    </w:r>
-    <w:r>
-      <w:rPr>
-        <w:noProof/>
-        <w:color w:val="2E74B5" w:themeColor="accent1" w:themeShade="BF"/>
-        <w:sz w:val="20"/>
-      </w:rPr>
-      <w:t>.</w:t>
-    </w:r>
-    <w:r>
-      <w:rPr>
-        <w:noProof/>
-        <w:color w:val="2E74B5" w:themeColor="accent1" w:themeShade="BF"/>
-        <w:sz w:val="20"/>
-      </w:rPr>
-      <w:t xml:space="preserve"> </w:t>
-    </w:r>
-    <w:r>
-      <w:rPr>
-        <w:noProof/>
-        <w:color w:val="2E74B5" w:themeColor="accent1" w:themeShade="BF"/>
-      </w:rPr>
-      <w:t xml:space="preserve">      </w:t>
-    </w:r>
-    <w:r>
-      <w:rPr>
-        <w:noProof/>
-        <w:color w:val="404040" w:themeColor="text1" w:themeTint="BF"/>
-      </w:rPr>
-      <w:fldChar w:fldCharType="begin"/>
-    </w:r>
-    <w:r>
-      <w:rPr>
-        <w:noProof/>
-        <w:color w:val="404040" w:themeColor="text1" w:themeTint="BF"/>
-      </w:rPr>
-      <w:instrText xml:space="preserve"> PAGE   \* MERGEFORMAT </w:instrText>
-    </w:r>
-    <w:r>
-      <w:rPr>
-        <w:noProof/>
-        <w:color w:val="404040" w:themeColor="text1" w:themeTint="BF"/>
-      </w:rPr>
-      <w:fldChar w:fldCharType="separate"/>
-    </w:r>
-    <w:r>
-      <w:rPr>
-        <w:noProof/>
-        <w:color w:val="404040" w:themeColor="text1" w:themeTint="BF"/>
-      </w:rPr>
-      <w:t>1</w:t>
-    </w:r>
-    <w:r>
-      <w:rPr>
-        <w:noProof/>
-        <w:color w:val="404040" w:themeColor="text1" w:themeTint="BF"/>
-      </w:rPr>
-      <w:fldChar w:fldCharType="end"/>
     </w:r>
   </w:p>
   <w:p>
@@ -1378,18 +1780,8 @@
 </w:ftr>
 </file>
 
-<file path=word/footer3.xml><?xml version="1.0" encoding="utf-8"?>
-<w:ftr xmlns:wpc="http://schemas.microsoft.com/office/word/2010/wordprocessingCanvas" xmlns:cx="http://schemas.microsoft.com/office/drawing/2014/chartex" xmlns:cx1="http://schemas.microsoft.com/office/drawing/2015/9/8/chartex" xmlns:cx2="http://schemas.microsoft.com/office/drawing/2015/10/21/chartex" xmlns:cx3="http://schemas.microsoft.com/office/drawing/2016/5/9/chartex" xmlns:cx4="http://schemas.microsoft.com/office/drawing/2016/5/10/chartex" xmlns:cx5="http://schemas.microsoft.com/office/drawing/2016/5/11/chartex" xmlns:cx6="http://schemas.microsoft.com/office/drawing/2016/5/12/chartex" xmlns:cx7="http://schemas.microsoft.com/office/drawing/2016/5/13/chartex" xmlns:cx8="http://schemas.microsoft.com/office/drawing/2016/5/14/chartex" xmlns:mc="http://schemas.openxmlformats.org/markup-compatibility/2006" xmlns:aink="http://schemas.microsoft.com/office/drawing/2016/ink" xmlns:am3d="http://schemas.microsoft.com/office/drawing/2017/model3d" xmlns:o="urn:schemas-microsoft-com:office:office" xmlns:r="http://schemas.openxmlformats.org/officeDocument/2006/relationships" xmlns:m="http://schemas.openxmlformats.org/officeDocument/2006/math" xmlns:v="urn:schemas-microsoft-com:vml" xmlns:wp14="http://schemas.microsoft.com/office/word/2010/wordprocessingDrawing" xmlns:wp="http://schemas.openxmlformats.org/drawingml/2006/wordprocessingDrawing" xmlns:w10="urn:schemas-microsoft-com:office:word" xmlns:w="http://schemas.openxmlformats.org/wordprocessingml/2006/main" xmlns:w14="http://schemas.microsoft.com/office/word/2010/wordml" xmlns:w15="http://schemas.microsoft.com/office/word/2012/wordml" xmlns:w16cex="http://schemas.microsoft.com/office/word/2018/wordml/cex" xmlns:w16cid="http://schemas.microsoft.com/office/word/2016/wordml/cid" xmlns:w16="http://schemas.microsoft.com/office/word/2018/wordml" xmlns:w16sdtdh="http://schemas.microsoft.com/office/word/2020/wordml/sdtdatahash" xmlns:w16se="http://schemas.microsoft.com/office/word/2015/wordml/symex" xmlns:wpg="http://schemas.microsoft.com/office/word/2010/wordprocessingGroup" xmlns:wpi="http://schemas.microsoft.com/office/word/2010/wordprocessingInk" xmlns:wne="http://schemas.microsoft.com/office/word/2006/wordml" xmlns:wps="http://schemas.microsoft.com/office/word/2010/wordprocessingShape" mc:Ignorable="w14 w15 w16se w16cid w16 w16cex w16sdtdh wp14">
-  <w:p>
-    <w:pPr>
-      <w:pStyle w:val="Footer"/>
-    </w:pPr>
-  </w:p>
-</w:ftr>
-</file>
-
 <file path=word/footnotes.xml><?xml version="1.0" encoding="utf-8"?>
-<w:footnotes xmlns:wpc="http://schemas.microsoft.com/office/word/2010/wordprocessingCanvas" xmlns:cx="http://schemas.microsoft.com/office/drawing/2014/chartex" xmlns:cx1="http://schemas.microsoft.com/office/drawing/2015/9/8/chartex" xmlns:cx2="http://schemas.microsoft.com/office/drawing/2015/10/21/chartex" xmlns:cx3="http://schemas.microsoft.com/office/drawing/2016/5/9/chartex" xmlns:cx4="http://schemas.microsoft.com/office/drawing/2016/5/10/chartex" xmlns:cx5="http://schemas.microsoft.com/office/drawing/2016/5/11/chartex" xmlns:cx6="http://schemas.microsoft.com/office/drawing/2016/5/12/chartex" xmlns:cx7="http://schemas.microsoft.com/office/drawing/2016/5/13/chartex" xmlns:cx8="http://schemas.microsoft.com/office/drawing/2016/5/14/chartex" xmlns:mc="http://schemas.openxmlformats.org/markup-compatibility/2006" xmlns:aink="http://schemas.microsoft.com/office/drawing/2016/ink" xmlns:am3d="http://schemas.microsoft.com/office/drawing/2017/model3d" xmlns:o="urn:schemas-microsoft-com:office:office" xmlns:r="http://schemas.openxmlformats.org/officeDocument/2006/relationships" xmlns:m="http://schemas.openxmlformats.org/officeDocument/2006/math" xmlns:v="urn:schemas-microsoft-com:vml" xmlns:wp14="http://schemas.microsoft.com/office/word/2010/wordprocessingDrawing" xmlns:wp="http://schemas.openxmlformats.org/drawingml/2006/wordprocessingDrawing" xmlns:w10="urn:schemas-microsoft-com:office:word" xmlns:w="http://schemas.openxmlformats.org/wordprocessingml/2006/main" xmlns:w14="http://schemas.microsoft.com/office/word/2010/wordml" xmlns:w15="http://schemas.microsoft.com/office/word/2012/wordml" xmlns:w16cex="http://schemas.microsoft.com/office/word/2018/wordml/cex" xmlns:w16cid="http://schemas.microsoft.com/office/word/2016/wordml/cid" xmlns:w16="http://schemas.microsoft.com/office/word/2018/wordml" xmlns:w16sdtdh="http://schemas.microsoft.com/office/word/2020/wordml/sdtdatahash" xmlns:w16se="http://schemas.microsoft.com/office/word/2015/wordml/symex" xmlns:wpg="http://schemas.microsoft.com/office/word/2010/wordprocessingGroup" xmlns:wpi="http://schemas.microsoft.com/office/word/2010/wordprocessingInk" xmlns:wne="http://schemas.microsoft.com/office/word/2006/wordml" xmlns:wps="http://schemas.microsoft.com/office/word/2010/wordprocessingShape" mc:Ignorable="w14 w15 w16se w16cid w16 w16cex w16sdtdh wp14">
+<w:footnotes xmlns:wpc="http://schemas.microsoft.com/office/word/2010/wordprocessingCanvas" xmlns:cx="http://schemas.microsoft.com/office/drawing/2014/chartex" xmlns:cx1="http://schemas.microsoft.com/office/drawing/2015/9/8/chartex" xmlns:cx2="http://schemas.microsoft.com/office/drawing/2015/10/21/chartex" xmlns:cx3="http://schemas.microsoft.com/office/drawing/2016/5/9/chartex" xmlns:cx4="http://schemas.microsoft.com/office/drawing/2016/5/10/chartex" xmlns:cx5="http://schemas.microsoft.com/office/drawing/2016/5/11/chartex" xmlns:cx6="http://schemas.microsoft.com/office/drawing/2016/5/12/chartex" xmlns:cx7="http://schemas.microsoft.com/office/drawing/2016/5/13/chartex" xmlns:cx8="http://schemas.microsoft.com/office/drawing/2016/5/14/chartex" xmlns:mc="http://schemas.openxmlformats.org/markup-compatibility/2006" xmlns:aink="http://schemas.microsoft.com/office/drawing/2016/ink" xmlns:am3d="http://schemas.microsoft.com/office/drawing/2017/model3d" xmlns:o="urn:schemas-microsoft-com:office:office" xmlns:oel="http://schemas.microsoft.com/office/2019/extlst" xmlns:r="http://schemas.openxmlformats.org/officeDocument/2006/relationships" xmlns:m="http://schemas.openxmlformats.org/officeDocument/2006/math" xmlns:v="urn:schemas-microsoft-com:vml" xmlns:wp14="http://schemas.microsoft.com/office/word/2010/wordprocessingDrawing" xmlns:wp="http://schemas.openxmlformats.org/drawingml/2006/wordprocessingDrawing" xmlns:w10="urn:schemas-microsoft-com:office:word" xmlns:w="http://schemas.openxmlformats.org/wordprocessingml/2006/main" xmlns:w14="http://schemas.microsoft.com/office/word/2010/wordml" xmlns:w15="http://schemas.microsoft.com/office/word/2012/wordml" xmlns:w16cex="http://schemas.microsoft.com/office/word/2018/wordml/cex" xmlns:w16cid="http://schemas.microsoft.com/office/word/2016/wordml/cid" xmlns:w16="http://schemas.microsoft.com/office/word/2018/wordml" xmlns:w16du="http://schemas.microsoft.com/office/word/2023/wordml/word16du" xmlns:w16sdtdh="http://schemas.microsoft.com/office/word/2020/wordml/sdtdatahash" xmlns:w16sdtfl="http://schemas.microsoft.com/office/word/2024/wordml/sdtformatlock" xmlns:w16se="http://schemas.microsoft.com/office/word/2015/wordml/symex" xmlns:wpg="http://schemas.microsoft.com/office/word/2010/wordprocessingGroup" xmlns:wpi="http://schemas.microsoft.com/office/word/2010/wordprocessingInk" xmlns:wne="http://schemas.microsoft.com/office/word/2006/wordml" xmlns:wps="http://schemas.microsoft.com/office/word/2010/wordprocessingShape" mc:Ignorable="w14 w15 w16se w16cid w16 w16cex w16sdtdh w16sdtfl w16du wp14">
   <w:footnote w:type="separator" w:id="-1">
     <w:p>
       <w:pPr>
@@ -1413,38 +1805,8 @@
 </w:footnotes>
 </file>
 
-<file path=word/header1.xml><?xml version="1.0" encoding="utf-8"?>
-<w:hdr xmlns:wpc="http://schemas.microsoft.com/office/word/2010/wordprocessingCanvas" xmlns:cx="http://schemas.microsoft.com/office/drawing/2014/chartex" xmlns:cx1="http://schemas.microsoft.com/office/drawing/2015/9/8/chartex" xmlns:cx2="http://schemas.microsoft.com/office/drawing/2015/10/21/chartex" xmlns:cx3="http://schemas.microsoft.com/office/drawing/2016/5/9/chartex" xmlns:cx4="http://schemas.microsoft.com/office/drawing/2016/5/10/chartex" xmlns:cx5="http://schemas.microsoft.com/office/drawing/2016/5/11/chartex" xmlns:cx6="http://schemas.microsoft.com/office/drawing/2016/5/12/chartex" xmlns:cx7="http://schemas.microsoft.com/office/drawing/2016/5/13/chartex" xmlns:cx8="http://schemas.microsoft.com/office/drawing/2016/5/14/chartex" xmlns:mc="http://schemas.openxmlformats.org/markup-compatibility/2006" xmlns:aink="http://schemas.microsoft.com/office/drawing/2016/ink" xmlns:am3d="http://schemas.microsoft.com/office/drawing/2017/model3d" xmlns:o="urn:schemas-microsoft-com:office:office" xmlns:r="http://schemas.openxmlformats.org/officeDocument/2006/relationships" xmlns:m="http://schemas.openxmlformats.org/officeDocument/2006/math" xmlns:v="urn:schemas-microsoft-com:vml" xmlns:wp14="http://schemas.microsoft.com/office/word/2010/wordprocessingDrawing" xmlns:wp="http://schemas.openxmlformats.org/drawingml/2006/wordprocessingDrawing" xmlns:w10="urn:schemas-microsoft-com:office:word" xmlns:w="http://schemas.openxmlformats.org/wordprocessingml/2006/main" xmlns:w14="http://schemas.microsoft.com/office/word/2010/wordml" xmlns:w15="http://schemas.microsoft.com/office/word/2012/wordml" xmlns:w16cex="http://schemas.microsoft.com/office/word/2018/wordml/cex" xmlns:w16cid="http://schemas.microsoft.com/office/word/2016/wordml/cid" xmlns:w16="http://schemas.microsoft.com/office/word/2018/wordml" xmlns:w16sdtdh="http://schemas.microsoft.com/office/word/2020/wordml/sdtdatahash" xmlns:w16se="http://schemas.microsoft.com/office/word/2015/wordml/symex" xmlns:wpg="http://schemas.microsoft.com/office/word/2010/wordprocessingGroup" xmlns:wpi="http://schemas.microsoft.com/office/word/2010/wordprocessingInk" xmlns:wne="http://schemas.microsoft.com/office/word/2006/wordml" xmlns:wps="http://schemas.microsoft.com/office/word/2010/wordprocessingShape" mc:Ignorable="w14 w15 w16se w16cid w16 w16cex w16sdtdh wp14">
-  <w:p>
-    <w:pPr>
-      <w:pStyle w:val="Header"/>
-    </w:pPr>
-  </w:p>
-</w:hdr>
-</file>
-
-<file path=word/header2.xml><?xml version="1.0" encoding="utf-8"?>
-<w:hdr xmlns:wpc="http://schemas.microsoft.com/office/word/2010/wordprocessingCanvas" xmlns:cx="http://schemas.microsoft.com/office/drawing/2014/chartex" xmlns:cx1="http://schemas.microsoft.com/office/drawing/2015/9/8/chartex" xmlns:cx2="http://schemas.microsoft.com/office/drawing/2015/10/21/chartex" xmlns:cx3="http://schemas.microsoft.com/office/drawing/2016/5/9/chartex" xmlns:cx4="http://schemas.microsoft.com/office/drawing/2016/5/10/chartex" xmlns:cx5="http://schemas.microsoft.com/office/drawing/2016/5/11/chartex" xmlns:cx6="http://schemas.microsoft.com/office/drawing/2016/5/12/chartex" xmlns:cx7="http://schemas.microsoft.com/office/drawing/2016/5/13/chartex" xmlns:cx8="http://schemas.microsoft.com/office/drawing/2016/5/14/chartex" xmlns:mc="http://schemas.openxmlformats.org/markup-compatibility/2006" xmlns:aink="http://schemas.microsoft.com/office/drawing/2016/ink" xmlns:am3d="http://schemas.microsoft.com/office/drawing/2017/model3d" xmlns:o="urn:schemas-microsoft-com:office:office" xmlns:r="http://schemas.openxmlformats.org/officeDocument/2006/relationships" xmlns:m="http://schemas.openxmlformats.org/officeDocument/2006/math" xmlns:v="urn:schemas-microsoft-com:vml" xmlns:wp14="http://schemas.microsoft.com/office/word/2010/wordprocessingDrawing" xmlns:wp="http://schemas.openxmlformats.org/drawingml/2006/wordprocessingDrawing" xmlns:w10="urn:schemas-microsoft-com:office:word" xmlns:w="http://schemas.openxmlformats.org/wordprocessingml/2006/main" xmlns:w14="http://schemas.microsoft.com/office/word/2010/wordml" xmlns:w15="http://schemas.microsoft.com/office/word/2012/wordml" xmlns:w16cex="http://schemas.microsoft.com/office/word/2018/wordml/cex" xmlns:w16cid="http://schemas.microsoft.com/office/word/2016/wordml/cid" xmlns:w16="http://schemas.microsoft.com/office/word/2018/wordml" xmlns:w16sdtdh="http://schemas.microsoft.com/office/word/2020/wordml/sdtdatahash" xmlns:w16se="http://schemas.microsoft.com/office/word/2015/wordml/symex" xmlns:wpg="http://schemas.microsoft.com/office/word/2010/wordprocessingGroup" xmlns:wpi="http://schemas.microsoft.com/office/word/2010/wordprocessingInk" xmlns:wne="http://schemas.microsoft.com/office/word/2006/wordml" xmlns:wps="http://schemas.microsoft.com/office/word/2010/wordprocessingShape" mc:Ignorable="w14 w15 w16se w16cid w16 w16cex w16sdtdh wp14">
-  <w:p>
-    <w:pPr>
-      <w:pStyle w:val="Header"/>
-    </w:pPr>
-  </w:p>
-</w:hdr>
-</file>
-
-<file path=word/header3.xml><?xml version="1.0" encoding="utf-8"?>
-<w:hdr xmlns:wpc="http://schemas.microsoft.com/office/word/2010/wordprocessingCanvas" xmlns:cx="http://schemas.microsoft.com/office/drawing/2014/chartex" xmlns:cx1="http://schemas.microsoft.com/office/drawing/2015/9/8/chartex" xmlns:cx2="http://schemas.microsoft.com/office/drawing/2015/10/21/chartex" xmlns:cx3="http://schemas.microsoft.com/office/drawing/2016/5/9/chartex" xmlns:cx4="http://schemas.microsoft.com/office/drawing/2016/5/10/chartex" xmlns:cx5="http://schemas.microsoft.com/office/drawing/2016/5/11/chartex" xmlns:cx6="http://schemas.microsoft.com/office/drawing/2016/5/12/chartex" xmlns:cx7="http://schemas.microsoft.com/office/drawing/2016/5/13/chartex" xmlns:cx8="http://schemas.microsoft.com/office/drawing/2016/5/14/chartex" xmlns:mc="http://schemas.openxmlformats.org/markup-compatibility/2006" xmlns:aink="http://schemas.microsoft.com/office/drawing/2016/ink" xmlns:am3d="http://schemas.microsoft.com/office/drawing/2017/model3d" xmlns:o="urn:schemas-microsoft-com:office:office" xmlns:r="http://schemas.openxmlformats.org/officeDocument/2006/relationships" xmlns:m="http://schemas.openxmlformats.org/officeDocument/2006/math" xmlns:v="urn:schemas-microsoft-com:vml" xmlns:wp14="http://schemas.microsoft.com/office/word/2010/wordprocessingDrawing" xmlns:wp="http://schemas.openxmlformats.org/drawingml/2006/wordprocessingDrawing" xmlns:w10="urn:schemas-microsoft-com:office:word" xmlns:w="http://schemas.openxmlformats.org/wordprocessingml/2006/main" xmlns:w14="http://schemas.microsoft.com/office/word/2010/wordml" xmlns:w15="http://schemas.microsoft.com/office/word/2012/wordml" xmlns:w16cex="http://schemas.microsoft.com/office/word/2018/wordml/cex" xmlns:w16cid="http://schemas.microsoft.com/office/word/2016/wordml/cid" xmlns:w16="http://schemas.microsoft.com/office/word/2018/wordml" xmlns:w16sdtdh="http://schemas.microsoft.com/office/word/2020/wordml/sdtdatahash" xmlns:w16se="http://schemas.microsoft.com/office/word/2015/wordml/symex" xmlns:wpg="http://schemas.microsoft.com/office/word/2010/wordprocessingGroup" xmlns:wpi="http://schemas.microsoft.com/office/word/2010/wordprocessingInk" xmlns:wne="http://schemas.microsoft.com/office/word/2006/wordml" xmlns:wps="http://schemas.microsoft.com/office/word/2010/wordprocessingShape" mc:Ignorable="w14 w15 w16se w16cid w16 w16cex w16sdtdh wp14">
-  <w:p>
-    <w:pPr>
-      <w:pStyle w:val="Header"/>
-    </w:pPr>
-  </w:p>
-</w:hdr>
-</file>
-
 <file path=word/numbering.xml><?xml version="1.0" encoding="utf-8"?>
-<w:numbering xmlns:wpc="http://schemas.microsoft.com/office/word/2010/wordprocessingCanvas" xmlns:cx="http://schemas.microsoft.com/office/drawing/2014/chartex" xmlns:cx1="http://schemas.microsoft.com/office/drawing/2015/9/8/chartex" xmlns:cx2="http://schemas.microsoft.com/office/drawing/2015/10/21/chartex" xmlns:cx3="http://schemas.microsoft.com/office/drawing/2016/5/9/chartex" xmlns:cx4="http://schemas.microsoft.com/office/drawing/2016/5/10/chartex" xmlns:cx5="http://schemas.microsoft.com/office/drawing/2016/5/11/chartex" xmlns:cx6="http://schemas.microsoft.com/office/drawing/2016/5/12/chartex" xmlns:cx7="http://schemas.microsoft.com/office/drawing/2016/5/13/chartex" xmlns:cx8="http://schemas.microsoft.com/office/drawing/2016/5/14/chartex" xmlns:mc="http://schemas.openxmlformats.org/markup-compatibility/2006" xmlns:aink="http://schemas.microsoft.com/office/drawing/2016/ink" xmlns:am3d="http://schemas.microsoft.com/office/drawing/2017/model3d" xmlns:o="urn:schemas-microsoft-com:office:office" xmlns:r="http://schemas.openxmlformats.org/officeDocument/2006/relationships" xmlns:m="http://schemas.openxmlformats.org/officeDocument/2006/math" xmlns:v="urn:schemas-microsoft-com:vml" xmlns:wp14="http://schemas.microsoft.com/office/word/2010/wordprocessingDrawing" xmlns:wp="http://schemas.openxmlformats.org/drawingml/2006/wordprocessingDrawing" xmlns:w10="urn:schemas-microsoft-com:office:word" xmlns:w="http://schemas.openxmlformats.org/wordprocessingml/2006/main" xmlns:w14="http://schemas.microsoft.com/office/word/2010/wordml" xmlns:w15="http://schemas.microsoft.com/office/word/2012/wordml" xmlns:w16cex="http://schemas.microsoft.com/office/word/2018/wordml/cex" xmlns:w16cid="http://schemas.microsoft.com/office/word/2016/wordml/cid" xmlns:w16="http://schemas.microsoft.com/office/word/2018/wordml" xmlns:w16sdtdh="http://schemas.microsoft.com/office/word/2020/wordml/sdtdatahash" xmlns:w16se="http://schemas.microsoft.com/office/word/2015/wordml/symex" xmlns:wpg="http://schemas.microsoft.com/office/word/2010/wordprocessingGroup" xmlns:wpi="http://schemas.microsoft.com/office/word/2010/wordprocessingInk" xmlns:wne="http://schemas.microsoft.com/office/word/2006/wordml" xmlns:wps="http://schemas.microsoft.com/office/word/2010/wordprocessingShape" mc:Ignorable="w14 w15 w16se w16cid w16 w16cex w16sdtdh wp14">
+<w:numbering xmlns:wpc="http://schemas.microsoft.com/office/word/2010/wordprocessingCanvas" xmlns:cx="http://schemas.microsoft.com/office/drawing/2014/chartex" xmlns:cx1="http://schemas.microsoft.com/office/drawing/2015/9/8/chartex" xmlns:cx2="http://schemas.microsoft.com/office/drawing/2015/10/21/chartex" xmlns:cx3="http://schemas.microsoft.com/office/drawing/2016/5/9/chartex" xmlns:cx4="http://schemas.microsoft.com/office/drawing/2016/5/10/chartex" xmlns:cx5="http://schemas.microsoft.com/office/drawing/2016/5/11/chartex" xmlns:cx6="http://schemas.microsoft.com/office/drawing/2016/5/12/chartex" xmlns:cx7="http://schemas.microsoft.com/office/drawing/2016/5/13/chartex" xmlns:cx8="http://schemas.microsoft.com/office/drawing/2016/5/14/chartex" xmlns:mc="http://schemas.openxmlformats.org/markup-compatibility/2006" xmlns:aink="http://schemas.microsoft.com/office/drawing/2016/ink" xmlns:am3d="http://schemas.microsoft.com/office/drawing/2017/model3d" xmlns:o="urn:schemas-microsoft-com:office:office" xmlns:oel="http://schemas.microsoft.com/office/2019/extlst" xmlns:r="http://schemas.openxmlformats.org/officeDocument/2006/relationships" xmlns:m="http://schemas.openxmlformats.org/officeDocument/2006/math" xmlns:v="urn:schemas-microsoft-com:vml" xmlns:wp14="http://schemas.microsoft.com/office/word/2010/wordprocessingDrawing" xmlns:wp="http://schemas.openxmlformats.org/drawingml/2006/wordprocessingDrawing" xmlns:w10="urn:schemas-microsoft-com:office:word" xmlns:w="http://schemas.openxmlformats.org/wordprocessingml/2006/main" xmlns:w14="http://schemas.microsoft.com/office/word/2010/wordml" xmlns:w15="http://schemas.microsoft.com/office/word/2012/wordml" xmlns:w16cex="http://schemas.microsoft.com/office/word/2018/wordml/cex" xmlns:w16cid="http://schemas.microsoft.com/office/word/2016/wordml/cid" xmlns:w16="http://schemas.microsoft.com/office/word/2018/wordml" xmlns:w16du="http://schemas.microsoft.com/office/word/2023/wordml/word16du" xmlns:w16sdtdh="http://schemas.microsoft.com/office/word/2020/wordml/sdtdatahash" xmlns:w16sdtfl="http://schemas.microsoft.com/office/word/2024/wordml/sdtformatlock" xmlns:w16se="http://schemas.microsoft.com/office/word/2015/wordml/symex" xmlns:wpg="http://schemas.microsoft.com/office/word/2010/wordprocessingGroup" xmlns:wpi="http://schemas.microsoft.com/office/word/2010/wordprocessingInk" xmlns:wne="http://schemas.microsoft.com/office/word/2006/wordml" xmlns:wps="http://schemas.microsoft.com/office/word/2010/wordprocessingShape" mc:Ignorable="w14 w15 w16se w16cid w16 w16cex w16sdtdh w16sdtfl w16du wp14">
   <w:abstractNum w:abstractNumId="0" w15:restartNumberingAfterBreak="0">
     <w:nsid w:val="11312503"/>
     <w:multiLevelType w:val="multilevel"/>
@@ -2395,31 +2757,144 @@
       </w:pPr>
     </w:lvl>
   </w:abstractNum>
-  <w:num w:numId="1">
+  <w:abstractNum w:abstractNumId="10" w15:restartNumberingAfterBreak="0">
+    <w:nsid w:val="79911088"/>
+    <w:multiLevelType w:val="hybridMultilevel"/>
+    <w:tmpl w:val="B89254AA"/>
+    <w:lvl w:ilvl="0" w:tplc="5ED0EE42">
+      <w:start w:val="1"/>
+      <w:numFmt w:val="bullet"/>
+      <w:lvlText w:val=""/>
+      <w:lvlJc w:val="left"/>
+      <w:pPr>
+        <w:ind w:left="1440" w:hanging="360"/>
+      </w:pPr>
+      <w:rPr>
+        <w:rFonts w:ascii="Symbol" w:hAnsi="Symbol" w:hint="default"/>
+      </w:rPr>
+    </w:lvl>
+    <w:lvl w:ilvl="1" w:tplc="04090003" w:tentative="1">
+      <w:start w:val="1"/>
+      <w:numFmt w:val="bullet"/>
+      <w:lvlText w:val="o"/>
+      <w:lvlJc w:val="left"/>
+      <w:pPr>
+        <w:ind w:left="1440" w:hanging="360"/>
+      </w:pPr>
+      <w:rPr>
+        <w:rFonts w:ascii="Courier New" w:hAnsi="Courier New" w:cs="Courier New" w:hint="default"/>
+      </w:rPr>
+    </w:lvl>
+    <w:lvl w:ilvl="2" w:tplc="04090005" w:tentative="1">
+      <w:start w:val="1"/>
+      <w:numFmt w:val="bullet"/>
+      <w:lvlText w:val=""/>
+      <w:lvlJc w:val="left"/>
+      <w:pPr>
+        <w:ind w:left="2160" w:hanging="360"/>
+      </w:pPr>
+      <w:rPr>
+        <w:rFonts w:ascii="Wingdings" w:hAnsi="Wingdings" w:hint="default"/>
+      </w:rPr>
+    </w:lvl>
+    <w:lvl w:ilvl="3" w:tplc="04090001" w:tentative="1">
+      <w:start w:val="1"/>
+      <w:numFmt w:val="bullet"/>
+      <w:lvlText w:val=""/>
+      <w:lvlJc w:val="left"/>
+      <w:pPr>
+        <w:ind w:left="2880" w:hanging="360"/>
+      </w:pPr>
+      <w:rPr>
+        <w:rFonts w:ascii="Symbol" w:hAnsi="Symbol" w:hint="default"/>
+      </w:rPr>
+    </w:lvl>
+    <w:lvl w:ilvl="4" w:tplc="04090003" w:tentative="1">
+      <w:start w:val="1"/>
+      <w:numFmt w:val="bullet"/>
+      <w:lvlText w:val="o"/>
+      <w:lvlJc w:val="left"/>
+      <w:pPr>
+        <w:ind w:left="3600" w:hanging="360"/>
+      </w:pPr>
+      <w:rPr>
+        <w:rFonts w:ascii="Courier New" w:hAnsi="Courier New" w:cs="Courier New" w:hint="default"/>
+      </w:rPr>
+    </w:lvl>
+    <w:lvl w:ilvl="5" w:tplc="04090005" w:tentative="1">
+      <w:start w:val="1"/>
+      <w:numFmt w:val="bullet"/>
+      <w:lvlText w:val=""/>
+      <w:lvlJc w:val="left"/>
+      <w:pPr>
+        <w:ind w:left="4320" w:hanging="360"/>
+      </w:pPr>
+      <w:rPr>
+        <w:rFonts w:ascii="Wingdings" w:hAnsi="Wingdings" w:hint="default"/>
+      </w:rPr>
+    </w:lvl>
+    <w:lvl w:ilvl="6" w:tplc="04090001" w:tentative="1">
+      <w:start w:val="1"/>
+      <w:numFmt w:val="bullet"/>
+      <w:lvlText w:val=""/>
+      <w:lvlJc w:val="left"/>
+      <w:pPr>
+        <w:ind w:left="5040" w:hanging="360"/>
+      </w:pPr>
+      <w:rPr>
+        <w:rFonts w:ascii="Symbol" w:hAnsi="Symbol" w:hint="default"/>
+      </w:rPr>
+    </w:lvl>
+    <w:lvl w:ilvl="7" w:tplc="04090003" w:tentative="1">
+      <w:start w:val="1"/>
+      <w:numFmt w:val="bullet"/>
+      <w:lvlText w:val="o"/>
+      <w:lvlJc w:val="left"/>
+      <w:pPr>
+        <w:ind w:left="5760" w:hanging="360"/>
+      </w:pPr>
+      <w:rPr>
+        <w:rFonts w:ascii="Courier New" w:hAnsi="Courier New" w:cs="Courier New" w:hint="default"/>
+      </w:rPr>
+    </w:lvl>
+    <w:lvl w:ilvl="8" w:tplc="04090005" w:tentative="1">
+      <w:start w:val="1"/>
+      <w:numFmt w:val="bullet"/>
+      <w:lvlText w:val=""/>
+      <w:lvlJc w:val="left"/>
+      <w:pPr>
+        <w:ind w:left="6480" w:hanging="360"/>
+      </w:pPr>
+      <w:rPr>
+        <w:rFonts w:ascii="Wingdings" w:hAnsi="Wingdings" w:hint="default"/>
+      </w:rPr>
+    </w:lvl>
+  </w:abstractNum>
+  <w:num w:numId="1" w16cid:durableId="1858500544">
     <w:abstractNumId w:val="1"/>
   </w:num>
-  <w:num w:numId="2">
+  <w:num w:numId="2" w16cid:durableId="920800194">
     <w:abstractNumId w:val="9"/>
   </w:num>
-  <w:num w:numId="3">
+  <w:num w:numId="3" w16cid:durableId="407120965">
     <w:abstractNumId w:val="0"/>
   </w:num>
-  <w:num w:numId="4">
+  <w:num w:numId="4" w16cid:durableId="1753509907">
     <w:abstractNumId w:val="6"/>
   </w:num>
-  <w:num w:numId="5">
+  <w:num w:numId="5" w16cid:durableId="262538250">
     <w:abstractNumId w:val="4"/>
   </w:num>
-  <w:num w:numId="6">
+  <w:num w:numId="6" w16cid:durableId="1363290708">
     <w:abstractNumId w:val="3"/>
   </w:num>
-  <w:num w:numId="7">
+  <w:num w:numId="7" w16cid:durableId="747654151">
     <w:abstractNumId w:val="2"/>
   </w:num>
-  <w:num w:numId="8">
+  <w:num w:numId="8" w16cid:durableId="1393696111">
     <w:abstractNumId w:val="8"/>
   </w:num>
-  <w:num w:numId="9">
+  <w:num w:numId="9" w16cid:durableId="295985694">
     <w:abstractNumId w:val="5"/>
     <w:lvlOverride w:ilvl="0">
       <w:startOverride w:val="1"/>
@@ -2449,21 +2924,24 @@
       <w:startOverride w:val="1"/>
     </w:lvlOverride>
   </w:num>
-  <w:num w:numId="10">
+  <w:num w:numId="10" w16cid:durableId="1705978059">
     <w:abstractNumId w:val="5"/>
   </w:num>
-  <w:num w:numId="11">
+  <w:num w:numId="11" w16cid:durableId="98332422">
     <w:abstractNumId w:val="7"/>
+  </w:num>
+  <w:num w:numId="12" w16cid:durableId="64568966">
+    <w:abstractNumId w:val="10"/>
   </w:num>
 </w:numbering>
 </file>
 
 <file path=word/styles.xml><?xml version="1.0" encoding="utf-8"?>
-<w:styles xmlns:mc="http://schemas.openxmlformats.org/markup-compatibility/2006" xmlns:r="http://schemas.openxmlformats.org/officeDocument/2006/relationships" xmlns:w="http://schemas.openxmlformats.org/wordprocessingml/2006/main" xmlns:w14="http://schemas.microsoft.com/office/word/2010/wordml" xmlns:w15="http://schemas.microsoft.com/office/word/2012/wordml" xmlns:w16cex="http://schemas.microsoft.com/office/word/2018/wordml/cex" xmlns:w16cid="http://schemas.microsoft.com/office/word/2016/wordml/cid" xmlns:w16="http://schemas.microsoft.com/office/word/2018/wordml" xmlns:w16sdtdh="http://schemas.microsoft.com/office/word/2020/wordml/sdtdatahash" xmlns:w16se="http://schemas.microsoft.com/office/word/2015/wordml/symex" mc:Ignorable="w14 w15 w16se w16cid w16 w16cex w16sdtdh">
+<w:styles xmlns:mc="http://schemas.openxmlformats.org/markup-compatibility/2006" xmlns:r="http://schemas.openxmlformats.org/officeDocument/2006/relationships" xmlns:w="http://schemas.openxmlformats.org/wordprocessingml/2006/main" xmlns:w14="http://schemas.microsoft.com/office/word/2010/wordml" xmlns:w15="http://schemas.microsoft.com/office/word/2012/wordml" xmlns:w16cex="http://schemas.microsoft.com/office/word/2018/wordml/cex" xmlns:w16cid="http://schemas.microsoft.com/office/word/2016/wordml/cid" xmlns:w16="http://schemas.microsoft.com/office/word/2018/wordml" xmlns:w16du="http://schemas.microsoft.com/office/word/2023/wordml/word16du" xmlns:w16sdtdh="http://schemas.microsoft.com/office/word/2020/wordml/sdtdatahash" xmlns:w16sdtfl="http://schemas.microsoft.com/office/word/2024/wordml/sdtformatlock" xmlns:w16se="http://schemas.microsoft.com/office/word/2015/wordml/symex" mc:Ignorable="w14 w15 w16se w16cid w16 w16cex w16sdtdh w16sdtfl w16du">
   <w:docDefaults>
     <w:rPrDefault>
       <w:rPr>
-        <w:rFonts w:asciiTheme="minorHAnsi" w:eastAsiaTheme="minorHAnsi" w:hAnsiTheme="minorHAnsi" w:cstheme="minorBidi"/>
+        <w:rFonts w:asciiTheme="minorHAnsi" w:eastAsiaTheme="minorEastAsia" w:hAnsiTheme="minorHAnsi" w:cstheme="minorBidi"/>
         <w:sz w:val="22"/>
         <w:szCs w:val="22"/>
         <w:lang w:val="en-US" w:eastAsia="en-US" w:bidi="ar-SA"/>
@@ -2471,7 +2949,7 @@
     </w:rPrDefault>
     <w:pPrDefault>
       <w:pPr>
-        <w:spacing w:after="160" w:line="259" w:lineRule="auto"/>
+        <w:spacing w:before="200" w:after="200" w:line="276" w:lineRule="auto"/>
       </w:pPr>
     </w:pPrDefault>
   </w:docDefaults>
@@ -2856,6 +3334,11 @@
   <w:style w:type="paragraph" w:default="1" w:styleId="Normal">
     <w:name w:val="Normal"/>
     <w:qFormat/>
+    <w:rsid w:val="00681139"/>
+    <w:rPr>
+      <w:sz w:val="20"/>
+      <w:szCs w:val="20"/>
+    </w:rPr>
   </w:style>
   <w:style w:type="paragraph" w:styleId="Heading1">
     <w:name w:val="heading 1"/>
@@ -2864,18 +3347,26 @@
     <w:link w:val="Heading1Char"/>
     <w:uiPriority w:val="9"/>
     <w:qFormat/>
-    <w:rsid w:val="00306415"/>
+    <w:rsid w:val="00681139"/>
     <w:pPr>
-      <w:keepNext/>
-      <w:keepLines/>
-      <w:spacing w:before="240" w:after="0"/>
+      <w:pBdr>
+        <w:top w:val="single" w:sz="24" w:space="0" w:color="A13C39" w:themeColor="accent1"/>
+        <w:left w:val="single" w:sz="24" w:space="0" w:color="A13C39" w:themeColor="accent1"/>
+        <w:bottom w:val="single" w:sz="24" w:space="0" w:color="A13C39" w:themeColor="accent1"/>
+        <w:right w:val="single" w:sz="24" w:space="0" w:color="A13C39" w:themeColor="accent1"/>
+      </w:pBdr>
+      <w:shd w:val="clear" w:color="auto" w:fill="A13C39" w:themeFill="accent1"/>
+      <w:spacing w:after="0"/>
       <w:outlineLvl w:val="0"/>
     </w:pPr>
     <w:rPr>
-      <w:rFonts w:asciiTheme="majorHAnsi" w:eastAsiaTheme="majorEastAsia" w:hAnsiTheme="majorHAnsi" w:cstheme="majorBidi"/>
-      <w:color w:val="2E74B5" w:themeColor="accent1" w:themeShade="BF"/>
-      <w:sz w:val="32"/>
-      <w:szCs w:val="32"/>
+      <w:b/>
+      <w:bCs/>
+      <w:caps/>
+      <w:color w:val="FFFFFF" w:themeColor="background1"/>
+      <w:spacing w:val="15"/>
+      <w:sz w:val="22"/>
+      <w:szCs w:val="22"/>
     </w:rPr>
   </w:style>
   <w:style w:type="paragraph" w:styleId="Heading2">
@@ -2886,18 +3377,189 @@
     <w:uiPriority w:val="9"/>
     <w:unhideWhenUsed/>
     <w:qFormat/>
-    <w:rsid w:val="008326EE"/>
+    <w:rsid w:val="00681139"/>
     <w:pPr>
-      <w:keepNext/>
-      <w:keepLines/>
-      <w:spacing w:before="40" w:after="0"/>
+      <w:pBdr>
+        <w:top w:val="single" w:sz="24" w:space="0" w:color="EFD4D3" w:themeColor="accent1" w:themeTint="33"/>
+        <w:left w:val="single" w:sz="24" w:space="0" w:color="EFD4D3" w:themeColor="accent1" w:themeTint="33"/>
+        <w:bottom w:val="single" w:sz="24" w:space="0" w:color="EFD4D3" w:themeColor="accent1" w:themeTint="33"/>
+        <w:right w:val="single" w:sz="24" w:space="0" w:color="EFD4D3" w:themeColor="accent1" w:themeTint="33"/>
+      </w:pBdr>
+      <w:shd w:val="clear" w:color="auto" w:fill="EFD4D3" w:themeFill="accent1" w:themeFillTint="33"/>
+      <w:spacing w:after="0"/>
       <w:outlineLvl w:val="1"/>
     </w:pPr>
     <w:rPr>
-      <w:rFonts w:asciiTheme="majorHAnsi" w:eastAsiaTheme="majorEastAsia" w:hAnsiTheme="majorHAnsi" w:cstheme="majorBidi"/>
-      <w:color w:val="2E74B5" w:themeColor="accent1" w:themeShade="BF"/>
-      <w:sz w:val="26"/>
-      <w:szCs w:val="26"/>
+      <w:caps/>
+      <w:spacing w:val="15"/>
+      <w:sz w:val="22"/>
+      <w:szCs w:val="22"/>
+    </w:rPr>
+  </w:style>
+  <w:style w:type="paragraph" w:styleId="Heading3">
+    <w:name w:val="heading 3"/>
+    <w:basedOn w:val="Normal"/>
+    <w:next w:val="Normal"/>
+    <w:link w:val="Heading3Char"/>
+    <w:uiPriority w:val="9"/>
+    <w:unhideWhenUsed/>
+    <w:qFormat/>
+    <w:rsid w:val="00681139"/>
+    <w:pPr>
+      <w:pBdr>
+        <w:top w:val="single" w:sz="6" w:space="2" w:color="A13C39" w:themeColor="accent1"/>
+        <w:left w:val="single" w:sz="6" w:space="2" w:color="A13C39" w:themeColor="accent1"/>
+      </w:pBdr>
+      <w:spacing w:before="300" w:after="0"/>
+      <w:outlineLvl w:val="2"/>
+    </w:pPr>
+    <w:rPr>
+      <w:caps/>
+      <w:color w:val="4F1D1C" w:themeColor="accent1" w:themeShade="7F"/>
+      <w:spacing w:val="15"/>
+      <w:sz w:val="22"/>
+      <w:szCs w:val="22"/>
+    </w:rPr>
+  </w:style>
+  <w:style w:type="paragraph" w:styleId="Heading4">
+    <w:name w:val="heading 4"/>
+    <w:basedOn w:val="Normal"/>
+    <w:next w:val="Normal"/>
+    <w:link w:val="Heading4Char"/>
+    <w:uiPriority w:val="9"/>
+    <w:semiHidden/>
+    <w:unhideWhenUsed/>
+    <w:qFormat/>
+    <w:rsid w:val="00681139"/>
+    <w:pPr>
+      <w:pBdr>
+        <w:top w:val="dotted" w:sz="6" w:space="2" w:color="A13C39" w:themeColor="accent1"/>
+        <w:left w:val="dotted" w:sz="6" w:space="2" w:color="A13C39" w:themeColor="accent1"/>
+      </w:pBdr>
+      <w:spacing w:before="300" w:after="0"/>
+      <w:outlineLvl w:val="3"/>
+    </w:pPr>
+    <w:rPr>
+      <w:caps/>
+      <w:color w:val="782C2A" w:themeColor="accent1" w:themeShade="BF"/>
+      <w:spacing w:val="10"/>
+      <w:sz w:val="22"/>
+      <w:szCs w:val="22"/>
+    </w:rPr>
+  </w:style>
+  <w:style w:type="paragraph" w:styleId="Heading5">
+    <w:name w:val="heading 5"/>
+    <w:basedOn w:val="Normal"/>
+    <w:next w:val="Normal"/>
+    <w:link w:val="Heading5Char"/>
+    <w:uiPriority w:val="9"/>
+    <w:semiHidden/>
+    <w:unhideWhenUsed/>
+    <w:qFormat/>
+    <w:rsid w:val="00681139"/>
+    <w:pPr>
+      <w:pBdr>
+        <w:bottom w:val="single" w:sz="6" w:space="1" w:color="A13C39" w:themeColor="accent1"/>
+      </w:pBdr>
+      <w:spacing w:before="300" w:after="0"/>
+      <w:outlineLvl w:val="4"/>
+    </w:pPr>
+    <w:rPr>
+      <w:caps/>
+      <w:color w:val="782C2A" w:themeColor="accent1" w:themeShade="BF"/>
+      <w:spacing w:val="10"/>
+      <w:sz w:val="22"/>
+      <w:szCs w:val="22"/>
+    </w:rPr>
+  </w:style>
+  <w:style w:type="paragraph" w:styleId="Heading6">
+    <w:name w:val="heading 6"/>
+    <w:basedOn w:val="Normal"/>
+    <w:next w:val="Normal"/>
+    <w:link w:val="Heading6Char"/>
+    <w:uiPriority w:val="9"/>
+    <w:semiHidden/>
+    <w:unhideWhenUsed/>
+    <w:qFormat/>
+    <w:rsid w:val="00681139"/>
+    <w:pPr>
+      <w:pBdr>
+        <w:bottom w:val="dotted" w:sz="6" w:space="1" w:color="A13C39" w:themeColor="accent1"/>
+      </w:pBdr>
+      <w:spacing w:before="300" w:after="0"/>
+      <w:outlineLvl w:val="5"/>
+    </w:pPr>
+    <w:rPr>
+      <w:caps/>
+      <w:color w:val="782C2A" w:themeColor="accent1" w:themeShade="BF"/>
+      <w:spacing w:val="10"/>
+      <w:sz w:val="22"/>
+      <w:szCs w:val="22"/>
+    </w:rPr>
+  </w:style>
+  <w:style w:type="paragraph" w:styleId="Heading7">
+    <w:name w:val="heading 7"/>
+    <w:basedOn w:val="Normal"/>
+    <w:next w:val="Normal"/>
+    <w:link w:val="Heading7Char"/>
+    <w:uiPriority w:val="9"/>
+    <w:semiHidden/>
+    <w:unhideWhenUsed/>
+    <w:qFormat/>
+    <w:rsid w:val="00681139"/>
+    <w:pPr>
+      <w:spacing w:before="300" w:after="0"/>
+      <w:outlineLvl w:val="6"/>
+    </w:pPr>
+    <w:rPr>
+      <w:caps/>
+      <w:color w:val="782C2A" w:themeColor="accent1" w:themeShade="BF"/>
+      <w:spacing w:val="10"/>
+      <w:sz w:val="22"/>
+      <w:szCs w:val="22"/>
+    </w:rPr>
+  </w:style>
+  <w:style w:type="paragraph" w:styleId="Heading8">
+    <w:name w:val="heading 8"/>
+    <w:basedOn w:val="Normal"/>
+    <w:next w:val="Normal"/>
+    <w:link w:val="Heading8Char"/>
+    <w:uiPriority w:val="9"/>
+    <w:semiHidden/>
+    <w:unhideWhenUsed/>
+    <w:qFormat/>
+    <w:rsid w:val="00681139"/>
+    <w:pPr>
+      <w:spacing w:before="300" w:after="0"/>
+      <w:outlineLvl w:val="7"/>
+    </w:pPr>
+    <w:rPr>
+      <w:caps/>
+      <w:spacing w:val="10"/>
+      <w:sz w:val="18"/>
+      <w:szCs w:val="18"/>
+    </w:rPr>
+  </w:style>
+  <w:style w:type="paragraph" w:styleId="Heading9">
+    <w:name w:val="heading 9"/>
+    <w:basedOn w:val="Normal"/>
+    <w:next w:val="Normal"/>
+    <w:link w:val="Heading9Char"/>
+    <w:uiPriority w:val="9"/>
+    <w:semiHidden/>
+    <w:unhideWhenUsed/>
+    <w:qFormat/>
+    <w:rsid w:val="00681139"/>
+    <w:pPr>
+      <w:spacing w:before="300" w:after="0"/>
+      <w:outlineLvl w:val="8"/>
+    </w:pPr>
+    <w:rPr>
+      <w:i/>
+      <w:caps/>
+      <w:spacing w:val="10"/>
+      <w:sz w:val="18"/>
+      <w:szCs w:val="18"/>
     </w:rPr>
   </w:style>
   <w:style w:type="character" w:default="1" w:styleId="DefaultParagraphFont">
@@ -2932,12 +3594,14 @@
     <w:basedOn w:val="DefaultParagraphFont"/>
     <w:link w:val="Heading1"/>
     <w:uiPriority w:val="9"/>
-    <w:rsid w:val="00306415"/>
-    <w:rPr>
-      <w:rFonts w:asciiTheme="majorHAnsi" w:eastAsiaTheme="majorEastAsia" w:hAnsiTheme="majorHAnsi" w:cstheme="majorBidi"/>
-      <w:color w:val="2E74B5" w:themeColor="accent1" w:themeShade="BF"/>
-      <w:sz w:val="32"/>
-      <w:szCs w:val="32"/>
+    <w:rsid w:val="00681139"/>
+    <w:rPr>
+      <w:b/>
+      <w:bCs/>
+      <w:caps/>
+      <w:color w:val="FFFFFF" w:themeColor="background1"/>
+      <w:spacing w:val="15"/>
+      <w:shd w:val="clear" w:color="auto" w:fill="A13C39" w:themeFill="accent1"/>
     </w:rPr>
   </w:style>
   <w:style w:type="paragraph" w:styleId="Title">
@@ -2947,17 +3611,17 @@
     <w:link w:val="TitleChar"/>
     <w:uiPriority w:val="10"/>
     <w:qFormat/>
-    <w:rsid w:val="00306415"/>
+    <w:rsid w:val="00681139"/>
     <w:pPr>
-      <w:spacing w:after="0" w:line="240" w:lineRule="auto"/>
-      <w:contextualSpacing/>
+      <w:spacing w:before="720"/>
     </w:pPr>
     <w:rPr>
-      <w:rFonts w:asciiTheme="majorHAnsi" w:eastAsiaTheme="majorEastAsia" w:hAnsiTheme="majorHAnsi" w:cstheme="majorBidi"/>
-      <w:spacing w:val="-10"/>
+      <w:caps/>
+      <w:color w:val="A13C39" w:themeColor="accent1"/>
+      <w:spacing w:val="10"/>
       <w:kern w:val="28"/>
-      <w:sz w:val="56"/>
-      <w:szCs w:val="56"/>
+      <w:sz w:val="52"/>
+      <w:szCs w:val="52"/>
     </w:rPr>
   </w:style>
   <w:style w:type="character" w:customStyle="1" w:styleId="TitleChar">
@@ -2965,13 +3629,14 @@
     <w:basedOn w:val="DefaultParagraphFont"/>
     <w:link w:val="Title"/>
     <w:uiPriority w:val="10"/>
-    <w:rsid w:val="00306415"/>
-    <w:rPr>
-      <w:rFonts w:asciiTheme="majorHAnsi" w:eastAsiaTheme="majorEastAsia" w:hAnsiTheme="majorHAnsi" w:cstheme="majorBidi"/>
-      <w:spacing w:val="-10"/>
+    <w:rsid w:val="00681139"/>
+    <w:rPr>
+      <w:caps/>
+      <w:color w:val="A13C39" w:themeColor="accent1"/>
+      <w:spacing w:val="10"/>
       <w:kern w:val="28"/>
-      <w:sz w:val="56"/>
-      <w:szCs w:val="56"/>
+      <w:sz w:val="52"/>
+      <w:szCs w:val="52"/>
     </w:rPr>
   </w:style>
   <w:style w:type="paragraph" w:styleId="ListParagraph">
@@ -2979,7 +3644,7 @@
     <w:basedOn w:val="Normal"/>
     <w:uiPriority w:val="34"/>
     <w:qFormat/>
-    <w:rsid w:val="00306415"/>
+    <w:rsid w:val="00681139"/>
     <w:pPr>
       <w:ind w:left="720"/>
       <w:contextualSpacing/>
@@ -2990,12 +3655,11 @@
     <w:basedOn w:val="DefaultParagraphFont"/>
     <w:link w:val="Heading2"/>
     <w:uiPriority w:val="9"/>
-    <w:rsid w:val="008326EE"/>
-    <w:rPr>
-      <w:rFonts w:asciiTheme="majorHAnsi" w:eastAsiaTheme="majorEastAsia" w:hAnsiTheme="majorHAnsi" w:cstheme="majorBidi"/>
-      <w:color w:val="2E74B5" w:themeColor="accent1" w:themeShade="BF"/>
-      <w:sz w:val="26"/>
-      <w:szCs w:val="26"/>
+    <w:rsid w:val="00681139"/>
+    <w:rPr>
+      <w:caps/>
+      <w:spacing w:val="15"/>
+      <w:shd w:val="clear" w:color="auto" w:fill="EFD4D3" w:themeFill="accent1" w:themeFillTint="33"/>
     </w:rPr>
   </w:style>
   <w:style w:type="table" w:styleId="TableGrid">
@@ -3076,7 +3740,6 @@
     <w:name w:val="Command"/>
     <w:basedOn w:val="Normal"/>
     <w:link w:val="CommandChar"/>
-    <w:qFormat/>
     <w:rsid w:val="00B523B2"/>
     <w:rPr>
       <w:rFonts w:ascii="Consolas" w:hAnsi="Consolas" w:cs="Courier New"/>
@@ -3114,83 +3777,354 @@
   </w:style>
   <w:style w:type="character" w:styleId="SubtleEmphasis">
     <w:name w:val="Subtle Emphasis"/>
-    <w:basedOn w:val="DefaultParagraphFont"/>
     <w:uiPriority w:val="19"/>
     <w:qFormat/>
-    <w:rsid w:val="00DF5C81"/>
+    <w:rsid w:val="00681139"/>
     <w:rPr>
       <w:i/>
       <w:iCs/>
-      <w:color w:val="404040" w:themeColor="text1" w:themeTint="BF"/>
+      <w:color w:val="4F1D1C" w:themeColor="accent1" w:themeShade="7F"/>
     </w:rPr>
   </w:style>
   <w:style w:type="paragraph" w:styleId="NoSpacing">
     <w:name w:val="No Spacing"/>
+    <w:basedOn w:val="Normal"/>
+    <w:link w:val="NoSpacingChar"/>
     <w:uiPriority w:val="1"/>
     <w:qFormat/>
-    <w:rsid w:val="007B7D7D"/>
+    <w:rsid w:val="00681139"/>
     <w:pPr>
-      <w:spacing w:after="0" w:line="240" w:lineRule="auto"/>
+      <w:spacing w:before="0" w:after="0" w:line="240" w:lineRule="auto"/>
     </w:pPr>
+  </w:style>
+  <w:style w:type="character" w:customStyle="1" w:styleId="Heading3Char">
+    <w:name w:val="Heading 3 Char"/>
+    <w:basedOn w:val="DefaultParagraphFont"/>
+    <w:link w:val="Heading3"/>
+    <w:uiPriority w:val="9"/>
+    <w:rsid w:val="00681139"/>
+    <w:rPr>
+      <w:caps/>
+      <w:color w:val="4F1D1C" w:themeColor="accent1" w:themeShade="7F"/>
+      <w:spacing w:val="15"/>
+    </w:rPr>
+  </w:style>
+  <w:style w:type="character" w:customStyle="1" w:styleId="Heading4Char">
+    <w:name w:val="Heading 4 Char"/>
+    <w:basedOn w:val="DefaultParagraphFont"/>
+    <w:link w:val="Heading4"/>
+    <w:uiPriority w:val="9"/>
+    <w:semiHidden/>
+    <w:rsid w:val="00681139"/>
+    <w:rPr>
+      <w:caps/>
+      <w:color w:val="782C2A" w:themeColor="accent1" w:themeShade="BF"/>
+      <w:spacing w:val="10"/>
+    </w:rPr>
+  </w:style>
+  <w:style w:type="character" w:customStyle="1" w:styleId="Heading5Char">
+    <w:name w:val="Heading 5 Char"/>
+    <w:basedOn w:val="DefaultParagraphFont"/>
+    <w:link w:val="Heading5"/>
+    <w:uiPriority w:val="9"/>
+    <w:semiHidden/>
+    <w:rsid w:val="00681139"/>
+    <w:rPr>
+      <w:caps/>
+      <w:color w:val="782C2A" w:themeColor="accent1" w:themeShade="BF"/>
+      <w:spacing w:val="10"/>
+    </w:rPr>
+  </w:style>
+  <w:style w:type="character" w:customStyle="1" w:styleId="Heading6Char">
+    <w:name w:val="Heading 6 Char"/>
+    <w:basedOn w:val="DefaultParagraphFont"/>
+    <w:link w:val="Heading6"/>
+    <w:uiPriority w:val="9"/>
+    <w:semiHidden/>
+    <w:rsid w:val="00681139"/>
+    <w:rPr>
+      <w:caps/>
+      <w:color w:val="782C2A" w:themeColor="accent1" w:themeShade="BF"/>
+      <w:spacing w:val="10"/>
+    </w:rPr>
+  </w:style>
+  <w:style w:type="character" w:customStyle="1" w:styleId="Heading7Char">
+    <w:name w:val="Heading 7 Char"/>
+    <w:basedOn w:val="DefaultParagraphFont"/>
+    <w:link w:val="Heading7"/>
+    <w:uiPriority w:val="9"/>
+    <w:semiHidden/>
+    <w:rsid w:val="00681139"/>
+    <w:rPr>
+      <w:caps/>
+      <w:color w:val="782C2A" w:themeColor="accent1" w:themeShade="BF"/>
+      <w:spacing w:val="10"/>
+    </w:rPr>
+  </w:style>
+  <w:style w:type="character" w:customStyle="1" w:styleId="Heading8Char">
+    <w:name w:val="Heading 8 Char"/>
+    <w:basedOn w:val="DefaultParagraphFont"/>
+    <w:link w:val="Heading8"/>
+    <w:uiPriority w:val="9"/>
+    <w:semiHidden/>
+    <w:rsid w:val="00681139"/>
+    <w:rPr>
+      <w:caps/>
+      <w:spacing w:val="10"/>
+      <w:sz w:val="18"/>
+      <w:szCs w:val="18"/>
+    </w:rPr>
+  </w:style>
+  <w:style w:type="character" w:customStyle="1" w:styleId="Heading9Char">
+    <w:name w:val="Heading 9 Char"/>
+    <w:basedOn w:val="DefaultParagraphFont"/>
+    <w:link w:val="Heading9"/>
+    <w:uiPriority w:val="9"/>
+    <w:semiHidden/>
+    <w:rsid w:val="00681139"/>
+    <w:rPr>
+      <w:i/>
+      <w:caps/>
+      <w:spacing w:val="10"/>
+      <w:sz w:val="18"/>
+      <w:szCs w:val="18"/>
+    </w:rPr>
+  </w:style>
+  <w:style w:type="paragraph" w:styleId="Caption">
+    <w:name w:val="caption"/>
+    <w:basedOn w:val="Normal"/>
+    <w:next w:val="Normal"/>
+    <w:uiPriority w:val="35"/>
+    <w:semiHidden/>
+    <w:unhideWhenUsed/>
+    <w:qFormat/>
+    <w:rsid w:val="00681139"/>
+    <w:rPr>
+      <w:b/>
+      <w:bCs/>
+      <w:color w:val="782C2A" w:themeColor="accent1" w:themeShade="BF"/>
+      <w:sz w:val="16"/>
+      <w:szCs w:val="16"/>
+    </w:rPr>
+  </w:style>
+  <w:style w:type="paragraph" w:styleId="Subtitle">
+    <w:name w:val="Subtitle"/>
+    <w:basedOn w:val="Normal"/>
+    <w:next w:val="Normal"/>
+    <w:link w:val="SubtitleChar"/>
+    <w:uiPriority w:val="11"/>
+    <w:qFormat/>
+    <w:rsid w:val="00681139"/>
+    <w:pPr>
+      <w:spacing w:after="1000" w:line="240" w:lineRule="auto"/>
+    </w:pPr>
+    <w:rPr>
+      <w:caps/>
+      <w:color w:val="595959" w:themeColor="text1" w:themeTint="A6"/>
+      <w:spacing w:val="10"/>
+      <w:sz w:val="24"/>
+      <w:szCs w:val="24"/>
+    </w:rPr>
+  </w:style>
+  <w:style w:type="character" w:customStyle="1" w:styleId="SubtitleChar">
+    <w:name w:val="Subtitle Char"/>
+    <w:basedOn w:val="DefaultParagraphFont"/>
+    <w:link w:val="Subtitle"/>
+    <w:uiPriority w:val="11"/>
+    <w:rsid w:val="00681139"/>
+    <w:rPr>
+      <w:caps/>
+      <w:color w:val="595959" w:themeColor="text1" w:themeTint="A6"/>
+      <w:spacing w:val="10"/>
+      <w:sz w:val="24"/>
+      <w:szCs w:val="24"/>
+    </w:rPr>
+  </w:style>
+  <w:style w:type="character" w:styleId="Strong">
+    <w:name w:val="Strong"/>
+    <w:uiPriority w:val="22"/>
+    <w:qFormat/>
+    <w:rsid w:val="00681139"/>
+    <w:rPr>
+      <w:b/>
+      <w:bCs/>
+    </w:rPr>
+  </w:style>
+  <w:style w:type="character" w:styleId="Emphasis">
+    <w:name w:val="Emphasis"/>
+    <w:uiPriority w:val="20"/>
+    <w:qFormat/>
+    <w:rsid w:val="00681139"/>
+    <w:rPr>
+      <w:caps/>
+      <w:color w:val="4F1D1C" w:themeColor="accent1" w:themeShade="7F"/>
+      <w:spacing w:val="5"/>
+    </w:rPr>
+  </w:style>
+  <w:style w:type="character" w:customStyle="1" w:styleId="NoSpacingChar">
+    <w:name w:val="No Spacing Char"/>
+    <w:basedOn w:val="DefaultParagraphFont"/>
+    <w:link w:val="NoSpacing"/>
+    <w:uiPriority w:val="1"/>
+    <w:rsid w:val="00681139"/>
+    <w:rPr>
+      <w:sz w:val="20"/>
+      <w:szCs w:val="20"/>
+    </w:rPr>
+  </w:style>
+  <w:style w:type="paragraph" w:styleId="Quote">
+    <w:name w:val="Quote"/>
+    <w:basedOn w:val="Normal"/>
+    <w:next w:val="Normal"/>
+    <w:link w:val="QuoteChar"/>
+    <w:uiPriority w:val="29"/>
+    <w:qFormat/>
+    <w:rsid w:val="00681139"/>
+    <w:rPr>
+      <w:i/>
+      <w:iCs/>
+    </w:rPr>
+  </w:style>
+  <w:style w:type="character" w:customStyle="1" w:styleId="QuoteChar">
+    <w:name w:val="Quote Char"/>
+    <w:basedOn w:val="DefaultParagraphFont"/>
+    <w:link w:val="Quote"/>
+    <w:uiPriority w:val="29"/>
+    <w:rsid w:val="00681139"/>
+    <w:rPr>
+      <w:i/>
+      <w:iCs/>
+      <w:sz w:val="20"/>
+      <w:szCs w:val="20"/>
+    </w:rPr>
+  </w:style>
+  <w:style w:type="paragraph" w:styleId="IntenseQuote">
+    <w:name w:val="Intense Quote"/>
+    <w:basedOn w:val="Normal"/>
+    <w:next w:val="Normal"/>
+    <w:link w:val="IntenseQuoteChar"/>
+    <w:uiPriority w:val="30"/>
+    <w:qFormat/>
+    <w:rsid w:val="00681139"/>
+    <w:pPr>
+      <w:pBdr>
+        <w:top w:val="single" w:sz="4" w:space="10" w:color="A13C39" w:themeColor="accent1"/>
+        <w:left w:val="single" w:sz="4" w:space="10" w:color="A13C39" w:themeColor="accent1"/>
+      </w:pBdr>
+      <w:spacing w:after="0"/>
+      <w:ind w:left="1296" w:right="1152"/>
+      <w:jc w:val="both"/>
+    </w:pPr>
+    <w:rPr>
+      <w:i/>
+      <w:iCs/>
+      <w:color w:val="A13C39" w:themeColor="accent1"/>
+    </w:rPr>
+  </w:style>
+  <w:style w:type="character" w:customStyle="1" w:styleId="IntenseQuoteChar">
+    <w:name w:val="Intense Quote Char"/>
+    <w:basedOn w:val="DefaultParagraphFont"/>
+    <w:link w:val="IntenseQuote"/>
+    <w:uiPriority w:val="30"/>
+    <w:rsid w:val="00681139"/>
+    <w:rPr>
+      <w:i/>
+      <w:iCs/>
+      <w:color w:val="A13C39" w:themeColor="accent1"/>
+      <w:sz w:val="20"/>
+      <w:szCs w:val="20"/>
+    </w:rPr>
+  </w:style>
+  <w:style w:type="character" w:styleId="IntenseEmphasis">
+    <w:name w:val="Intense Emphasis"/>
+    <w:uiPriority w:val="21"/>
+    <w:qFormat/>
+    <w:rsid w:val="00681139"/>
+    <w:rPr>
+      <w:b/>
+      <w:bCs/>
+      <w:caps/>
+      <w:color w:val="4F1D1C" w:themeColor="accent1" w:themeShade="7F"/>
+      <w:spacing w:val="10"/>
+    </w:rPr>
+  </w:style>
+  <w:style w:type="character" w:styleId="SubtleReference">
+    <w:name w:val="Subtle Reference"/>
+    <w:uiPriority w:val="31"/>
+    <w:qFormat/>
+    <w:rsid w:val="00681139"/>
+    <w:rPr>
+      <w:b/>
+      <w:bCs/>
+      <w:color w:val="A13C39" w:themeColor="accent1"/>
+    </w:rPr>
+  </w:style>
+  <w:style w:type="character" w:styleId="IntenseReference">
+    <w:name w:val="Intense Reference"/>
+    <w:uiPriority w:val="32"/>
+    <w:qFormat/>
+    <w:rsid w:val="00681139"/>
+    <w:rPr>
+      <w:b/>
+      <w:bCs/>
+      <w:i/>
+      <w:iCs/>
+      <w:caps/>
+      <w:color w:val="A13C39" w:themeColor="accent1"/>
+    </w:rPr>
+  </w:style>
+  <w:style w:type="character" w:styleId="BookTitle">
+    <w:name w:val="Book Title"/>
+    <w:uiPriority w:val="33"/>
+    <w:qFormat/>
+    <w:rsid w:val="00681139"/>
+    <w:rPr>
+      <w:b/>
+      <w:bCs/>
+      <w:i/>
+      <w:iCs/>
+      <w:spacing w:val="9"/>
+    </w:rPr>
+  </w:style>
+  <w:style w:type="paragraph" w:styleId="TOCHeading">
+    <w:name w:val="TOC Heading"/>
+    <w:basedOn w:val="Heading1"/>
+    <w:next w:val="Normal"/>
+    <w:uiPriority w:val="39"/>
+    <w:semiHidden/>
+    <w:unhideWhenUsed/>
+    <w:qFormat/>
+    <w:rsid w:val="00681139"/>
+    <w:pPr>
+      <w:outlineLvl w:val="9"/>
+    </w:pPr>
+  </w:style>
+  <w:style w:type="paragraph" w:customStyle="1" w:styleId="PersonalName">
+    <w:name w:val="Personal Name"/>
+    <w:basedOn w:val="Title"/>
+    <w:rsid w:val="00681139"/>
+    <w:rPr>
+      <w:b/>
+      <w:caps w:val="0"/>
+      <w:color w:val="000000"/>
+      <w:sz w:val="28"/>
+      <w:szCs w:val="28"/>
+    </w:rPr>
+  </w:style>
+  <w:style w:type="character" w:styleId="PageNumber">
+    <w:name w:val="page number"/>
+    <w:basedOn w:val="DefaultParagraphFont"/>
+    <w:uiPriority w:val="99"/>
+    <w:semiHidden/>
+    <w:unhideWhenUsed/>
+    <w:rsid w:val="00B478DA"/>
   </w:style>
 </w:styles>
 </file>
 
 <file path=word/glossary/document.xml><?xml version="1.0" encoding="utf-8"?>
-<w:glossaryDocument xmlns:wpc="http://schemas.microsoft.com/office/word/2010/wordprocessingCanvas" xmlns:cx="http://schemas.microsoft.com/office/drawing/2014/chartex" xmlns:cx1="http://schemas.microsoft.com/office/drawing/2015/9/8/chartex" xmlns:cx2="http://schemas.microsoft.com/office/drawing/2015/10/21/chartex" xmlns:cx3="http://schemas.microsoft.com/office/drawing/2016/5/9/chartex" xmlns:cx4="http://schemas.microsoft.com/office/drawing/2016/5/10/chartex" xmlns:cx5="http://schemas.microsoft.com/office/drawing/2016/5/11/chartex" xmlns:cx6="http://schemas.microsoft.com/office/drawing/2016/5/12/chartex" xmlns:cx7="http://schemas.microsoft.com/office/drawing/2016/5/13/chartex" xmlns:cx8="http://schemas.microsoft.com/office/drawing/2016/5/14/chartex" xmlns:mc="http://schemas.openxmlformats.org/markup-compatibility/2006" xmlns:aink="http://schemas.microsoft.com/office/drawing/2016/ink" xmlns:am3d="http://schemas.microsoft.com/office/drawing/2017/model3d" xmlns:o="urn:schemas-microsoft-com:office:office" xmlns:r="http://schemas.openxmlformats.org/officeDocument/2006/relationships" xmlns:m="http://schemas.openxmlformats.org/officeDocument/2006/math" xmlns:v="urn:schemas-microsoft-com:vml" xmlns:wp14="http://schemas.microsoft.com/office/word/2010/wordprocessingDrawing" xmlns:wp="http://schemas.openxmlformats.org/drawingml/2006/wordprocessingDrawing" xmlns:w10="urn:schemas-microsoft-com:office:word" xmlns:w="http://schemas.openxmlformats.org/wordprocessingml/2006/main" xmlns:w14="http://schemas.microsoft.com/office/word/2010/wordml" xmlns:w15="http://schemas.microsoft.com/office/word/2012/wordml" xmlns:w16cex="http://schemas.microsoft.com/office/word/2018/wordml/cex" xmlns:w16cid="http://schemas.microsoft.com/office/word/2016/wordml/cid" xmlns:w16="http://schemas.microsoft.com/office/word/2018/wordml" xmlns:w16sdtdh="http://schemas.microsoft.com/office/word/2020/wordml/sdtdatahash" xmlns:w16se="http://schemas.microsoft.com/office/word/2015/wordml/symex" xmlns:wpg="http://schemas.microsoft.com/office/word/2010/wordprocessingGroup" xmlns:wpi="http://schemas.microsoft.com/office/word/2010/wordprocessingInk" xmlns:wne="http://schemas.microsoft.com/office/word/2006/wordml" xmlns:wps="http://schemas.microsoft.com/office/word/2010/wordprocessingShape" mc:Ignorable="w14 w15 w16se w16cid w16 w16cex w16sdtdh wp14">
+<w:glossaryDocument xmlns:wpc="http://schemas.microsoft.com/office/word/2010/wordprocessingCanvas" xmlns:cx="http://schemas.microsoft.com/office/drawing/2014/chartex" xmlns:cx1="http://schemas.microsoft.com/office/drawing/2015/9/8/chartex" xmlns:cx2="http://schemas.microsoft.com/office/drawing/2015/10/21/chartex" xmlns:cx3="http://schemas.microsoft.com/office/drawing/2016/5/9/chartex" xmlns:cx4="http://schemas.microsoft.com/office/drawing/2016/5/10/chartex" xmlns:cx5="http://schemas.microsoft.com/office/drawing/2016/5/11/chartex" xmlns:cx6="http://schemas.microsoft.com/office/drawing/2016/5/12/chartex" xmlns:cx7="http://schemas.microsoft.com/office/drawing/2016/5/13/chartex" xmlns:cx8="http://schemas.microsoft.com/office/drawing/2016/5/14/chartex" xmlns:mc="http://schemas.openxmlformats.org/markup-compatibility/2006" xmlns:aink="http://schemas.microsoft.com/office/drawing/2016/ink" xmlns:am3d="http://schemas.microsoft.com/office/drawing/2017/model3d" xmlns:o="urn:schemas-microsoft-com:office:office" xmlns:oel="http://schemas.microsoft.com/office/2019/extlst" xmlns:r="http://schemas.openxmlformats.org/officeDocument/2006/relationships" xmlns:m="http://schemas.openxmlformats.org/officeDocument/2006/math" xmlns:v="urn:schemas-microsoft-com:vml" xmlns:wp14="http://schemas.microsoft.com/office/word/2010/wordprocessingDrawing" xmlns:wp="http://schemas.openxmlformats.org/drawingml/2006/wordprocessingDrawing" xmlns:w10="urn:schemas-microsoft-com:office:word" xmlns:w="http://schemas.openxmlformats.org/wordprocessingml/2006/main" xmlns:w14="http://schemas.microsoft.com/office/word/2010/wordml" xmlns:w15="http://schemas.microsoft.com/office/word/2012/wordml" xmlns:w16cex="http://schemas.microsoft.com/office/word/2018/wordml/cex" xmlns:w16cid="http://schemas.microsoft.com/office/word/2016/wordml/cid" xmlns:w16="http://schemas.microsoft.com/office/word/2018/wordml" xmlns:w16du="http://schemas.microsoft.com/office/word/2023/wordml/word16du" xmlns:w16sdtdh="http://schemas.microsoft.com/office/word/2020/wordml/sdtdatahash" xmlns:w16sdtfl="http://schemas.microsoft.com/office/word/2024/wordml/sdtformatlock" xmlns:w16se="http://schemas.microsoft.com/office/word/2015/wordml/symex" xmlns:wpg="http://schemas.microsoft.com/office/word/2010/wordprocessingGroup" xmlns:wpi="http://schemas.microsoft.com/office/word/2010/wordprocessingInk" xmlns:wne="http://schemas.microsoft.com/office/word/2006/wordml" xmlns:wps="http://schemas.microsoft.com/office/word/2010/wordprocessingShape" mc:Ignorable="w14 w15 w16se w16cid w16 w16cex w16sdtdh w16sdtfl w16du wp14">
   <w:docParts>
-    <w:docPart>
-      <w:docPartPr>
-        <w:name w:val="CA52442E41DD4475ACFA097AF54F93E8"/>
-        <w:category>
-          <w:name w:val="General"/>
-          <w:gallery w:val="placeholder"/>
-        </w:category>
-        <w:types>
-          <w:type w:val="bbPlcHdr"/>
-        </w:types>
-        <w:behaviors>
-          <w:behavior w:val="content"/>
-        </w:behaviors>
-        <w:guid w:val="{DAD07F59-7439-4FEC-BCAD-A56513C5BA88}"/>
-      </w:docPartPr>
-      <w:docPartBody>
-        <w:p>
-          <w:r>
-            <w:rPr>
-              <w:rStyle w:val="PlaceholderText"/>
-            </w:rPr>
-            <w:t>[Title]</w:t>
-          </w:r>
-        </w:p>
-      </w:docPartBody>
-    </w:docPart>
-    <w:docPart>
-      <w:docPartPr>
-        <w:name w:val="E0C1A4563F3B4843B6CCF72BE60DA90A"/>
-        <w:category>
-          <w:name w:val="General"/>
-          <w:gallery w:val="placeholder"/>
-        </w:category>
-        <w:types>
-          <w:type w:val="bbPlcHdr"/>
-        </w:types>
-        <w:behaviors>
-          <w:behavior w:val="content"/>
-        </w:behaviors>
-        <w:guid w:val="{89830B9A-E09C-4A8C-96F6-F216B086384C}"/>
-      </w:docPartPr>
-      <w:docPartBody>
-        <w:p>
-          <w:r>
-            <w:rPr>
-              <w:rStyle w:val="PlaceholderText"/>
-            </w:rPr>
-            <w:t>[Subject]</w:t>
-          </w:r>
-        </w:p>
-      </w:docPartBody>
-    </w:docPart>
     <w:docPart>
       <w:docPartPr>
         <w:name w:val="CC50A3E254FD45ED84697EADF3FEF963"/>
@@ -3209,11 +4143,13 @@
       <w:docPartBody>
         <w:p>
           <w:pPr>
-            <w:pStyle w:val="CC50A3E254FD45ED84697EADF3FEF963"/>
+            <w:pStyle w:val="CC50A3E254FD45ED84697EADF3FEF9631"/>
           </w:pPr>
           <w:r>
             <w:rPr>
               <w:rStyle w:val="PlaceholderText"/>
+              <w:sz w:val="22"/>
+              <w:szCs w:val="22"/>
             </w:rPr>
             <w:t>Click or tap here to enter text.</w:t>
           </w:r>
@@ -3238,11 +4174,13 @@
       <w:docPartBody>
         <w:p>
           <w:pPr>
-            <w:pStyle w:val="01B2252B8A3F435F956424DD8C0756A1"/>
+            <w:pStyle w:val="01B2252B8A3F435F956424DD8C0756A11"/>
           </w:pPr>
           <w:r>
             <w:rPr>
               <w:rStyle w:val="PlaceholderText"/>
+              <w:sz w:val="22"/>
+              <w:szCs w:val="22"/>
             </w:rPr>
             <w:t>Click or tap here to enter text.</w:t>
           </w:r>
@@ -3267,11 +4205,13 @@
       <w:docPartBody>
         <w:p>
           <w:pPr>
-            <w:pStyle w:val="6A99537BC25D421EB7B92AE32C3C8037"/>
+            <w:pStyle w:val="6A99537BC25D421EB7B92AE32C3C80371"/>
           </w:pPr>
           <w:r>
             <w:rPr>
               <w:rStyle w:val="PlaceholderText"/>
+              <w:sz w:val="22"/>
+              <w:szCs w:val="22"/>
             </w:rPr>
             <w:t>Click or tap here to enter text.</w:t>
           </w:r>
@@ -3296,11 +4236,13 @@
       <w:docPartBody>
         <w:p>
           <w:pPr>
-            <w:pStyle w:val="C58447A183564636BF8F597E0D634EC0"/>
+            <w:pStyle w:val="C58447A183564636BF8F597E0D634EC01"/>
           </w:pPr>
           <w:r>
             <w:rPr>
               <w:rStyle w:val="PlaceholderText"/>
+              <w:sz w:val="22"/>
+              <w:szCs w:val="22"/>
             </w:rPr>
             <w:t>Click or tap here to enter text.</w:t>
           </w:r>
@@ -3325,11 +4267,13 @@
       <w:docPartBody>
         <w:p>
           <w:pPr>
-            <w:pStyle w:val="3CCB1C1E02B54065A607A18716E7BB83"/>
+            <w:pStyle w:val="3CCB1C1E02B54065A607A18716E7BB831"/>
           </w:pPr>
           <w:r>
             <w:rPr>
               <w:rStyle w:val="PlaceholderText"/>
+              <w:sz w:val="22"/>
+              <w:szCs w:val="22"/>
             </w:rPr>
             <w:t>Click or tap here to enter text.</w:t>
           </w:r>
@@ -3354,11 +4298,13 @@
       <w:docPartBody>
         <w:p>
           <w:pPr>
-            <w:pStyle w:val="07DE50C5E5504EEC9B59879A2FDC31F5"/>
+            <w:pStyle w:val="07DE50C5E5504EEC9B59879A2FDC31F51"/>
           </w:pPr>
           <w:r>
             <w:rPr>
               <w:rStyle w:val="PlaceholderText"/>
+              <w:sz w:val="22"/>
+              <w:szCs w:val="22"/>
             </w:rPr>
             <w:t>Click or tap here to enter text.</w:t>
           </w:r>
@@ -3383,7 +4329,7 @@
       <w:docPartBody>
         <w:p>
           <w:pPr>
-            <w:pStyle w:val="819631D8AC8446BBBB81A25B62D9193C"/>
+            <w:pStyle w:val="819631D8AC8446BBBB81A25B62D9193C1"/>
           </w:pPr>
           <w:r>
             <w:rPr>
@@ -3412,7 +4358,7 @@
       <w:docPartBody>
         <w:p>
           <w:pPr>
-            <w:pStyle w:val="5D8B29A31705406592C0FED30236422A"/>
+            <w:pStyle w:val="5D8B29A31705406592C0FED30236422A1"/>
           </w:pPr>
           <w:r>
             <w:rPr>
@@ -3441,11 +4387,13 @@
       <w:docPartBody>
         <w:p>
           <w:pPr>
-            <w:pStyle w:val="ACAD808B623945069A223A3D3182AD4A"/>
+            <w:pStyle w:val="ACAD808B623945069A223A3D3182AD4A1"/>
           </w:pPr>
           <w:r>
             <w:rPr>
               <w:rStyle w:val="PlaceholderText"/>
+              <w:sz w:val="22"/>
+              <w:szCs w:val="22"/>
             </w:rPr>
             <w:t>Click or tap here to enter text.</w:t>
           </w:r>
@@ -3470,11 +4418,13 @@
       <w:docPartBody>
         <w:p>
           <w:pPr>
-            <w:pStyle w:val="C6E4E2D288234E97B56B7755AC1AF61B1"/>
+            <w:pStyle w:val="C6E4E2D288234E97B56B7755AC1AF61B"/>
           </w:pPr>
           <w:r>
             <w:rPr>
               <w:rStyle w:val="PlaceholderText"/>
+              <w:sz w:val="22"/>
+              <w:szCs w:val="22"/>
             </w:rPr>
             <w:t>Click or tap here to enter text.</w:t>
           </w:r>
@@ -3499,11 +4449,13 @@
       <w:docPartBody>
         <w:p>
           <w:pPr>
-            <w:pStyle w:val="765BB9EAE6464804BFAB9E757344B202"/>
+            <w:pStyle w:val="765BB9EAE6464804BFAB9E757344B2021"/>
           </w:pPr>
           <w:r>
             <w:rPr>
               <w:rStyle w:val="PlaceholderText"/>
+              <w:sz w:val="22"/>
+              <w:szCs w:val="22"/>
             </w:rPr>
             <w:t>Choose an item.</w:t>
           </w:r>
@@ -3528,11 +4480,13 @@
       <w:docPartBody>
         <w:p>
           <w:pPr>
-            <w:pStyle w:val="791670D1CDC4470AAB22FB5C3BA858C9"/>
+            <w:pStyle w:val="791670D1CDC4470AAB22FB5C3BA858C91"/>
           </w:pPr>
           <w:r>
             <w:rPr>
               <w:rStyle w:val="PlaceholderText"/>
+              <w:sz w:val="22"/>
+              <w:szCs w:val="22"/>
             </w:rPr>
             <w:t>Choose an item.</w:t>
           </w:r>
@@ -3544,7 +4498,7 @@
 </file>
 
 <file path=word/glossary/fontTable.xml><?xml version="1.0" encoding="utf-8"?>
-<w:fonts xmlns:mc="http://schemas.openxmlformats.org/markup-compatibility/2006" xmlns:r="http://schemas.openxmlformats.org/officeDocument/2006/relationships" xmlns:w="http://schemas.openxmlformats.org/wordprocessingml/2006/main" xmlns:w14="http://schemas.microsoft.com/office/word/2010/wordml" xmlns:w15="http://schemas.microsoft.com/office/word/2012/wordml" xmlns:w16cex="http://schemas.microsoft.com/office/word/2018/wordml/cex" xmlns:w16cid="http://schemas.microsoft.com/office/word/2016/wordml/cid" xmlns:w16="http://schemas.microsoft.com/office/word/2018/wordml" xmlns:w16sdtdh="http://schemas.microsoft.com/office/word/2020/wordml/sdtdatahash" xmlns:w16se="http://schemas.microsoft.com/office/word/2015/wordml/symex" mc:Ignorable="w14 w15 w16se w16cid w16 w16cex w16sdtdh">
+<w:fonts xmlns:mc="http://schemas.openxmlformats.org/markup-compatibility/2006" xmlns:r="http://schemas.openxmlformats.org/officeDocument/2006/relationships" xmlns:w="http://schemas.openxmlformats.org/wordprocessingml/2006/main" xmlns:w14="http://schemas.microsoft.com/office/word/2010/wordml" xmlns:w15="http://schemas.microsoft.com/office/word/2012/wordml" xmlns:w16cex="http://schemas.microsoft.com/office/word/2018/wordml/cex" xmlns:w16cid="http://schemas.microsoft.com/office/word/2016/wordml/cid" xmlns:w16="http://schemas.microsoft.com/office/word/2018/wordml" xmlns:w16du="http://schemas.microsoft.com/office/word/2023/wordml/word16du" xmlns:w16sdtdh="http://schemas.microsoft.com/office/word/2020/wordml/sdtdatahash" xmlns:w16sdtfl="http://schemas.microsoft.com/office/word/2024/wordml/sdtformatlock" xmlns:w16se="http://schemas.microsoft.com/office/word/2015/wordml/symex" mc:Ignorable="w14 w15 w16se w16cid w16 w16cex w16sdtdh w16sdtfl w16du">
   <w:font w:name="Symbol">
     <w:panose1 w:val="05050102010706020507"/>
     <w:charset w:val="02"/>
@@ -3573,32 +4527,30 @@
     <w:pitch w:val="variable"/>
     <w:sig w:usb0="00000000" w:usb1="10000000" w:usb2="00000000" w:usb3="00000000" w:csb0="80000000" w:csb1="00000000"/>
   </w:font>
-  <w:font w:name="Calibri">
-    <w:panose1 w:val="020F0502020204030204"/>
+  <w:font w:name="Aptos">
     <w:charset w:val="00"/>
     <w:family w:val="swiss"/>
     <w:pitch w:val="variable"/>
-    <w:sig w:usb0="E4002EFF" w:usb1="C000247B" w:usb2="00000009" w:usb3="00000000" w:csb0="000001FF" w:csb1="00000000"/>
-  </w:font>
-  <w:font w:name="Calibri Light">
-    <w:panose1 w:val="020F0302020204030204"/>
-    <w:charset w:val="00"/>
-    <w:family w:val="swiss"/>
-    <w:pitch w:val="variable"/>
-    <w:sig w:usb0="E4002EFF" w:usb1="C000247B" w:usb2="00000009" w:usb3="00000000" w:csb0="000001FF" w:csb1="00000000"/>
+    <w:sig w:usb0="20000287" w:usb1="00000003" w:usb2="00000000" w:usb3="00000000" w:csb0="0000019F" w:csb1="00000000"/>
   </w:font>
   <w:font w:name="Consolas">
     <w:panose1 w:val="020B0609020204030204"/>
     <w:charset w:val="00"/>
     <w:family w:val="modern"/>
     <w:pitch w:val="fixed"/>
-    <w:sig w:usb0="E00006FF" w:usb1="0000FCFF" w:usb2="00000001" w:usb3="00000000" w:csb0="0000019F" w:csb1="00000000"/>
+    <w:sig w:usb0="E10006FF" w:usb1="4000FCFF" w:usb2="00000009" w:usb3="00000000" w:csb0="0000019F" w:csb1="00000000"/>
+  </w:font>
+  <w:font w:name="Aptos Display">
+    <w:charset w:val="00"/>
+    <w:family w:val="swiss"/>
+    <w:pitch w:val="variable"/>
+    <w:sig w:usb0="20000287" w:usb1="00000003" w:usb2="00000000" w:usb3="00000000" w:csb0="0000019F" w:csb1="00000000"/>
   </w:font>
 </w:fonts>
 </file>
 
 <file path=word/glossary/settings.xml><?xml version="1.0" encoding="utf-8"?>
-<w:settings xmlns:mc="http://schemas.openxmlformats.org/markup-compatibility/2006" xmlns:o="urn:schemas-microsoft-com:office:office" xmlns:r="http://schemas.openxmlformats.org/officeDocument/2006/relationships" xmlns:m="http://schemas.openxmlformats.org/officeDocument/2006/math" xmlns:v="urn:schemas-microsoft-com:vml" xmlns:w10="urn:schemas-microsoft-com:office:word" xmlns:w="http://schemas.openxmlformats.org/wordprocessingml/2006/main" xmlns:w14="http://schemas.microsoft.com/office/word/2010/wordml" xmlns:w15="http://schemas.microsoft.com/office/word/2012/wordml" xmlns:w16cex="http://schemas.microsoft.com/office/word/2018/wordml/cex" xmlns:w16cid="http://schemas.microsoft.com/office/word/2016/wordml/cid" xmlns:w16="http://schemas.microsoft.com/office/word/2018/wordml" xmlns:w16sdtdh="http://schemas.microsoft.com/office/word/2020/wordml/sdtdatahash" xmlns:w16se="http://schemas.microsoft.com/office/word/2015/wordml/symex" xmlns:sl="http://schemas.openxmlformats.org/schemaLibrary/2006/main" mc:Ignorable="w14 w15 w16se w16cid w16 w16cex w16sdtdh">
+<w:settings xmlns:mc="http://schemas.openxmlformats.org/markup-compatibility/2006" xmlns:o="urn:schemas-microsoft-com:office:office" xmlns:r="http://schemas.openxmlformats.org/officeDocument/2006/relationships" xmlns:m="http://schemas.openxmlformats.org/officeDocument/2006/math" xmlns:v="urn:schemas-microsoft-com:vml" xmlns:w10="urn:schemas-microsoft-com:office:word" xmlns:w="http://schemas.openxmlformats.org/wordprocessingml/2006/main" xmlns:w14="http://schemas.microsoft.com/office/word/2010/wordml" xmlns:w15="http://schemas.microsoft.com/office/word/2012/wordml" xmlns:w16cex="http://schemas.microsoft.com/office/word/2018/wordml/cex" xmlns:w16cid="http://schemas.microsoft.com/office/word/2016/wordml/cid" xmlns:w16="http://schemas.microsoft.com/office/word/2018/wordml" xmlns:w16du="http://schemas.microsoft.com/office/word/2023/wordml/word16du" xmlns:w16sdtdh="http://schemas.microsoft.com/office/word/2020/wordml/sdtdatahash" xmlns:w16sdtfl="http://schemas.microsoft.com/office/word/2024/wordml/sdtformatlock" xmlns:w16se="http://schemas.microsoft.com/office/word/2015/wordml/symex" xmlns:sl="http://schemas.openxmlformats.org/schemaLibrary/2006/main" mc:Ignorable="w14 w15 w16se w16cid w16 w16cex w16sdtdh w16sdtfl w16du">
   <w:view w:val="normal"/>
   <w:defaultTabStop w:val="720"/>
   <w:characterSpacingControl w:val="doNotCompress"/>
@@ -3615,10 +4567,14 @@
     <w:rsidRoot w:val="003E4C64"/>
     <w:rsid w:val="000026F6"/>
     <w:rsid w:val="00062470"/>
+    <w:rsid w:val="000C68DD"/>
     <w:rsid w:val="00304C7D"/>
     <w:rsid w:val="003446A3"/>
+    <w:rsid w:val="003675C0"/>
     <w:rsid w:val="003B3428"/>
     <w:rsid w:val="003E4C64"/>
+    <w:rsid w:val="003F403F"/>
+    <w:rsid w:val="004320E3"/>
     <w:rsid w:val="00466532"/>
     <w:rsid w:val="004C2844"/>
     <w:rsid w:val="004F5E6B"/>
@@ -3627,9 +4583,11 @@
     <w:rsid w:val="007005C9"/>
     <w:rsid w:val="00894720"/>
     <w:rsid w:val="008F0C6E"/>
+    <w:rsid w:val="00920C12"/>
     <w:rsid w:val="00C428B3"/>
     <w:rsid w:val="00D50D3C"/>
     <w:rsid w:val="00D67AF3"/>
+    <w:rsid w:val="00D70882"/>
     <w:rsid w:val="00D917E4"/>
     <w:rsid w:val="00EF632A"/>
     <w:rsid w:val="00F06951"/>
@@ -3656,7 +4614,7 @@
 </file>
 
 <file path=word/glossary/styles.xml><?xml version="1.0" encoding="utf-8"?>
-<w:styles xmlns:mc="http://schemas.openxmlformats.org/markup-compatibility/2006" xmlns:r="http://schemas.openxmlformats.org/officeDocument/2006/relationships" xmlns:w="http://schemas.openxmlformats.org/wordprocessingml/2006/main" xmlns:w14="http://schemas.microsoft.com/office/word/2010/wordml" xmlns:w15="http://schemas.microsoft.com/office/word/2012/wordml" xmlns:w16cex="http://schemas.microsoft.com/office/word/2018/wordml/cex" xmlns:w16cid="http://schemas.microsoft.com/office/word/2016/wordml/cid" xmlns:w16="http://schemas.microsoft.com/office/word/2018/wordml" xmlns:w16sdtdh="http://schemas.microsoft.com/office/word/2020/wordml/sdtdatahash" xmlns:w16se="http://schemas.microsoft.com/office/word/2015/wordml/symex" mc:Ignorable="w14 w15 w16se w16cid w16 w16cex w16sdtdh">
+<w:styles xmlns:mc="http://schemas.openxmlformats.org/markup-compatibility/2006" xmlns:r="http://schemas.openxmlformats.org/officeDocument/2006/relationships" xmlns:w="http://schemas.openxmlformats.org/wordprocessingml/2006/main" xmlns:w14="http://schemas.microsoft.com/office/word/2010/wordml" xmlns:w15="http://schemas.microsoft.com/office/word/2012/wordml" xmlns:w16cex="http://schemas.microsoft.com/office/word/2018/wordml/cex" xmlns:w16cid="http://schemas.microsoft.com/office/word/2016/wordml/cid" xmlns:w16="http://schemas.microsoft.com/office/word/2018/wordml" xmlns:w16du="http://schemas.microsoft.com/office/word/2023/wordml/word16du" xmlns:w16sdtdh="http://schemas.microsoft.com/office/word/2020/wordml/sdtdatahash" xmlns:w16sdtfl="http://schemas.microsoft.com/office/word/2024/wordml/sdtformatlock" xmlns:w16se="http://schemas.microsoft.com/office/word/2015/wordml/symex" mc:Ignorable="w14 w15 w16se w16cid w16 w16cex w16sdtdh w16sdtfl w16du">
   <w:docDefaults>
     <w:rPrDefault>
       <w:rPr>
@@ -4086,129 +5044,9 @@
     <w:basedOn w:val="DefaultParagraphFont"/>
     <w:uiPriority w:val="99"/>
     <w:semiHidden/>
-    <w:rsid w:val="006E630C"/>
+    <w:rsid w:val="004320E3"/>
     <w:rPr>
       <w:color w:val="808080"/>
-    </w:rPr>
-  </w:style>
-  <w:style w:type="paragraph" w:customStyle="1" w:styleId="819631D8AC8446BBBB81A25B62D9193C1">
-    <w:name w:val="819631D8AC8446BBBB81A25B62D9193C1"/>
-    <w:rsid w:val="004C2844"/>
-    <w:pPr>
-      <w:keepNext/>
-      <w:keepLines/>
-      <w:spacing w:before="240" w:after="0"/>
-      <w:outlineLvl w:val="0"/>
-    </w:pPr>
-    <w:rPr>
-      <w:rFonts w:asciiTheme="majorHAnsi" w:eastAsiaTheme="majorEastAsia" w:hAnsiTheme="majorHAnsi" w:cstheme="majorBidi"/>
-      <w:color w:val="2F5496" w:themeColor="accent1" w:themeShade="BF"/>
-      <w:sz w:val="32"/>
-      <w:szCs w:val="32"/>
-    </w:rPr>
-  </w:style>
-  <w:style w:type="paragraph" w:customStyle="1" w:styleId="5D8B29A31705406592C0FED30236422A1">
-    <w:name w:val="5D8B29A31705406592C0FED30236422A1"/>
-    <w:rsid w:val="004C2844"/>
-    <w:pPr>
-      <w:keepNext/>
-      <w:keepLines/>
-      <w:spacing w:before="240" w:after="0"/>
-      <w:outlineLvl w:val="0"/>
-    </w:pPr>
-    <w:rPr>
-      <w:rFonts w:asciiTheme="majorHAnsi" w:eastAsiaTheme="majorEastAsia" w:hAnsiTheme="majorHAnsi" w:cstheme="majorBidi"/>
-      <w:color w:val="2F5496" w:themeColor="accent1" w:themeShade="BF"/>
-      <w:sz w:val="32"/>
-      <w:szCs w:val="32"/>
-    </w:rPr>
-  </w:style>
-  <w:style w:type="paragraph" w:customStyle="1" w:styleId="C6E4E2D288234E97B56B7755AC1AF61B">
-    <w:name w:val="C6E4E2D288234E97B56B7755AC1AF61B"/>
-    <w:rsid w:val="004C2844"/>
-    <w:pPr>
-      <w:ind w:left="720"/>
-      <w:contextualSpacing/>
-    </w:pPr>
-    <w:rPr>
-      <w:rFonts w:eastAsiaTheme="minorHAnsi"/>
-    </w:rPr>
-  </w:style>
-  <w:style w:type="paragraph" w:customStyle="1" w:styleId="CC50A3E254FD45ED84697EADF3FEF9631">
-    <w:name w:val="CC50A3E254FD45ED84697EADF3FEF9631"/>
-    <w:rsid w:val="004C2844"/>
-    <w:pPr>
-      <w:ind w:left="720"/>
-      <w:contextualSpacing/>
-    </w:pPr>
-    <w:rPr>
-      <w:rFonts w:eastAsiaTheme="minorHAnsi"/>
-    </w:rPr>
-  </w:style>
-  <w:style w:type="paragraph" w:customStyle="1" w:styleId="01B2252B8A3F435F956424DD8C0756A11">
-    <w:name w:val="01B2252B8A3F435F956424DD8C0756A11"/>
-    <w:rsid w:val="004C2844"/>
-    <w:pPr>
-      <w:ind w:left="720"/>
-      <w:contextualSpacing/>
-    </w:pPr>
-    <w:rPr>
-      <w:rFonts w:eastAsiaTheme="minorHAnsi"/>
-    </w:rPr>
-  </w:style>
-  <w:style w:type="paragraph" w:customStyle="1" w:styleId="6A99537BC25D421EB7B92AE32C3C80371">
-    <w:name w:val="6A99537BC25D421EB7B92AE32C3C80371"/>
-    <w:rsid w:val="004C2844"/>
-    <w:pPr>
-      <w:ind w:left="720"/>
-      <w:contextualSpacing/>
-    </w:pPr>
-    <w:rPr>
-      <w:rFonts w:eastAsiaTheme="minorHAnsi"/>
-    </w:rPr>
-  </w:style>
-  <w:style w:type="paragraph" w:customStyle="1" w:styleId="C58447A183564636BF8F597E0D634EC01">
-    <w:name w:val="C58447A183564636BF8F597E0D634EC01"/>
-    <w:rsid w:val="004C2844"/>
-    <w:pPr>
-      <w:ind w:left="720"/>
-      <w:contextualSpacing/>
-    </w:pPr>
-    <w:rPr>
-      <w:rFonts w:eastAsiaTheme="minorHAnsi"/>
-    </w:rPr>
-  </w:style>
-  <w:style w:type="paragraph" w:customStyle="1" w:styleId="3CCB1C1E02B54065A607A18716E7BB831">
-    <w:name w:val="3CCB1C1E02B54065A607A18716E7BB831"/>
-    <w:rsid w:val="004C2844"/>
-    <w:pPr>
-      <w:ind w:left="720"/>
-      <w:contextualSpacing/>
-    </w:pPr>
-    <w:rPr>
-      <w:rFonts w:eastAsiaTheme="minorHAnsi"/>
-    </w:rPr>
-  </w:style>
-  <w:style w:type="paragraph" w:customStyle="1" w:styleId="07DE50C5E5504EEC9B59879A2FDC31F51">
-    <w:name w:val="07DE50C5E5504EEC9B59879A2FDC31F51"/>
-    <w:rsid w:val="004C2844"/>
-    <w:pPr>
-      <w:ind w:left="720"/>
-      <w:contextualSpacing/>
-    </w:pPr>
-    <w:rPr>
-      <w:rFonts w:eastAsiaTheme="minorHAnsi"/>
-    </w:rPr>
-  </w:style>
-  <w:style w:type="paragraph" w:customStyle="1" w:styleId="ACAD808B623945069A223A3D3182AD4A1">
-    <w:name w:val="ACAD808B623945069A223A3D3182AD4A1"/>
-    <w:rsid w:val="004C2844"/>
-    <w:pPr>
-      <w:ind w:left="720"/>
-      <w:contextualSpacing/>
-    </w:pPr>
-    <w:rPr>
-      <w:rFonts w:eastAsiaTheme="minorHAnsi"/>
     </w:rPr>
   </w:style>
   <w:style w:type="paragraph" w:customStyle="1" w:styleId="819631D8AC8446BBBB81A25B62D9193C">
@@ -4222,7 +5060,7 @@
     </w:pPr>
     <w:rPr>
       <w:rFonts w:asciiTheme="majorHAnsi" w:eastAsiaTheme="majorEastAsia" w:hAnsiTheme="majorHAnsi" w:cstheme="majorBidi"/>
-      <w:color w:val="2F5496" w:themeColor="accent1" w:themeShade="BF"/>
+      <w:color w:val="0F4761" w:themeColor="accent1" w:themeShade="BF"/>
       <w:sz w:val="32"/>
       <w:szCs w:val="32"/>
     </w:rPr>
@@ -4238,7 +5076,7 @@
     </w:pPr>
     <w:rPr>
       <w:rFonts w:asciiTheme="majorHAnsi" w:eastAsiaTheme="majorEastAsia" w:hAnsiTheme="majorHAnsi" w:cstheme="majorBidi"/>
-      <w:color w:val="2F5496" w:themeColor="accent1" w:themeShade="BF"/>
+      <w:color w:val="0F4761" w:themeColor="accent1" w:themeShade="BF"/>
       <w:sz w:val="32"/>
       <w:szCs w:val="32"/>
     </w:rPr>
@@ -4353,20 +5191,172 @@
       <w:rFonts w:eastAsiaTheme="minorHAnsi"/>
     </w:rPr>
   </w:style>
+  <w:style w:type="paragraph" w:customStyle="1" w:styleId="819631D8AC8446BBBB81A25B62D9193C1">
+    <w:name w:val="819631D8AC8446BBBB81A25B62D9193C1"/>
+    <w:rsid w:val="004320E3"/>
+    <w:pPr>
+      <w:spacing w:before="200" w:after="200" w:line="276" w:lineRule="auto"/>
+    </w:pPr>
+    <w:rPr>
+      <w:sz w:val="20"/>
+      <w:szCs w:val="20"/>
+    </w:rPr>
+  </w:style>
+  <w:style w:type="paragraph" w:customStyle="1" w:styleId="5D8B29A31705406592C0FED30236422A1">
+    <w:name w:val="5D8B29A31705406592C0FED30236422A1"/>
+    <w:rsid w:val="004320E3"/>
+    <w:pPr>
+      <w:spacing w:before="200" w:after="200" w:line="276" w:lineRule="auto"/>
+    </w:pPr>
+    <w:rPr>
+      <w:sz w:val="20"/>
+      <w:szCs w:val="20"/>
+    </w:rPr>
+  </w:style>
+  <w:style w:type="paragraph" w:customStyle="1" w:styleId="C6E4E2D288234E97B56B7755AC1AF61B">
+    <w:name w:val="C6E4E2D288234E97B56B7755AC1AF61B"/>
+    <w:rsid w:val="004320E3"/>
+    <w:pPr>
+      <w:spacing w:before="200" w:after="200" w:line="276" w:lineRule="auto"/>
+      <w:ind w:left="720"/>
+      <w:contextualSpacing/>
+    </w:pPr>
+    <w:rPr>
+      <w:sz w:val="20"/>
+      <w:szCs w:val="20"/>
+    </w:rPr>
+  </w:style>
+  <w:style w:type="paragraph" w:customStyle="1" w:styleId="CC50A3E254FD45ED84697EADF3FEF9631">
+    <w:name w:val="CC50A3E254FD45ED84697EADF3FEF9631"/>
+    <w:rsid w:val="004320E3"/>
+    <w:pPr>
+      <w:spacing w:before="200" w:after="200" w:line="276" w:lineRule="auto"/>
+      <w:ind w:left="720"/>
+      <w:contextualSpacing/>
+    </w:pPr>
+    <w:rPr>
+      <w:sz w:val="20"/>
+      <w:szCs w:val="20"/>
+    </w:rPr>
+  </w:style>
+  <w:style w:type="paragraph" w:customStyle="1" w:styleId="01B2252B8A3F435F956424DD8C0756A11">
+    <w:name w:val="01B2252B8A3F435F956424DD8C0756A11"/>
+    <w:rsid w:val="004320E3"/>
+    <w:pPr>
+      <w:spacing w:before="200" w:after="200" w:line="276" w:lineRule="auto"/>
+      <w:ind w:left="720"/>
+      <w:contextualSpacing/>
+    </w:pPr>
+    <w:rPr>
+      <w:sz w:val="20"/>
+      <w:szCs w:val="20"/>
+    </w:rPr>
+  </w:style>
+  <w:style w:type="paragraph" w:customStyle="1" w:styleId="6A99537BC25D421EB7B92AE32C3C80371">
+    <w:name w:val="6A99537BC25D421EB7B92AE32C3C80371"/>
+    <w:rsid w:val="004320E3"/>
+    <w:pPr>
+      <w:spacing w:before="200" w:after="200" w:line="276" w:lineRule="auto"/>
+      <w:ind w:left="720"/>
+      <w:contextualSpacing/>
+    </w:pPr>
+    <w:rPr>
+      <w:sz w:val="20"/>
+      <w:szCs w:val="20"/>
+    </w:rPr>
+  </w:style>
+  <w:style w:type="paragraph" w:customStyle="1" w:styleId="C58447A183564636BF8F597E0D634EC01">
+    <w:name w:val="C58447A183564636BF8F597E0D634EC01"/>
+    <w:rsid w:val="004320E3"/>
+    <w:pPr>
+      <w:spacing w:before="200" w:after="200" w:line="276" w:lineRule="auto"/>
+      <w:ind w:left="720"/>
+      <w:contextualSpacing/>
+    </w:pPr>
+    <w:rPr>
+      <w:sz w:val="20"/>
+      <w:szCs w:val="20"/>
+    </w:rPr>
+  </w:style>
+  <w:style w:type="paragraph" w:customStyle="1" w:styleId="3CCB1C1E02B54065A607A18716E7BB831">
+    <w:name w:val="3CCB1C1E02B54065A607A18716E7BB831"/>
+    <w:rsid w:val="004320E3"/>
+    <w:pPr>
+      <w:spacing w:before="200" w:after="200" w:line="276" w:lineRule="auto"/>
+      <w:ind w:left="720"/>
+      <w:contextualSpacing/>
+    </w:pPr>
+    <w:rPr>
+      <w:sz w:val="20"/>
+      <w:szCs w:val="20"/>
+    </w:rPr>
+  </w:style>
+  <w:style w:type="paragraph" w:customStyle="1" w:styleId="765BB9EAE6464804BFAB9E757344B2021">
+    <w:name w:val="765BB9EAE6464804BFAB9E757344B2021"/>
+    <w:rsid w:val="004320E3"/>
+    <w:pPr>
+      <w:spacing w:before="200" w:after="200" w:line="276" w:lineRule="auto"/>
+      <w:ind w:left="720"/>
+      <w:contextualSpacing/>
+    </w:pPr>
+    <w:rPr>
+      <w:sz w:val="20"/>
+      <w:szCs w:val="20"/>
+    </w:rPr>
+  </w:style>
+  <w:style w:type="paragraph" w:customStyle="1" w:styleId="791670D1CDC4470AAB22FB5C3BA858C91">
+    <w:name w:val="791670D1CDC4470AAB22FB5C3BA858C91"/>
+    <w:rsid w:val="004320E3"/>
+    <w:pPr>
+      <w:spacing w:before="200" w:after="200" w:line="276" w:lineRule="auto"/>
+      <w:ind w:left="720"/>
+      <w:contextualSpacing/>
+    </w:pPr>
+    <w:rPr>
+      <w:sz w:val="20"/>
+      <w:szCs w:val="20"/>
+    </w:rPr>
+  </w:style>
+  <w:style w:type="paragraph" w:customStyle="1" w:styleId="07DE50C5E5504EEC9B59879A2FDC31F51">
+    <w:name w:val="07DE50C5E5504EEC9B59879A2FDC31F51"/>
+    <w:rsid w:val="004320E3"/>
+    <w:pPr>
+      <w:spacing w:before="200" w:after="200" w:line="276" w:lineRule="auto"/>
+      <w:ind w:left="720"/>
+      <w:contextualSpacing/>
+    </w:pPr>
+    <w:rPr>
+      <w:sz w:val="20"/>
+      <w:szCs w:val="20"/>
+    </w:rPr>
+  </w:style>
+  <w:style w:type="paragraph" w:customStyle="1" w:styleId="ACAD808B623945069A223A3D3182AD4A1">
+    <w:name w:val="ACAD808B623945069A223A3D3182AD4A1"/>
+    <w:rsid w:val="004320E3"/>
+    <w:pPr>
+      <w:spacing w:before="200" w:after="200" w:line="276" w:lineRule="auto"/>
+      <w:ind w:left="720"/>
+      <w:contextualSpacing/>
+    </w:pPr>
+    <w:rPr>
+      <w:sz w:val="20"/>
+      <w:szCs w:val="20"/>
+    </w:rPr>
+  </w:style>
 </w:styles>
 </file>
 
 <file path=word/glossary/webSettings.xml><?xml version="1.0" encoding="utf-8"?>
-<w:webSettings xmlns:mc="http://schemas.openxmlformats.org/markup-compatibility/2006" xmlns:r="http://schemas.openxmlformats.org/officeDocument/2006/relationships" xmlns:w="http://schemas.openxmlformats.org/wordprocessingml/2006/main" xmlns:w14="http://schemas.microsoft.com/office/word/2010/wordml" xmlns:w15="http://schemas.microsoft.com/office/word/2012/wordml" xmlns:w16cex="http://schemas.microsoft.com/office/word/2018/wordml/cex" xmlns:w16cid="http://schemas.microsoft.com/office/word/2016/wordml/cid" xmlns:w16="http://schemas.microsoft.com/office/word/2018/wordml" xmlns:w16sdtdh="http://schemas.microsoft.com/office/word/2020/wordml/sdtdatahash" xmlns:w16se="http://schemas.microsoft.com/office/word/2015/wordml/symex" mc:Ignorable="w14 w15 w16se w16cid w16 w16cex w16sdtdh">
+<w:webSettings xmlns:mc="http://schemas.openxmlformats.org/markup-compatibility/2006" xmlns:r="http://schemas.openxmlformats.org/officeDocument/2006/relationships" xmlns:w="http://schemas.openxmlformats.org/wordprocessingml/2006/main" xmlns:w14="http://schemas.microsoft.com/office/word/2010/wordml" xmlns:w15="http://schemas.microsoft.com/office/word/2012/wordml" xmlns:w16cex="http://schemas.microsoft.com/office/word/2018/wordml/cex" xmlns:w16cid="http://schemas.microsoft.com/office/word/2016/wordml/cid" xmlns:w16="http://schemas.microsoft.com/office/word/2018/wordml" xmlns:w16du="http://schemas.microsoft.com/office/word/2023/wordml/word16du" xmlns:w16sdtdh="http://schemas.microsoft.com/office/word/2020/wordml/sdtdatahash" xmlns:w16sdtfl="http://schemas.microsoft.com/office/word/2024/wordml/sdtformatlock" xmlns:w16se="http://schemas.microsoft.com/office/word/2015/wordml/symex" mc:Ignorable="w14 w15 w16se w16cid w16 w16cex w16sdtdh w16sdtfl w16du">
   <w:optimizeForBrowser/>
   <w:allowPNG/>
 </w:webSettings>
 </file>
 
 <file path=word/theme/theme1.xml><?xml version="1.0" encoding="utf-8"?>
-<a:theme xmlns:a="http://schemas.openxmlformats.org/drawingml/2006/main" name="Office Theme">
+<a:theme xmlns:a="http://schemas.openxmlformats.org/drawingml/2006/main" name="Cyber360-Theme">
   <a:themeElements>
-    <a:clrScheme name="Office">
+    <a:clrScheme name="Custom 2">
       <a:dk1>
         <a:sysClr val="windowText" lastClr="000000"/>
       </a:dk1>
@@ -4374,44 +5364,44 @@
         <a:sysClr val="window" lastClr="FFFFFF"/>
       </a:lt1>
       <a:dk2>
-        <a:srgbClr val="44546A"/>
+        <a:srgbClr val="0E2841"/>
       </a:dk2>
       <a:lt2>
-        <a:srgbClr val="E7E6E6"/>
+        <a:srgbClr val="E8E8E8"/>
       </a:lt2>
       <a:accent1>
-        <a:srgbClr val="5B9BD5"/>
+        <a:srgbClr val="A13C39"/>
       </a:accent1>
       <a:accent2>
-        <a:srgbClr val="ED7D31"/>
+        <a:srgbClr val="E97132"/>
       </a:accent2>
       <a:accent3>
-        <a:srgbClr val="A5A5A5"/>
+        <a:srgbClr val="196B24"/>
       </a:accent3>
       <a:accent4>
-        <a:srgbClr val="FFC000"/>
+        <a:srgbClr val="0F9ED5"/>
       </a:accent4>
       <a:accent5>
-        <a:srgbClr val="4472C4"/>
+        <a:srgbClr val="A02B93"/>
       </a:accent5>
       <a:accent6>
-        <a:srgbClr val="70AD47"/>
+        <a:srgbClr val="4EA72E"/>
       </a:accent6>
       <a:hlink>
-        <a:srgbClr val="0563C1"/>
+        <a:srgbClr val="467886"/>
       </a:hlink>
       <a:folHlink>
-        <a:srgbClr val="954F72"/>
+        <a:srgbClr val="96607D"/>
       </a:folHlink>
     </a:clrScheme>
     <a:fontScheme name="Office">
       <a:majorFont>
-        <a:latin typeface="Calibri Light" panose="020F0302020204030204"/>
+        <a:latin typeface="Aptos Display" panose="02110004020202020204"/>
         <a:ea typeface=""/>
         <a:cs typeface=""/>
-        <a:font script="Jpan" typeface="ＭＳ ゴシック"/>
+        <a:font script="Jpan" typeface="游ゴシック Light"/>
         <a:font script="Hang" typeface="맑은 고딕"/>
-        <a:font script="Hans" typeface="宋体"/>
+        <a:font script="Hans" typeface="等线 Light"/>
         <a:font script="Hant" typeface="新細明體"/>
         <a:font script="Arab" typeface="Times New Roman"/>
         <a:font script="Hebr" typeface="Times New Roman"/>
@@ -4439,14 +5429,31 @@
         <a:font script="Viet" typeface="Times New Roman"/>
         <a:font script="Uigh" typeface="Microsoft Uighur"/>
         <a:font script="Geor" typeface="Sylfaen"/>
+        <a:font script="Armn" typeface="Arial"/>
+        <a:font script="Bugi" typeface="Leelawadee UI"/>
+        <a:font script="Bopo" typeface="Microsoft JhengHei"/>
+        <a:font script="Java" typeface="Javanese Text"/>
+        <a:font script="Lisu" typeface="Segoe UI"/>
+        <a:font script="Mymr" typeface="Myanmar Text"/>
+        <a:font script="Nkoo" typeface="Ebrima"/>
+        <a:font script="Olck" typeface="Nirmala UI"/>
+        <a:font script="Osma" typeface="Ebrima"/>
+        <a:font script="Phag" typeface="Phagspa"/>
+        <a:font script="Syrn" typeface="Estrangelo Edessa"/>
+        <a:font script="Syrj" typeface="Estrangelo Edessa"/>
+        <a:font script="Syre" typeface="Estrangelo Edessa"/>
+        <a:font script="Sora" typeface="Nirmala UI"/>
+        <a:font script="Tale" typeface="Microsoft Tai Le"/>
+        <a:font script="Talu" typeface="Microsoft New Tai Lue"/>
+        <a:font script="Tfng" typeface="Ebrima"/>
       </a:majorFont>
       <a:minorFont>
-        <a:latin typeface="Calibri" panose="020F0502020204030204"/>
+        <a:latin typeface="Aptos" panose="02110004020202020204"/>
         <a:ea typeface=""/>
         <a:cs typeface=""/>
-        <a:font script="Jpan" typeface="ＭＳ 明朝"/>
+        <a:font script="Jpan" typeface="游明朝"/>
         <a:font script="Hang" typeface="맑은 고딕"/>
-        <a:font script="Hans" typeface="宋体"/>
+        <a:font script="Hans" typeface="等线"/>
         <a:font script="Hant" typeface="新細明體"/>
         <a:font script="Arab" typeface="Arial"/>
         <a:font script="Hebr" typeface="Arial"/>
@@ -4474,6 +5481,23 @@
         <a:font script="Viet" typeface="Arial"/>
         <a:font script="Uigh" typeface="Microsoft Uighur"/>
         <a:font script="Geor" typeface="Sylfaen"/>
+        <a:font script="Armn" typeface="Arial"/>
+        <a:font script="Bugi" typeface="Leelawadee UI"/>
+        <a:font script="Bopo" typeface="Microsoft JhengHei"/>
+        <a:font script="Java" typeface="Javanese Text"/>
+        <a:font script="Lisu" typeface="Segoe UI"/>
+        <a:font script="Mymr" typeface="Myanmar Text"/>
+        <a:font script="Nkoo" typeface="Ebrima"/>
+        <a:font script="Olck" typeface="Nirmala UI"/>
+        <a:font script="Osma" typeface="Ebrima"/>
+        <a:font script="Phag" typeface="Phagspa"/>
+        <a:font script="Syrn" typeface="Estrangelo Edessa"/>
+        <a:font script="Syrj" typeface="Estrangelo Edessa"/>
+        <a:font script="Syre" typeface="Estrangelo Edessa"/>
+        <a:font script="Sora" typeface="Nirmala UI"/>
+        <a:font script="Tale" typeface="Microsoft Tai Le"/>
+        <a:font script="Talu" typeface="Microsoft New Tai Lue"/>
+        <a:font script="Tfng" typeface="Ebrima"/>
       </a:minorFont>
     </a:fontScheme>
     <a:fmtScheme name="Office">
@@ -4618,7 +5642,7 @@
   <a:extraClrSchemeLst/>
   <a:extLst>
     <a:ext uri="{05A4C25C-085E-4340-85A3-A5531E510DB2}">
-      <thm15:themeFamily xmlns:thm15="http://schemas.microsoft.com/office/thememl/2012/main" name="Office Theme" id="{62F939B6-93AF-4DB8-9C6B-D6C7DFDC589F}" vid="{4A3C46E8-61CC-4603-A589-7422A47A8E4A}"/>
+      <thm15:themeFamily xmlns:thm15="http://schemas.microsoft.com/office/thememl/2012/main" name="Office Theme" id="{2E142A2C-CD16-42D6-873A-C26D2A0506FA}" vid="{1BDDFF52-6CD6-40A5-AB3C-68EB2F1E4D0A}"/>
     </a:ext>
   </a:extLst>
 </a:theme>
